--- a/manuscript/Influence_Manuscript_01_26_2022.docx
+++ b/manuscript/Influence_Manuscript_01_26_2022.docx
@@ -3866,47 +3866,71 @@
           <w:color w:val="000000"/>
           <w:lang w:val="en-US"/>
         </w:rPr>
-        <w:t xml:space="preserve">monitored </w:t>
-      </w:r>
-      <w:r>
-        <w:rPr>
-          <w:rFonts w:eastAsia="Times New Roman" w:cstheme="minorHAnsi"/>
-          <w:color w:val="000000"/>
-          <w:lang w:val="en-US"/>
-        </w:rPr>
-        <w:t xml:space="preserve">year-round </w:t>
-      </w:r>
-      <w:r>
-        <w:rPr>
-          <w:rFonts w:eastAsia="Times New Roman" w:cstheme="minorHAnsi"/>
-          <w:color w:val="000000"/>
-          <w:lang w:val="en-US"/>
-        </w:rPr>
-        <w:t xml:space="preserve">on a regular basis. </w:t>
-      </w:r>
-      <w:r>
-        <w:rPr>
-          <w:rFonts w:eastAsia="Times New Roman" w:cstheme="minorHAnsi"/>
-          <w:color w:val="000000"/>
-          <w:lang w:val="en-US"/>
-        </w:rPr>
-        <w:t>Using GPS collars, w</w:t>
-      </w:r>
-      <w:r>
-        <w:rPr>
-          <w:rFonts w:eastAsia="Times New Roman" w:cstheme="minorHAnsi"/>
-          <w:color w:val="000000"/>
-          <w:lang w:val="en-US"/>
-        </w:rPr>
-        <w:t xml:space="preserve">e </w:t>
-      </w:r>
-      <w:r>
-        <w:rPr>
-          <w:rFonts w:eastAsia="Times New Roman" w:cstheme="minorHAnsi"/>
-          <w:color w:val="000000"/>
-          <w:lang w:val="en-US"/>
-        </w:rPr>
-        <w:t xml:space="preserve">collected simultaneous, high-resolution (1 Hz) movement data on the majority of individuals within five </w:t>
+        <w:t xml:space="preserve">continuously </w:t>
+      </w:r>
+      <w:r>
+        <w:rPr>
+          <w:rFonts w:eastAsia="Times New Roman" w:cstheme="minorHAnsi"/>
+          <w:color w:val="000000"/>
+          <w:lang w:val="en-US"/>
+        </w:rPr>
+        <w:t>monitored</w:t>
+      </w:r>
+      <w:r>
+        <w:rPr>
+          <w:rFonts w:eastAsia="Times New Roman" w:cstheme="minorHAnsi"/>
+          <w:color w:val="000000"/>
+          <w:lang w:val="en-US"/>
+        </w:rPr>
+        <w:t xml:space="preserve"> for group composition, dominance status, life history etc..</w:t>
+      </w:r>
+      <w:r>
+        <w:rPr>
+          <w:rFonts w:eastAsia="Times New Roman" w:cstheme="minorHAnsi"/>
+          <w:color w:val="000000"/>
+          <w:lang w:val="en-US"/>
+        </w:rPr>
+        <w:t xml:space="preserve">. </w:t>
+      </w:r>
+      <w:r>
+        <w:rPr>
+          <w:rFonts w:eastAsia="Times New Roman" w:cstheme="minorHAnsi"/>
+          <w:color w:val="000000"/>
+          <w:lang w:val="en-US"/>
+        </w:rPr>
+        <w:t>We</w:t>
+      </w:r>
+      <w:r>
+        <w:rPr>
+          <w:rFonts w:eastAsia="Times New Roman" w:cstheme="minorHAnsi"/>
+          <w:color w:val="000000"/>
+          <w:lang w:val="en-US"/>
+        </w:rPr>
+        <w:t xml:space="preserve"> </w:t>
+      </w:r>
+      <w:r>
+        <w:rPr>
+          <w:rFonts w:eastAsia="Times New Roman" w:cstheme="minorHAnsi"/>
+          <w:color w:val="000000"/>
+          <w:lang w:val="en-US"/>
+        </w:rPr>
+        <w:t>collected simultaneous</w:t>
+      </w:r>
+      <w:r>
+        <w:rPr>
+          <w:rFonts w:eastAsia="Times New Roman" w:cstheme="minorHAnsi"/>
+          <w:color w:val="000000"/>
+          <w:lang w:val="en-US"/>
+        </w:rPr>
+        <w:t xml:space="preserve"> </w:t>
+      </w:r>
+      <w:r>
+        <w:rPr>
+          <w:rFonts w:eastAsia="Times New Roman" w:cstheme="minorHAnsi"/>
+          <w:color w:val="000000"/>
+          <w:lang w:val="en-US"/>
+        </w:rPr>
+        <w:t xml:space="preserve">movement data on the majority of individuals within five </w:t>
       </w:r>
       <w:r>
         <w:rPr>
@@ -4018,6 +4042,14 @@
           <w:color w:val="000000"/>
           <w:lang w:val="en-US"/>
         </w:rPr>
+        <w:t xml:space="preserve"> for tagging methodology</w:t>
+      </w:r>
+      <w:r>
+        <w:rPr>
+          <w:rFonts w:eastAsia="Times New Roman" w:cstheme="minorHAnsi"/>
+          <w:color w:val="000000"/>
+          <w:lang w:val="en-US"/>
+        </w:rPr>
         <w:t>)</w:t>
       </w:r>
       <w:r>
@@ -4050,7 +4082,23 @@
           <w:color w:val="000000"/>
           <w:lang w:val="en-US"/>
         </w:rPr>
-        <w:t xml:space="preserve"> different status</w:t>
+        <w:t xml:space="preserve"> different</w:t>
+      </w:r>
+      <w:r>
+        <w:rPr>
+          <w:rFonts w:eastAsia="Times New Roman" w:cstheme="minorHAnsi"/>
+          <w:color w:val="000000"/>
+          <w:lang w:val="en-US"/>
+        </w:rPr>
+        <w:t xml:space="preserve"> social</w:t>
+      </w:r>
+      <w:r>
+        <w:rPr>
+          <w:rFonts w:eastAsia="Times New Roman" w:cstheme="minorHAnsi"/>
+          <w:color w:val="000000"/>
+          <w:lang w:val="en-US"/>
+        </w:rPr>
+        <w:t xml:space="preserve"> status</w:t>
       </w:r>
       <w:r>
         <w:rPr>
@@ -4468,7 +4516,49 @@
           <w:color w:val="000000"/>
           <w:lang w:val="en-US"/>
         </w:rPr>
-        <w:t xml:space="preserve">, Italy) and its battery (ER14250M) </w:t>
+        <w:t xml:space="preserve">, Italy) </w:t>
+      </w:r>
+      <w:r>
+        <w:rPr>
+          <w:rFonts w:eastAsia="Times New Roman" w:cstheme="minorHAnsi"/>
+          <w:color w:val="000000"/>
+          <w:lang w:val="en-US"/>
+        </w:rPr>
+        <w:t xml:space="preserve">and </w:t>
+      </w:r>
+      <w:proofErr w:type="gramStart"/>
+      <w:r>
+        <w:rPr>
+          <w:rFonts w:eastAsia="Times New Roman" w:cstheme="minorHAnsi"/>
+          <w:color w:val="000000"/>
+          <w:lang w:val="en-US"/>
+        </w:rPr>
+        <w:t>a</w:t>
+      </w:r>
+      <w:proofErr w:type="gramEnd"/>
+      <w:r>
+        <w:rPr>
+          <w:rFonts w:eastAsia="Times New Roman" w:cstheme="minorHAnsi"/>
+          <w:color w:val="000000"/>
+          <w:lang w:val="en-US"/>
+        </w:rPr>
+        <w:t xml:space="preserve"> </w:t>
+      </w:r>
+      <w:r>
+        <w:rPr>
+          <w:rFonts w:eastAsia="Times New Roman" w:cstheme="minorHAnsi"/>
+          <w:color w:val="000000"/>
+          <w:lang w:val="en-US"/>
+        </w:rPr>
+        <w:t xml:space="preserve">ER14250M </w:t>
+      </w:r>
+      <w:r>
+        <w:rPr>
+          <w:rFonts w:eastAsia="Times New Roman" w:cstheme="minorHAnsi"/>
+          <w:color w:val="000000"/>
+          <w:lang w:val="en-US"/>
+        </w:rPr>
+        <w:t xml:space="preserve">battery </w:t>
       </w:r>
       <w:r>
         <w:rPr>
@@ -4500,7 +4590,63 @@
           <w:color w:val="000000"/>
           <w:lang w:val="en-US"/>
         </w:rPr>
-        <w:t xml:space="preserve"> 5 mm-wide leather strap and protected from shock</w:t>
+        <w:t xml:space="preserve"> 5 mm-wide leather strap</w:t>
+      </w:r>
+      <w:r>
+        <w:rPr>
+          <w:rFonts w:eastAsia="Times New Roman" w:cstheme="minorHAnsi"/>
+          <w:color w:val="000000"/>
+          <w:lang w:val="en-US"/>
+        </w:rPr>
+        <w:t>.</w:t>
+      </w:r>
+      <w:r>
+        <w:rPr>
+          <w:rFonts w:eastAsia="Times New Roman" w:cstheme="minorHAnsi"/>
+          <w:color w:val="000000"/>
+          <w:lang w:val="en-US"/>
+        </w:rPr>
+        <w:t xml:space="preserve"> </w:t>
+      </w:r>
+      <w:r>
+        <w:rPr>
+          <w:rFonts w:eastAsia="Times New Roman" w:cstheme="minorHAnsi"/>
+          <w:color w:val="000000"/>
+          <w:lang w:val="en-US"/>
+        </w:rPr>
+        <w:t>We</w:t>
+      </w:r>
+      <w:r>
+        <w:rPr>
+          <w:rFonts w:eastAsia="Times New Roman" w:cstheme="minorHAnsi"/>
+          <w:color w:val="000000"/>
+          <w:lang w:val="en-US"/>
+        </w:rPr>
+        <w:t xml:space="preserve"> </w:t>
+      </w:r>
+      <w:r>
+        <w:rPr>
+          <w:rFonts w:eastAsia="Times New Roman" w:cstheme="minorHAnsi"/>
+          <w:color w:val="000000"/>
+          <w:lang w:val="en-US"/>
+        </w:rPr>
+        <w:t xml:space="preserve">protected </w:t>
+      </w:r>
+      <w:r>
+        <w:rPr>
+          <w:rFonts w:eastAsia="Times New Roman" w:cstheme="minorHAnsi"/>
+          <w:color w:val="000000"/>
+          <w:lang w:val="en-US"/>
+        </w:rPr>
+        <w:t xml:space="preserve">these electronics </w:t>
+      </w:r>
+      <w:r>
+        <w:rPr>
+          <w:rFonts w:eastAsia="Times New Roman" w:cstheme="minorHAnsi"/>
+          <w:color w:val="000000"/>
+          <w:lang w:val="en-US"/>
+        </w:rPr>
+        <w:t>from shock</w:t>
       </w:r>
       <w:r>
         <w:rPr>
@@ -4516,7 +4662,23 @@
           <w:color w:val="000000"/>
           <w:lang w:val="en-US"/>
         </w:rPr>
-        <w:t xml:space="preserve"> and sand by wrapping in parafilm and covering with 2-part epoxy glue. </w:t>
+        <w:t xml:space="preserve"> and sand </w:t>
+      </w:r>
+      <w:r>
+        <w:rPr>
+          <w:rFonts w:eastAsia="Times New Roman" w:cstheme="minorHAnsi"/>
+          <w:color w:val="000000"/>
+          <w:lang w:val="en-US"/>
+        </w:rPr>
+        <w:t>using</w:t>
+      </w:r>
+      <w:r>
+        <w:rPr>
+          <w:rFonts w:eastAsia="Times New Roman" w:cstheme="minorHAnsi"/>
+          <w:color w:val="000000"/>
+          <w:lang w:val="en-US"/>
+        </w:rPr>
+        <w:t xml:space="preserve"> parafilm and 2-part epoxy glue. </w:t>
       </w:r>
       <w:r>
         <w:rPr>
@@ -4540,15 +4702,47 @@
           <w:color w:val="000000"/>
           <w:lang w:val="en-US"/>
         </w:rPr>
-        <w:t xml:space="preserve"> weighed between 22 and 25g</w:t>
-      </w:r>
-      <w:r>
-        <w:rPr>
-          <w:rFonts w:eastAsia="Times New Roman" w:cstheme="minorHAnsi"/>
-          <w:color w:val="000000"/>
-          <w:lang w:val="en-US"/>
-        </w:rPr>
-        <w:t xml:space="preserve">, which was never more than 5% of the </w:t>
+        <w:t xml:space="preserve"> weighed 22</w:t>
+      </w:r>
+      <w:r>
+        <w:rPr>
+          <w:rFonts w:eastAsia="Times New Roman" w:cstheme="minorHAnsi"/>
+          <w:color w:val="000000"/>
+          <w:lang w:val="en-US"/>
+        </w:rPr>
+        <w:t>-</w:t>
+      </w:r>
+      <w:r>
+        <w:rPr>
+          <w:rFonts w:eastAsia="Times New Roman" w:cstheme="minorHAnsi"/>
+          <w:color w:val="000000"/>
+          <w:lang w:val="en-US"/>
+        </w:rPr>
+        <w:t>25g</w:t>
+      </w:r>
+      <w:r>
+        <w:rPr>
+          <w:rFonts w:eastAsia="Times New Roman" w:cstheme="minorHAnsi"/>
+          <w:color w:val="000000"/>
+          <w:lang w:val="en-US"/>
+        </w:rPr>
+        <w:t xml:space="preserve">, </w:t>
+      </w:r>
+      <w:r>
+        <w:rPr>
+          <w:rFonts w:eastAsia="Times New Roman" w:cstheme="minorHAnsi"/>
+          <w:color w:val="000000"/>
+          <w:lang w:val="en-US"/>
+        </w:rPr>
+        <w:t>never exceeding</w:t>
+      </w:r>
+      <w:r>
+        <w:rPr>
+          <w:rFonts w:eastAsia="Times New Roman" w:cstheme="minorHAnsi"/>
+          <w:color w:val="000000"/>
+          <w:lang w:val="en-US"/>
+        </w:rPr>
+        <w:t xml:space="preserve"> 5% of the </w:t>
       </w:r>
       <w:r>
         <w:rPr>
@@ -4572,7 +4766,47 @@
           <w:color w:val="000000"/>
           <w:lang w:val="en-US"/>
         </w:rPr>
-        <w:t xml:space="preserve">. Once fitted on a meerkat, the GPS board </w:t>
+        <w:t xml:space="preserve">. </w:t>
+      </w:r>
+      <w:r>
+        <w:rPr>
+          <w:rFonts w:eastAsia="Times New Roman" w:cstheme="minorHAnsi"/>
+          <w:color w:val="000000"/>
+          <w:lang w:val="en-US"/>
+        </w:rPr>
+        <w:t xml:space="preserve">Juvenile individuals were </w:t>
+      </w:r>
+      <w:r>
+        <w:rPr>
+          <w:rFonts w:eastAsia="Times New Roman" w:cstheme="minorHAnsi"/>
+          <w:color w:val="000000"/>
+          <w:lang w:val="en-US"/>
+        </w:rPr>
+        <w:t>below the minimal size for fitting a GPS collar</w:t>
+      </w:r>
+      <w:r>
+        <w:rPr>
+          <w:rFonts w:eastAsia="Times New Roman" w:cstheme="minorHAnsi"/>
+          <w:color w:val="000000"/>
+          <w:lang w:val="en-US"/>
+        </w:rPr>
+        <w:t>, therefore their movement could not be recorded</w:t>
+      </w:r>
+      <w:r>
+        <w:rPr>
+          <w:rFonts w:eastAsia="Times New Roman" w:cstheme="minorHAnsi"/>
+          <w:color w:val="000000"/>
+          <w:lang w:val="en-US"/>
+        </w:rPr>
+        <w:t xml:space="preserve">. </w:t>
+      </w:r>
+      <w:r>
+        <w:rPr>
+          <w:rFonts w:eastAsia="Times New Roman" w:cstheme="minorHAnsi"/>
+          <w:color w:val="000000"/>
+          <w:lang w:val="en-US"/>
+        </w:rPr>
+        <w:t xml:space="preserve">Once fitted on a meerkat, the GPS board </w:t>
       </w:r>
       <w:r>
         <w:rPr>
@@ -4661,7 +4895,47 @@
           <w:color w:val="000000"/>
           <w:lang w:val="en-US"/>
         </w:rPr>
-        <w:t xml:space="preserve">Thanks to the high habituation of meerkats at the KMP, we could deploy the collars in a non-invasive way (see </w:t>
+        <w:t>Owing</w:t>
+      </w:r>
+      <w:r>
+        <w:rPr>
+          <w:rFonts w:eastAsia="Times New Roman" w:cstheme="minorHAnsi"/>
+          <w:color w:val="000000"/>
+          <w:lang w:val="en-US"/>
+        </w:rPr>
+        <w:t xml:space="preserve"> to the high </w:t>
+      </w:r>
+      <w:r>
+        <w:rPr>
+          <w:rFonts w:eastAsia="Times New Roman" w:cstheme="minorHAnsi"/>
+          <w:color w:val="000000"/>
+          <w:lang w:val="en-US"/>
+        </w:rPr>
+        <w:t xml:space="preserve">levels of </w:t>
+      </w:r>
+      <w:r>
+        <w:rPr>
+          <w:rFonts w:eastAsia="Times New Roman" w:cstheme="minorHAnsi"/>
+          <w:color w:val="000000"/>
+          <w:lang w:val="en-US"/>
+        </w:rPr>
+        <w:t xml:space="preserve">habituation of meerkats at the KMP, </w:t>
+      </w:r>
+      <w:r>
+        <w:rPr>
+          <w:rFonts w:eastAsia="Times New Roman" w:cstheme="minorHAnsi"/>
+          <w:color w:val="000000"/>
+          <w:lang w:val="en-US"/>
+        </w:rPr>
+        <w:t xml:space="preserve">the collars deployment was minimally </w:t>
+      </w:r>
+      <w:r>
+        <w:rPr>
+          <w:rFonts w:eastAsia="Times New Roman" w:cstheme="minorHAnsi"/>
+          <w:color w:val="000000"/>
+          <w:lang w:val="en-US"/>
+        </w:rPr>
+        <w:t xml:space="preserve">invasive (see </w:t>
       </w:r>
       <w:r>
         <w:rPr>
@@ -4685,23 +4959,127 @@
           <w:color w:val="000000"/>
           <w:lang w:val="en-US"/>
         </w:rPr>
-        <w:t xml:space="preserve">Juvenile individuals were </w:t>
-      </w:r>
-      <w:r>
-        <w:rPr>
-          <w:rFonts w:eastAsia="Times New Roman" w:cstheme="minorHAnsi"/>
-          <w:color w:val="000000"/>
-          <w:lang w:val="en-US"/>
-        </w:rPr>
-        <w:t>below the minimal size for fitting a GPS collar</w:t>
-      </w:r>
-      <w:r>
-        <w:rPr>
-          <w:rFonts w:eastAsia="Times New Roman" w:cstheme="minorHAnsi"/>
-          <w:color w:val="000000"/>
-          <w:lang w:val="en-US"/>
-        </w:rPr>
-        <w:t>, therefore their movement could not be recorded</w:t>
+        <w:t xml:space="preserve">All GPS units </w:t>
+      </w:r>
+      <w:r>
+        <w:rPr>
+          <w:rFonts w:eastAsia="Times New Roman" w:cstheme="minorHAnsi"/>
+          <w:color w:val="000000"/>
+          <w:lang w:val="en-US"/>
+        </w:rPr>
+        <w:t>in</w:t>
+      </w:r>
+      <w:r>
+        <w:rPr>
+          <w:rFonts w:eastAsia="Times New Roman" w:cstheme="minorHAnsi"/>
+          <w:color w:val="000000"/>
+          <w:lang w:val="en-US"/>
+        </w:rPr>
+        <w:t xml:space="preserve"> a given group </w:t>
+      </w:r>
+      <w:r>
+        <w:rPr>
+          <w:rFonts w:eastAsia="Times New Roman" w:cstheme="minorHAnsi"/>
+          <w:color w:val="000000"/>
+          <w:lang w:val="en-US"/>
+        </w:rPr>
+        <w:t xml:space="preserve">were programmed to record </w:t>
+      </w:r>
+      <w:r>
+        <w:rPr>
+          <w:rFonts w:eastAsia="Times New Roman" w:cstheme="minorHAnsi"/>
+          <w:color w:val="000000"/>
+          <w:lang w:val="en-US"/>
+        </w:rPr>
+        <w:t>simultaneously</w:t>
+      </w:r>
+      <w:r>
+        <w:rPr>
+          <w:rFonts w:eastAsia="Times New Roman" w:cstheme="minorHAnsi"/>
+          <w:color w:val="000000"/>
+          <w:lang w:val="en-US"/>
+        </w:rPr>
+        <w:t xml:space="preserve"> at 1 </w:t>
+      </w:r>
+      <w:r>
+        <w:rPr>
+          <w:rFonts w:eastAsia="Times New Roman" w:cstheme="minorHAnsi"/>
+          <w:color w:val="000000"/>
+          <w:lang w:val="en-US"/>
+        </w:rPr>
+        <w:t xml:space="preserve">GPS </w:t>
+      </w:r>
+      <w:r>
+        <w:rPr>
+          <w:rFonts w:eastAsia="Times New Roman" w:cstheme="minorHAnsi"/>
+          <w:color w:val="000000"/>
+          <w:lang w:val="en-US"/>
+        </w:rPr>
+        <w:t>fix/second for 3 hours every day</w:t>
+      </w:r>
+      <w:r>
+        <w:rPr>
+          <w:rFonts w:eastAsia="Times New Roman" w:cstheme="minorHAnsi"/>
+          <w:color w:val="000000"/>
+          <w:lang w:val="en-US"/>
+        </w:rPr>
+        <w:t xml:space="preserve"> during times when meerkats typically forage</w:t>
+      </w:r>
+      <w:r>
+        <w:rPr>
+          <w:rFonts w:eastAsia="Times New Roman" w:cstheme="minorHAnsi"/>
+          <w:color w:val="000000"/>
+          <w:lang w:val="en-US"/>
+        </w:rPr>
+        <w:t xml:space="preserve"> within their territory </w:t>
+      </w:r>
+      <w:r>
+        <w:rPr>
+          <w:rFonts w:eastAsia="Times New Roman" w:cstheme="minorHAnsi"/>
+          <w:color w:val="000000"/>
+          <w:lang w:val="en-US"/>
+        </w:rPr>
+        <w:t>while moving as a group (</w:t>
+      </w:r>
+      <w:r>
+        <w:rPr>
+          <w:rFonts w:eastAsia="Times New Roman" w:cstheme="minorHAnsi"/>
+          <w:color w:val="000000"/>
+          <w:lang w:val="en-US"/>
+        </w:rPr>
+        <w:t>either in the morning after the group had left the sleeping burrow, or in the afternoon before returning to it</w:t>
+      </w:r>
+      <w:r>
+        <w:rPr>
+          <w:rFonts w:eastAsia="Times New Roman" w:cstheme="minorHAnsi"/>
+          <w:color w:val="000000"/>
+          <w:lang w:val="en-US"/>
+        </w:rPr>
+        <w:t>,</w:t>
+      </w:r>
+      <w:r>
+        <w:rPr>
+          <w:rFonts w:eastAsia="Times New Roman" w:cstheme="minorHAnsi"/>
+          <w:color w:val="000000"/>
+          <w:lang w:val="en-US"/>
+        </w:rPr>
+        <w:t xml:space="preserve"> depending on the deployment</w:t>
+      </w:r>
+      <w:r>
+        <w:rPr>
+          <w:rFonts w:eastAsia="Times New Roman" w:cstheme="minorHAnsi"/>
+          <w:color w:val="000000"/>
+          <w:lang w:val="en-US"/>
+        </w:rPr>
+        <w:t xml:space="preserve"> round</w:t>
+      </w:r>
+      <w:r>
+        <w:rPr>
+          <w:rFonts w:eastAsia="Times New Roman" w:cstheme="minorHAnsi"/>
+          <w:color w:val="000000"/>
+          <w:lang w:val="en-US"/>
+        </w:rPr>
+        <w:t>)</w:t>
       </w:r>
       <w:r>
         <w:rPr>
@@ -4717,111 +5095,23 @@
           <w:color w:val="000000"/>
           <w:lang w:val="en-US"/>
         </w:rPr>
-        <w:t xml:space="preserve">All GPS units </w:t>
-      </w:r>
-      <w:r>
-        <w:rPr>
-          <w:rFonts w:eastAsia="Times New Roman" w:cstheme="minorHAnsi"/>
-          <w:color w:val="000000"/>
-          <w:lang w:val="en-US"/>
-        </w:rPr>
-        <w:t>in</w:t>
-      </w:r>
-      <w:r>
-        <w:rPr>
-          <w:rFonts w:eastAsia="Times New Roman" w:cstheme="minorHAnsi"/>
-          <w:color w:val="000000"/>
-          <w:lang w:val="en-US"/>
-        </w:rPr>
-        <w:t xml:space="preserve"> a given group </w:t>
-      </w:r>
-      <w:r>
-        <w:rPr>
-          <w:rFonts w:eastAsia="Times New Roman" w:cstheme="minorHAnsi"/>
-          <w:color w:val="000000"/>
-          <w:lang w:val="en-US"/>
-        </w:rPr>
-        <w:t xml:space="preserve">were programmed to record </w:t>
-      </w:r>
-      <w:r>
-        <w:rPr>
-          <w:rFonts w:eastAsia="Times New Roman" w:cstheme="minorHAnsi"/>
-          <w:color w:val="000000"/>
-          <w:lang w:val="en-US"/>
-        </w:rPr>
-        <w:t>simultaneously</w:t>
-      </w:r>
-      <w:r>
-        <w:rPr>
-          <w:rFonts w:eastAsia="Times New Roman" w:cstheme="minorHAnsi"/>
-          <w:color w:val="000000"/>
-          <w:lang w:val="en-US"/>
-        </w:rPr>
-        <w:t xml:space="preserve"> at 1 </w:t>
-      </w:r>
-      <w:r>
-        <w:rPr>
-          <w:rFonts w:eastAsia="Times New Roman" w:cstheme="minorHAnsi"/>
-          <w:color w:val="000000"/>
-          <w:lang w:val="en-US"/>
-        </w:rPr>
-        <w:t xml:space="preserve">GPS </w:t>
-      </w:r>
-      <w:r>
-        <w:rPr>
-          <w:rFonts w:eastAsia="Times New Roman" w:cstheme="minorHAnsi"/>
-          <w:color w:val="000000"/>
-          <w:lang w:val="en-US"/>
-        </w:rPr>
-        <w:t>fix/second for 3 hours every day</w:t>
-      </w:r>
-      <w:r>
-        <w:rPr>
-          <w:rFonts w:eastAsia="Times New Roman" w:cstheme="minorHAnsi"/>
-          <w:color w:val="000000"/>
-          <w:lang w:val="en-US"/>
-        </w:rPr>
-        <w:t xml:space="preserve"> during times when meerkats typically forage</w:t>
-      </w:r>
-      <w:r>
-        <w:rPr>
-          <w:rFonts w:eastAsia="Times New Roman" w:cstheme="minorHAnsi"/>
-          <w:color w:val="000000"/>
-          <w:lang w:val="en-US"/>
-        </w:rPr>
-        <w:t xml:space="preserve"> within their territory </w:t>
-      </w:r>
-      <w:r>
-        <w:rPr>
-          <w:rFonts w:eastAsia="Times New Roman" w:cstheme="minorHAnsi"/>
-          <w:color w:val="000000"/>
-          <w:lang w:val="en-US"/>
-        </w:rPr>
-        <w:t>while moving as a group (</w:t>
-      </w:r>
-      <w:r>
-        <w:rPr>
-          <w:rFonts w:eastAsia="Times New Roman" w:cstheme="minorHAnsi"/>
-          <w:color w:val="000000"/>
-          <w:lang w:val="en-US"/>
-        </w:rPr>
-        <w:t>either in the morning after the group had left the sleeping burrow, or in the afternoon before returning to it</w:t>
-      </w:r>
-      <w:r>
-        <w:rPr>
-          <w:rFonts w:eastAsia="Times New Roman" w:cstheme="minorHAnsi"/>
-          <w:color w:val="000000"/>
-          <w:lang w:val="en-US"/>
-        </w:rPr>
-        <w:t>,</w:t>
-      </w:r>
-      <w:r>
-        <w:rPr>
-          <w:rFonts w:eastAsia="Times New Roman" w:cstheme="minorHAnsi"/>
-          <w:color w:val="000000"/>
-          <w:lang w:val="en-US"/>
-        </w:rPr>
-        <w:t xml:space="preserve"> depending on the deployment</w:t>
+        <w:t>Total number of recording days</w:t>
+      </w:r>
+      <w:r>
+        <w:rPr>
+          <w:rFonts w:eastAsia="Times New Roman" w:cstheme="minorHAnsi"/>
+          <w:color w:val="000000"/>
+          <w:lang w:val="en-US"/>
+        </w:rPr>
+        <w:t xml:space="preserve"> </w:t>
+      </w:r>
+      <w:r>
+        <w:rPr>
+          <w:rFonts w:eastAsia="Times New Roman" w:cstheme="minorHAnsi"/>
+          <w:color w:val="000000"/>
+          <w:lang w:val="en-US"/>
+        </w:rPr>
+        <w:t>for a single deployment</w:t>
       </w:r>
       <w:r>
         <w:rPr>
@@ -4837,46 +5127,6 @@
           <w:color w:val="000000"/>
           <w:lang w:val="en-US"/>
         </w:rPr>
-        <w:t>)</w:t>
-      </w:r>
-      <w:r>
-        <w:rPr>
-          <w:rFonts w:eastAsia="Times New Roman" w:cstheme="minorHAnsi"/>
-          <w:color w:val="000000"/>
-          <w:lang w:val="en-US"/>
-        </w:rPr>
-        <w:t xml:space="preserve">. </w:t>
-      </w:r>
-      <w:r>
-        <w:rPr>
-          <w:rFonts w:eastAsia="Times New Roman" w:cstheme="minorHAnsi"/>
-          <w:color w:val="000000"/>
-          <w:lang w:val="en-US"/>
-        </w:rPr>
-        <w:t xml:space="preserve">Recording duration </w:t>
-      </w:r>
-      <w:r>
-        <w:rPr>
-          <w:rFonts w:eastAsia="Times New Roman" w:cstheme="minorHAnsi"/>
-          <w:color w:val="000000"/>
-          <w:lang w:val="en-US"/>
-        </w:rPr>
-        <w:t>for a single deployment</w:t>
-      </w:r>
-      <w:r>
-        <w:rPr>
-          <w:rFonts w:eastAsia="Times New Roman" w:cstheme="minorHAnsi"/>
-          <w:color w:val="000000"/>
-          <w:lang w:val="en-US"/>
-        </w:rPr>
-        <w:t xml:space="preserve"> round</w:t>
-      </w:r>
-      <w:r>
-        <w:rPr>
-          <w:rFonts w:eastAsia="Times New Roman" w:cstheme="minorHAnsi"/>
-          <w:color w:val="000000"/>
-          <w:lang w:val="en-US"/>
-        </w:rPr>
         <w:t xml:space="preserve"> </w:t>
       </w:r>
       <w:r>
@@ -4909,7 +5159,7 @@
           <w:color w:val="000000"/>
           <w:lang w:val="en-US"/>
         </w:rPr>
-        <w:t xml:space="preserve"> days </w:t>
+        <w:t xml:space="preserve"> </w:t>
       </w:r>
       <w:r>
         <w:rPr>
@@ -5189,7 +5439,15 @@
           <w:color w:val="000000"/>
           <w:lang w:val="en-US"/>
         </w:rPr>
-        <w:t>Coordinates were</w:t>
+        <w:t>c</w:t>
+      </w:r>
+      <w:r>
+        <w:rPr>
+          <w:rFonts w:eastAsia="Times New Roman" w:cstheme="minorHAnsi"/>
+          <w:color w:val="000000"/>
+          <w:lang w:val="en-US"/>
+        </w:rPr>
+        <w:t>oordinates were</w:t>
       </w:r>
       <w:r>
         <w:rPr>
@@ -5626,23 +5884,31 @@
           <w:color w:val="000000"/>
           <w:lang w:val="en-US"/>
         </w:rPr>
-        <w:t>Due to GPS tag battery failure and unsuccessful collaring attempts, n</w:t>
-      </w:r>
-      <w:r>
-        <w:rPr>
-          <w:rFonts w:eastAsia="Times New Roman" w:cstheme="minorHAnsi"/>
-          <w:color w:val="000000"/>
-          <w:lang w:val="en-US"/>
-        </w:rPr>
-        <w:t xml:space="preserve">ot every </w:t>
-      </w:r>
-      <w:r>
-        <w:rPr>
-          <w:rFonts w:eastAsia="Times New Roman" w:cstheme="minorHAnsi"/>
-          <w:color w:val="000000"/>
-          <w:lang w:val="en-US"/>
-        </w:rPr>
-        <w:t>adult meerkat group member</w:t>
+        <w:t xml:space="preserve">Due to GPS tag battery failure and unsuccessful collaring attempts, </w:t>
+      </w:r>
+      <w:r>
+        <w:rPr>
+          <w:rFonts w:eastAsia="Times New Roman" w:cstheme="minorHAnsi"/>
+          <w:color w:val="000000"/>
+          <w:lang w:val="en-US"/>
+        </w:rPr>
+        <w:t>we could not record</w:t>
+      </w:r>
+      <w:r>
+        <w:rPr>
+          <w:rFonts w:eastAsia="Times New Roman" w:cstheme="minorHAnsi"/>
+          <w:color w:val="000000"/>
+          <w:lang w:val="en-US"/>
+        </w:rPr>
+        <w:t xml:space="preserve"> every </w:t>
+      </w:r>
+      <w:r>
+        <w:rPr>
+          <w:rFonts w:eastAsia="Times New Roman" w:cstheme="minorHAnsi"/>
+          <w:color w:val="000000"/>
+          <w:lang w:val="en-US"/>
+        </w:rPr>
+        <w:t>adult group member</w:t>
       </w:r>
       <w:r>
         <w:rPr>
@@ -5658,15 +5924,7 @@
           <w:color w:val="000000"/>
           <w:lang w:val="en-US"/>
         </w:rPr>
-        <w:t>was</w:t>
-      </w:r>
-      <w:r>
-        <w:rPr>
-          <w:rFonts w:eastAsia="Times New Roman" w:cstheme="minorHAnsi"/>
-          <w:color w:val="000000"/>
-          <w:lang w:val="en-US"/>
-        </w:rPr>
-        <w:t xml:space="preserve"> recorded every day</w:t>
+        <w:t>throughout the whole deployment</w:t>
       </w:r>
       <w:r>
         <w:rPr>
@@ -5682,7 +5940,15 @@
           <w:color w:val="000000"/>
           <w:lang w:val="en-US"/>
         </w:rPr>
-        <w:t xml:space="preserve">Time </w:t>
+        <w:t>We excluded t</w:t>
+      </w:r>
+      <w:r>
+        <w:rPr>
+          <w:rFonts w:eastAsia="Times New Roman" w:cstheme="minorHAnsi"/>
+          <w:color w:val="000000"/>
+          <w:lang w:val="en-US"/>
+        </w:rPr>
+        <w:t xml:space="preserve">ime </w:t>
       </w:r>
       <w:r>
         <w:rPr>
@@ -5714,7 +5980,23 @@
           <w:color w:val="000000"/>
           <w:lang w:val="en-US"/>
         </w:rPr>
-        <w:t xml:space="preserve"> fewer than 2/3 of the non-juveniles present </w:t>
+        <w:t xml:space="preserve"> fewer than </w:t>
+      </w:r>
+      <w:r>
+        <w:rPr>
+          <w:rFonts w:eastAsia="Times New Roman" w:cstheme="minorHAnsi"/>
+          <w:color w:val="000000"/>
+          <w:lang w:val="en-US"/>
+        </w:rPr>
+        <w:t>two-third</w:t>
+      </w:r>
+      <w:r>
+        <w:rPr>
+          <w:rFonts w:eastAsia="Times New Roman" w:cstheme="minorHAnsi"/>
+          <w:color w:val="000000"/>
+          <w:lang w:val="en-US"/>
+        </w:rPr>
+        <w:t xml:space="preserve"> of the non-juveniles present </w:t>
       </w:r>
       <w:r>
         <w:rPr>
@@ -5730,15 +6012,15 @@
           <w:color w:val="000000"/>
           <w:lang w:val="en-US"/>
         </w:rPr>
-        <w:t xml:space="preserve">were recorded were </w:t>
-      </w:r>
-      <w:r>
-        <w:rPr>
-          <w:rFonts w:eastAsia="Times New Roman" w:cstheme="minorHAnsi"/>
-          <w:color w:val="000000"/>
-          <w:lang w:val="en-US"/>
-        </w:rPr>
-        <w:t>excluded from our analyses</w:t>
+        <w:t>were recorded</w:t>
+      </w:r>
+      <w:r>
+        <w:rPr>
+          <w:rFonts w:eastAsia="Times New Roman" w:cstheme="minorHAnsi"/>
+          <w:color w:val="000000"/>
+          <w:lang w:val="en-US"/>
+        </w:rPr>
+        <w:t>,</w:t>
       </w:r>
       <w:r>
         <w:rPr>
@@ -5755,7 +6037,7 @@
           <w:color w:val="000000"/>
           <w:lang w:val="en-US"/>
         </w:rPr>
-        <w:t xml:space="preserve">We also removed </w:t>
+        <w:t>We also removed</w:t>
       </w:r>
       <w:r>
         <w:rPr>
@@ -5764,6 +6046,24 @@
           <w:color w:val="000000"/>
           <w:lang w:val="en-US"/>
         </w:rPr>
+        <w:t xml:space="preserve"> non-presentative group movement states such as</w:t>
+      </w:r>
+      <w:r>
+        <w:rPr>
+          <w:rFonts w:eastAsia="Times New Roman" w:cstheme="minorHAnsi"/>
+          <w:noProof/>
+          <w:color w:val="000000"/>
+          <w:lang w:val="en-US"/>
+        </w:rPr>
+        <w:t xml:space="preserve"> </w:t>
+      </w:r>
+      <w:r>
+        <w:rPr>
+          <w:rFonts w:eastAsia="Times New Roman" w:cstheme="minorHAnsi"/>
+          <w:noProof/>
+          <w:color w:val="000000"/>
+          <w:lang w:val="en-US"/>
+        </w:rPr>
         <w:t>predator alarms</w:t>
       </w:r>
       <w:r>
@@ -5773,6 +6073,15 @@
           <w:color w:val="000000"/>
           <w:lang w:val="en-US"/>
         </w:rPr>
+        <w:t xml:space="preserve"> responses</w:t>
+      </w:r>
+      <w:r>
+        <w:rPr>
+          <w:rFonts w:eastAsia="Times New Roman" w:cstheme="minorHAnsi"/>
+          <w:noProof/>
+          <w:color w:val="000000"/>
+          <w:lang w:val="en-US"/>
+        </w:rPr>
         <w:t xml:space="preserve">, </w:t>
       </w:r>
       <w:r>
@@ -5782,7 +6091,7 @@
           <w:color w:val="000000"/>
           <w:lang w:val="en-US"/>
         </w:rPr>
-        <w:t>one instance of encounter with another group</w:t>
+        <w:t>rare instances of complete inactivity due to the heat</w:t>
       </w:r>
       <w:r>
         <w:rPr>
@@ -5791,7 +6100,7 @@
           <w:color w:val="000000"/>
           <w:lang w:val="en-US"/>
         </w:rPr>
-        <w:t>, and rare instances of complete inactivity due to the heat,</w:t>
+        <w:t>,</w:t>
       </w:r>
       <w:r>
         <w:rPr>
@@ -5800,7 +6109,7 @@
           <w:color w:val="000000"/>
           <w:lang w:val="en-US"/>
         </w:rPr>
-        <w:t xml:space="preserve"> identified using </w:t>
+        <w:t xml:space="preserve"> </w:t>
       </w:r>
       <w:r>
         <w:rPr>
@@ -5809,7 +6118,7 @@
           <w:color w:val="000000"/>
           <w:lang w:val="en-US"/>
         </w:rPr>
-        <w:t>observetional</w:t>
+        <w:t>one instance of encounter with another</w:t>
       </w:r>
       <w:r>
         <w:rPr>
@@ -5818,7 +6127,7 @@
           <w:color w:val="000000"/>
           <w:lang w:val="en-US"/>
         </w:rPr>
-        <w:t xml:space="preserve"> data, as these s</w:t>
+        <w:t xml:space="preserve"> meerkat</w:t>
       </w:r>
       <w:r>
         <w:rPr>
@@ -5827,15 +6136,25 @@
           <w:color w:val="000000"/>
           <w:lang w:val="en-US"/>
         </w:rPr>
-        <w:t>pecific</w:t>
-      </w:r>
-      <w:r>
-        <w:rPr>
-          <w:rFonts w:eastAsia="Times New Roman" w:cstheme="minorHAnsi"/>
-          <w:color w:val="000000"/>
-          <w:lang w:val="en-US"/>
-        </w:rPr>
-        <w:t xml:space="preserve"> contexts</w:t>
+        <w:t xml:space="preserve"> group</w:t>
+      </w:r>
+      <w:r>
+        <w:rPr>
+          <w:rFonts w:eastAsia="Times New Roman" w:cstheme="minorHAnsi"/>
+          <w:noProof/>
+          <w:color w:val="000000"/>
+          <w:lang w:val="en-US"/>
+        </w:rPr>
+        <w:t xml:space="preserve">, </w:t>
+      </w:r>
+      <w:r>
+        <w:rPr>
+          <w:rFonts w:eastAsia="Times New Roman" w:cstheme="minorHAnsi"/>
+          <w:noProof/>
+          <w:color w:val="000000"/>
+          <w:lang w:val="en-US"/>
+        </w:rPr>
+        <w:t>and one</w:t>
       </w:r>
       <w:r>
         <w:rPr>
@@ -5851,15 +6170,15 @@
           <w:color w:val="000000"/>
           <w:lang w:val="en-US"/>
         </w:rPr>
-        <w:t xml:space="preserve">are </w:t>
-      </w:r>
-      <w:r>
-        <w:rPr>
-          <w:rFonts w:eastAsia="Times New Roman" w:cstheme="minorHAnsi"/>
-          <w:color w:val="000000"/>
-          <w:lang w:val="en-US"/>
-        </w:rPr>
-        <w:t>likely to be non-representative of typical meerkat group movement during foraging.</w:t>
+        <w:t xml:space="preserve">day </w:t>
+      </w:r>
+      <w:r>
+        <w:rPr>
+          <w:rFonts w:eastAsia="Times New Roman" w:cstheme="minorHAnsi"/>
+          <w:color w:val="000000"/>
+          <w:lang w:val="en-US"/>
+        </w:rPr>
+        <w:t>when</w:t>
       </w:r>
       <w:r>
         <w:rPr>
@@ -5875,63 +6194,31 @@
           <w:color w:val="000000"/>
           <w:lang w:val="en-US"/>
         </w:rPr>
-        <w:t>One</w:t>
-      </w:r>
-      <w:r>
-        <w:rPr>
-          <w:rFonts w:eastAsia="Times New Roman" w:cstheme="minorHAnsi"/>
-          <w:color w:val="000000"/>
-          <w:lang w:val="en-US"/>
-        </w:rPr>
-        <w:t xml:space="preserve"> additional</w:t>
-      </w:r>
-      <w:r>
-        <w:rPr>
-          <w:rFonts w:eastAsia="Times New Roman" w:cstheme="minorHAnsi"/>
-          <w:color w:val="000000"/>
-          <w:lang w:val="en-US"/>
-        </w:rPr>
-        <w:t xml:space="preserve"> day was removed from the analysis</w:t>
-      </w:r>
-      <w:r>
-        <w:rPr>
-          <w:rFonts w:eastAsia="Times New Roman" w:cstheme="minorHAnsi"/>
-          <w:color w:val="000000"/>
-          <w:lang w:val="en-US"/>
-        </w:rPr>
-        <w:t xml:space="preserve"> of HM19</w:t>
-      </w:r>
-      <w:r>
-        <w:rPr>
-          <w:rFonts w:eastAsia="Times New Roman" w:cstheme="minorHAnsi"/>
-          <w:color w:val="000000"/>
-          <w:lang w:val="en-US"/>
-        </w:rPr>
-        <w:t xml:space="preserve"> because the dominant male </w:t>
-      </w:r>
-      <w:r>
-        <w:rPr>
-          <w:rFonts w:eastAsia="Times New Roman" w:cstheme="minorHAnsi"/>
-          <w:color w:val="000000"/>
-          <w:lang w:val="en-US"/>
-        </w:rPr>
-        <w:t>and</w:t>
-      </w:r>
-      <w:r>
-        <w:rPr>
-          <w:rFonts w:eastAsia="Times New Roman" w:cstheme="minorHAnsi"/>
-          <w:color w:val="000000"/>
-          <w:lang w:val="en-US"/>
-        </w:rPr>
-        <w:t xml:space="preserve"> two other adult males </w:t>
-      </w:r>
-      <w:r>
-        <w:rPr>
-          <w:rFonts w:eastAsia="Times New Roman" w:cstheme="minorHAnsi"/>
-          <w:color w:val="000000"/>
-          <w:lang w:val="en-US"/>
-        </w:rPr>
-        <w:t>were not present with the group, thus potentially disrupting normal dynamics</w:t>
+        <w:t>three</w:t>
+      </w:r>
+      <w:r>
+        <w:rPr>
+          <w:rFonts w:eastAsia="Times New Roman" w:cstheme="minorHAnsi"/>
+          <w:color w:val="000000"/>
+          <w:lang w:val="en-US"/>
+        </w:rPr>
+        <w:t xml:space="preserve"> adult males </w:t>
+      </w:r>
+      <w:r>
+        <w:rPr>
+          <w:rFonts w:eastAsia="Times New Roman" w:cstheme="minorHAnsi"/>
+          <w:color w:val="000000"/>
+          <w:lang w:val="en-US"/>
+        </w:rPr>
+        <w:t xml:space="preserve">(including the dominant) </w:t>
+      </w:r>
+      <w:r>
+        <w:rPr>
+          <w:rFonts w:eastAsia="Times New Roman" w:cstheme="minorHAnsi"/>
+          <w:color w:val="000000"/>
+          <w:lang w:val="en-US"/>
+        </w:rPr>
+        <w:t>were not present with the group</w:t>
       </w:r>
       <w:r>
         <w:rPr>
@@ -5947,7 +6234,39 @@
           <w:color w:val="000000"/>
           <w:lang w:val="en-US"/>
         </w:rPr>
-        <w:t xml:space="preserve"> After the removal of irrelevant data, we were left with a minimum of 9.5 hours (NQ21) and a maximum of 37.5 hours (HM17) of exploitable data (see table S1 in supplements).</w:t>
+        <w:t xml:space="preserve"> After the removal of </w:t>
+      </w:r>
+      <w:r>
+        <w:rPr>
+          <w:rFonts w:eastAsia="Times New Roman" w:cstheme="minorHAnsi"/>
+          <w:color w:val="000000"/>
+          <w:lang w:val="en-US"/>
+        </w:rPr>
+        <w:t>these</w:t>
+      </w:r>
+      <w:r>
+        <w:rPr>
+          <w:rFonts w:eastAsia="Times New Roman" w:cstheme="minorHAnsi"/>
+          <w:color w:val="000000"/>
+          <w:lang w:val="en-US"/>
+        </w:rPr>
+        <w:t xml:space="preserve"> data, we were left with a minimum of 9.5 hours (NQ21) and a maximum of 37.5 hours (HM17) of </w:t>
+      </w:r>
+      <w:r>
+        <w:rPr>
+          <w:rFonts w:eastAsia="Times New Roman" w:cstheme="minorHAnsi"/>
+          <w:color w:val="000000"/>
+          <w:lang w:val="en-US"/>
+        </w:rPr>
+        <w:t>usable</w:t>
+      </w:r>
+      <w:r>
+        <w:rPr>
+          <w:rFonts w:eastAsia="Times New Roman" w:cstheme="minorHAnsi"/>
+          <w:color w:val="000000"/>
+          <w:lang w:val="en-US"/>
+        </w:rPr>
+        <w:t xml:space="preserve"> data (see table S1 in supplements).</w:t>
       </w:r>
     </w:p>
     <w:p>
@@ -5992,7 +6311,6 @@
           <w:color w:val="000000"/>
           <w:lang w:val="en-US"/>
         </w:rPr>
-        <w:lastRenderedPageBreak/>
         <w:t>Analysis</w:t>
       </w:r>
     </w:p>
@@ -6015,6 +6333,7 @@
           <w:color w:val="000000"/>
           <w:lang w:val="en-US"/>
         </w:rPr>
+        <w:lastRenderedPageBreak/>
         <w:t xml:space="preserve">To quantify individual influence from movement data, we defined </w:t>
       </w:r>
       <w:r>
@@ -6091,7 +6410,43 @@
           <w:color w:val="000000"/>
           <w:lang w:val="en-US"/>
         </w:rPr>
-        <w:t xml:space="preserve">) separately. For each metric, we measure the probability that the group’s movement </w:t>
+        <w:t xml:space="preserve">) separately. For each metric, </w:t>
+      </w:r>
+      <w:r>
+        <w:rPr>
+          <w:rFonts w:eastAsia="Times New Roman" w:cstheme="minorHAnsi"/>
+          <w:bCs/>
+          <w:color w:val="000000"/>
+          <w:lang w:val="en-US"/>
+        </w:rPr>
+        <w:t xml:space="preserve">we evaluated a given individual’s influence on the group by </w:t>
+      </w:r>
+      <w:r>
+        <w:rPr>
+          <w:rFonts w:eastAsia="Times New Roman" w:cstheme="minorHAnsi"/>
+          <w:bCs/>
+          <w:color w:val="000000"/>
+          <w:lang w:val="en-US"/>
+        </w:rPr>
+        <w:t>measur</w:t>
+      </w:r>
+      <w:r>
+        <w:rPr>
+          <w:rFonts w:eastAsia="Times New Roman" w:cstheme="minorHAnsi"/>
+          <w:bCs/>
+          <w:color w:val="000000"/>
+          <w:lang w:val="en-US"/>
+        </w:rPr>
+        <w:t>ing</w:t>
+      </w:r>
+      <w:r>
+        <w:rPr>
+          <w:rFonts w:eastAsia="Times New Roman" w:cstheme="minorHAnsi"/>
+          <w:bCs/>
+          <w:color w:val="000000"/>
+          <w:lang w:val="en-US"/>
+        </w:rPr>
+        <w:t xml:space="preserve"> the probability that the group’s movement </w:t>
       </w:r>
       <w:r>
         <w:rPr>
@@ -6109,43 +6464,34 @@
           <w:color w:val="000000"/>
           <w:lang w:val="en-US"/>
         </w:rPr>
-        <w:t xml:space="preserve">a given individual’s movement in the past, </w:t>
-      </w:r>
-      <w:r>
-        <w:rPr>
-          <w:rFonts w:eastAsia="Times New Roman" w:cstheme="minorHAnsi"/>
-          <w:bCs/>
-          <w:color w:val="000000"/>
-          <w:lang w:val="en-US"/>
-        </w:rPr>
-        <w:t>as a proxy for the</w:t>
-      </w:r>
-      <w:r>
-        <w:rPr>
-          <w:rFonts w:eastAsia="Times New Roman" w:cstheme="minorHAnsi"/>
-          <w:bCs/>
-          <w:color w:val="000000"/>
-          <w:lang w:val="en-US"/>
-        </w:rPr>
-        <w:t xml:space="preserve"> extent to which each individual </w:t>
-      </w:r>
-      <w:r>
-        <w:rPr>
-          <w:rFonts w:eastAsia="Times New Roman" w:cstheme="minorHAnsi"/>
-          <w:bCs/>
-          <w:color w:val="000000"/>
-          <w:lang w:val="en-US"/>
-        </w:rPr>
-        <w:t>influences</w:t>
-      </w:r>
-      <w:r>
-        <w:rPr>
-          <w:rFonts w:eastAsia="Times New Roman" w:cstheme="minorHAnsi"/>
-          <w:bCs/>
-          <w:color w:val="000000"/>
-          <w:lang w:val="en-US"/>
-        </w:rPr>
-        <w:t xml:space="preserve"> the group. Each metric</w:t>
+        <w:t>this</w:t>
+      </w:r>
+      <w:r>
+        <w:rPr>
+          <w:rFonts w:eastAsia="Times New Roman" w:cstheme="minorHAnsi"/>
+          <w:bCs/>
+          <w:color w:val="000000"/>
+          <w:lang w:val="en-US"/>
+        </w:rPr>
+        <w:t xml:space="preserve"> individual’s </w:t>
+      </w:r>
+      <w:r>
+        <w:rPr>
+          <w:rFonts w:eastAsia="Times New Roman" w:cstheme="minorHAnsi"/>
+          <w:bCs/>
+          <w:color w:val="000000"/>
+          <w:lang w:val="en-US"/>
+        </w:rPr>
+        <w:t>past movement</w:t>
+      </w:r>
+      <w:r>
+        <w:rPr>
+          <w:rFonts w:eastAsia="Times New Roman" w:cstheme="minorHAnsi"/>
+          <w:bCs/>
+          <w:color w:val="000000"/>
+          <w:lang w:val="en-US"/>
+        </w:rPr>
+        <w:t>. Each metric</w:t>
       </w:r>
       <w:r>
         <w:rPr>
@@ -6242,7 +6588,7 @@
           <w:color w:val="000000"/>
           <w:lang w:val="en-US"/>
         </w:rPr>
-        <w:t>Turning</w:t>
+        <w:t>Turn</w:t>
       </w:r>
       <w:r>
         <w:rPr>
@@ -6279,7 +6625,25 @@
           <w:color w:val="000000"/>
           <w:lang w:val="en-US"/>
         </w:rPr>
-        <w:t xml:space="preserve"> the probability that the group turns in a given direction as a function of the focal individual’s speed along the left-right axis of movement</w:t>
+        <w:t xml:space="preserve"> the probability that the group turns in a given direction as a function of the focal individual’s </w:t>
+      </w:r>
+      <w:r>
+        <w:rPr>
+          <w:rFonts w:eastAsia="Times New Roman" w:cstheme="minorHAnsi"/>
+          <w:bCs/>
+          <w:color w:val="000000"/>
+          <w:lang w:val="en-US"/>
+        </w:rPr>
+        <w:t>velocity</w:t>
+      </w:r>
+      <w:r>
+        <w:rPr>
+          <w:rFonts w:eastAsia="Times New Roman" w:cstheme="minorHAnsi"/>
+          <w:bCs/>
+          <w:color w:val="000000"/>
+          <w:lang w:val="en-US"/>
+        </w:rPr>
+        <w:t xml:space="preserve"> along the left-right axis of movement</w:t>
       </w:r>
       <w:r>
         <w:rPr>
@@ -6307,7 +6671,7 @@
           <w:color w:val="000000"/>
           <w:lang w:val="en-US"/>
         </w:rPr>
-        <w:t>speeding influence</w:t>
+        <w:t>speed influence</w:t>
       </w:r>
       <w:r>
         <w:rPr>
@@ -6334,7 +6698,25 @@
           <w:color w:val="000000"/>
           <w:lang w:val="en-US"/>
         </w:rPr>
-        <w:t xml:space="preserve"> the probability that the group speeds up as a function of the difference between individual and group speed along the front-back axis of movement</w:t>
+        <w:t xml:space="preserve"> the probability that the group speeds up as a function of the difference between individual and group </w:t>
+      </w:r>
+      <w:r>
+        <w:rPr>
+          <w:rFonts w:eastAsia="Times New Roman" w:cstheme="minorHAnsi"/>
+          <w:bCs/>
+          <w:color w:val="000000"/>
+          <w:lang w:val="en-US"/>
+        </w:rPr>
+        <w:t>velocity</w:t>
+      </w:r>
+      <w:r>
+        <w:rPr>
+          <w:rFonts w:eastAsia="Times New Roman" w:cstheme="minorHAnsi"/>
+          <w:bCs/>
+          <w:color w:val="000000"/>
+          <w:lang w:val="en-US"/>
+        </w:rPr>
+        <w:t xml:space="preserve"> along the front-back axis of movement</w:t>
       </w:r>
       <w:bookmarkEnd w:id="6"/>
       <w:r>
@@ -6371,18 +6753,7 @@
           <w:color w:val="000000"/>
           <w:lang w:val="en-US"/>
         </w:rPr>
-        <w:t>and compared the outcome of the two versio</w:t>
-      </w:r>
-      <w:bookmarkStart w:id="7" w:name="_GoBack"/>
-      <w:bookmarkEnd w:id="7"/>
-      <w:r>
-        <w:rPr>
-          <w:rFonts w:eastAsia="Times New Roman" w:cstheme="minorHAnsi"/>
-          <w:bCs/>
-          <w:color w:val="000000"/>
-          <w:lang w:val="en-US"/>
-        </w:rPr>
-        <w:t>ns (</w:t>
+        <w:t>and compared the outcome of the two versions (</w:t>
       </w:r>
       <w:r>
         <w:rPr>
@@ -6458,7 +6829,61 @@
           <w:color w:val="000000"/>
           <w:lang w:val="en-US"/>
         </w:rPr>
-        <w:t xml:space="preserve">For each individual and </w:t>
+        <w:t xml:space="preserve">For each individual </w:t>
+      </w:r>
+      <w:r>
+        <w:rPr>
+          <w:rFonts w:eastAsia="Times New Roman" w:cstheme="minorHAnsi"/>
+          <w:bCs/>
+          <w:color w:val="000000"/>
+          <w:lang w:val="en-US"/>
+        </w:rPr>
+        <w:t>for each metric</w:t>
+      </w:r>
+      <w:r>
+        <w:rPr>
+          <w:rFonts w:eastAsia="Times New Roman" w:cstheme="minorHAnsi"/>
+          <w:bCs/>
+          <w:color w:val="000000"/>
+          <w:lang w:val="en-US"/>
+        </w:rPr>
+        <w:t>, we fit a curve to describe the relationship between its movement and the group’s subsequent movement, using a modified version of a logistic function. We then used these models to attribute a</w:t>
+      </w:r>
+      <w:r>
+        <w:rPr>
+          <w:rFonts w:eastAsia="Times New Roman" w:cstheme="minorHAnsi"/>
+          <w:bCs/>
+          <w:color w:val="000000"/>
+          <w:lang w:val="en-US"/>
+        </w:rPr>
+        <w:t xml:space="preserve"> “turn influence score” and a “speed influence score”</w:t>
+      </w:r>
+      <w:r>
+        <w:rPr>
+          <w:rFonts w:eastAsia="Times New Roman" w:cstheme="minorHAnsi"/>
+          <w:bCs/>
+          <w:color w:val="000000"/>
+          <w:lang w:val="en-US"/>
+        </w:rPr>
+        <w:t xml:space="preserve"> </w:t>
+      </w:r>
+      <w:r>
+        <w:rPr>
+          <w:rFonts w:eastAsia="Times New Roman" w:cstheme="minorHAnsi"/>
+          <w:bCs/>
+          <w:color w:val="000000"/>
+          <w:lang w:val="en-US"/>
+        </w:rPr>
+        <w:t>to</w:t>
+      </w:r>
+      <w:r>
+        <w:rPr>
+          <w:rFonts w:eastAsia="Times New Roman" w:cstheme="minorHAnsi"/>
+          <w:bCs/>
+          <w:color w:val="000000"/>
+          <w:lang w:val="en-US"/>
+        </w:rPr>
+        <w:t xml:space="preserve"> each individual for </w:t>
       </w:r>
       <w:r>
         <w:rPr>
@@ -6476,43 +6901,61 @@
           <w:color w:val="000000"/>
           <w:lang w:val="en-US"/>
         </w:rPr>
-        <w:t xml:space="preserve"> </w:t>
-      </w:r>
-      <w:r>
-        <w:rPr>
-          <w:rFonts w:eastAsia="Times New Roman" w:cstheme="minorHAnsi"/>
-          <w:bCs/>
-          <w:color w:val="000000"/>
-          <w:lang w:val="en-US"/>
-        </w:rPr>
-        <w:t>metrics</w:t>
-      </w:r>
-      <w:r>
-        <w:rPr>
-          <w:rFonts w:eastAsia="Times New Roman" w:cstheme="minorHAnsi"/>
-          <w:bCs/>
-          <w:color w:val="000000"/>
-          <w:lang w:val="en-US"/>
-        </w:rPr>
-        <w:t xml:space="preserve">, we fit a curve to describe the relationship between its movement and the group’s subsequent movement, using a slightly modified version of a logistic function. We then used these models to attribute an “influence score” to each individual for </w:t>
-      </w:r>
-      <w:r>
-        <w:rPr>
-          <w:rFonts w:eastAsia="Times New Roman" w:cstheme="minorHAnsi"/>
-          <w:bCs/>
-          <w:color w:val="000000"/>
-          <w:lang w:val="en-US"/>
-        </w:rPr>
-        <w:t>both</w:t>
-      </w:r>
-      <w:r>
-        <w:rPr>
-          <w:rFonts w:eastAsia="Times New Roman" w:cstheme="minorHAnsi"/>
-          <w:bCs/>
-          <w:color w:val="000000"/>
-          <w:lang w:val="en-US"/>
-        </w:rPr>
-        <w:t xml:space="preserve"> metrics. Finally, we fit Generalized Linear Mixed Models (GLMMs) to compare the values of each influence score between classes. </w:t>
+        <w:t xml:space="preserve"> metrics. Finally, we fit Generalized Linear Mixed Models (GLMMs) </w:t>
+      </w:r>
+      <w:r>
+        <w:rPr>
+          <w:rFonts w:eastAsia="Times New Roman" w:cstheme="minorHAnsi"/>
+          <w:bCs/>
+          <w:color w:val="000000"/>
+          <w:lang w:val="en-US"/>
+        </w:rPr>
+        <w:t>for</w:t>
+      </w:r>
+      <w:r>
+        <w:rPr>
+          <w:rFonts w:eastAsia="Times New Roman" w:cstheme="minorHAnsi"/>
+          <w:bCs/>
+          <w:color w:val="000000"/>
+          <w:lang w:val="en-US"/>
+        </w:rPr>
+        <w:t xml:space="preserve"> each influence score </w:t>
+      </w:r>
+      <w:r>
+        <w:rPr>
+          <w:rFonts w:eastAsia="Times New Roman" w:cstheme="minorHAnsi"/>
+          <w:bCs/>
+          <w:color w:val="000000"/>
+          <w:lang w:val="en-US"/>
+        </w:rPr>
+        <w:t xml:space="preserve">to compare their value </w:t>
+      </w:r>
+      <w:r>
+        <w:rPr>
+          <w:rFonts w:eastAsia="Times New Roman" w:cstheme="minorHAnsi"/>
+          <w:bCs/>
+          <w:color w:val="000000"/>
+          <w:lang w:val="en-US"/>
+        </w:rPr>
+        <w:t xml:space="preserve">between </w:t>
+      </w:r>
+      <w:r>
+        <w:rPr>
+          <w:rFonts w:eastAsia="Times New Roman" w:cstheme="minorHAnsi"/>
+          <w:bCs/>
+          <w:color w:val="000000"/>
+          <w:lang w:val="en-US"/>
+        </w:rPr>
+        <w:t>individual social statuses</w:t>
+      </w:r>
+      <w:r>
+        <w:rPr>
+          <w:rFonts w:eastAsia="Times New Roman" w:cstheme="minorHAnsi"/>
+          <w:bCs/>
+          <w:color w:val="000000"/>
+          <w:lang w:val="en-US"/>
+        </w:rPr>
+        <w:t xml:space="preserve">. </w:t>
       </w:r>
     </w:p>
     <w:p>
@@ -6576,7 +7019,25 @@
           <w:color w:val="000000"/>
           <w:lang w:val="en-US"/>
         </w:rPr>
-        <w:t xml:space="preserve">To compute the influence metrics of all recorded individual within each of the five groups, we </w:t>
+        <w:t xml:space="preserve">To compute the influence metrics of </w:t>
+      </w:r>
+      <w:r>
+        <w:rPr>
+          <w:rFonts w:eastAsia="Times New Roman" w:cstheme="minorHAnsi"/>
+          <w:bCs/>
+          <w:color w:val="000000"/>
+          <w:lang w:val="en-US"/>
+        </w:rPr>
+        <w:t>a given individual</w:t>
+      </w:r>
+      <w:r>
+        <w:rPr>
+          <w:rFonts w:eastAsia="Times New Roman" w:cstheme="minorHAnsi"/>
+          <w:bCs/>
+          <w:color w:val="000000"/>
+          <w:lang w:val="en-US"/>
+        </w:rPr>
+        <w:t xml:space="preserve">, we </w:t>
       </w:r>
       <w:r>
         <w:rPr>
@@ -6590,14 +7051,35 @@
           <w:rFonts w:eastAsia="Times New Roman" w:cstheme="minorHAnsi"/>
           <w:lang w:val="en-CA"/>
         </w:rPr>
-        <w:t>group centroid track</w:t>
+        <w:t xml:space="preserve">track of the </w:t>
       </w:r>
       <w:r>
         <w:rPr>
           <w:rFonts w:eastAsia="Times New Roman" w:cstheme="minorHAnsi"/>
           <w:lang w:val="en-CA"/>
         </w:rPr>
-        <w:t xml:space="preserve"> by averaging the position of all individuals recorded (other than the focal individual whose influence we were assessing) at each time point (figure </w:t>
+        <w:t xml:space="preserve">group centroid </w:t>
+      </w:r>
+      <w:r>
+        <w:rPr>
+          <w:rFonts w:eastAsia="Times New Roman" w:cstheme="minorHAnsi"/>
+          <w:lang w:val="en-CA"/>
+        </w:rPr>
+        <w:t>by averaging the position of all individuals recorded (other than the focal individual</w:t>
+      </w:r>
+      <w:r>
+        <w:rPr>
+          <w:rFonts w:eastAsia="Times New Roman" w:cstheme="minorHAnsi"/>
+          <w:lang w:val="en-CA"/>
+        </w:rPr>
+        <w:t xml:space="preserve">) </w:t>
+      </w:r>
+      <w:r>
+        <w:rPr>
+          <w:rFonts w:eastAsia="Times New Roman" w:cstheme="minorHAnsi"/>
+          <w:lang w:val="en-CA"/>
+        </w:rPr>
+        <w:t xml:space="preserve">at each time point (figure </w:t>
       </w:r>
       <w:r>
         <w:rPr>
@@ -6765,57 +7247,57 @@
           <w:rFonts w:eastAsia="Times New Roman" w:cstheme="minorHAnsi"/>
           <w:lang w:val="en-CA"/>
         </w:rPr>
-        <w:t xml:space="preserve"> from the most recent position that was at least 10 meters away (henceforth ‘past position’). We chose to use spatial rather than temporal thresholds to define these headings because of the stop-and-go nature </w:t>
+        <w:t xml:space="preserve"> from the most recent position that was at least 10 meters away (henceforth ‘past position’). We chose to use spatial rather than temporal thresholds to define these headings because of the stop-and-go nature of </w:t>
       </w:r>
       <w:r>
         <w:rPr>
           <w:rFonts w:eastAsia="Times New Roman" w:cstheme="minorHAnsi"/>
           <w:lang w:val="en-CA"/>
         </w:rPr>
+        <w:t xml:space="preserve">individual </w:t>
+      </w:r>
+      <w:r>
+        <w:rPr>
+          <w:rFonts w:eastAsia="Times New Roman" w:cstheme="minorHAnsi"/>
+          <w:lang w:val="en-CA"/>
+        </w:rPr>
+        <w:t xml:space="preserve">meerkat movement, which makes the temporal scale at which movements occur highly variable. Such a spatial approach also avoids introducing noise in the headings due to small fluctuations in the GPS data when groups are relatively stationary </w:t>
+      </w:r>
+      <w:r>
+        <w:rPr>
+          <w:rFonts w:eastAsia="Times New Roman" w:cstheme="minorHAnsi"/>
+          <w:lang w:val="en-CA"/>
+        </w:rPr>
+        <w:fldChar w:fldCharType="begin"/>
+      </w:r>
+      <w:r>
+        <w:rPr>
+          <w:rFonts w:eastAsia="Times New Roman" w:cstheme="minorHAnsi"/>
+          <w:lang w:val="en-CA"/>
+        </w:rPr>
+        <w:instrText xml:space="preserve"> ADDIN ZOTERO_ITEM CSL_CITATION {"citationID":"Fe9J783k","properties":{"formattedCitation":"(Farine et al. 2017)","plainCitation":"(Farine et al. 2017)","noteIndex":0},"citationItems":[{"id":311,"uris":["http://zotero.org/users/5080349/items/ALA3I5M2"],"uri":["http://zotero.org/users/5080349/items/ALA3I5M2"],"itemData":{"id":311,"type":"article-journal","abstract":"Researchers have long noted that individuals occupy consistent spatial positions within animal groups. However, an individual's position depends not only on its own behaviour, but also on the behaviour of others. Theoretical models of collective motion suggest that global patterns of spatial assortment can arise from individual variation in local interaction rules. However, this prediction remains untested. Using high-resolution GPS tracking of members of a wild baboon troop, we identify consistent inter-individual differences in within-group spatial positioning. We then apply an algorithm that identifies what number of conspecific group members best predicts the future location of each individual (we call this the individual's neighbourhood size) while the troop is moving. We find clear variation in the most predictive neighbourhood size, and this variation relates to individuals' propensity to be found near the centre of their group. Using simulations, we show that having different neighbourhood sizes is a simple candidate mechanism capable of linking variation in local individual interaction rules—in this case how many conspecifics an individual interacts with—to global patterns of spatial organization, consistent with the patterns we observe in wild primates and a range of other organisms.","container-title":"Proc. R. Soc. B","DOI":"10.1098/rspb.2016.2243","ISSN":"0962-8452, 1471-2954","issue":"1853","journalAbbreviation":"Proc. R. Soc. B","language":"en","note":"PMID: 28424342","page":"20162243","source":"rspb.royalsocietypublishing.org","title":"Individual variation in local interaction rules can explain emergent patterns of spatial organization in wild baboons","volume":"284","author":[{"family":"Farine","given":"D. R."},{"family":"Strandburg-Peshkin","given":"A."},{"family":"Couzin","given":"I. D."},{"family":"Berger-Wolf","given":"T. Y."},{"family":"Crofoot","given":"M. C."}],"issued":{"date-parts":[["2017",4,26]]}}}],"schema":"https://github.com/citation-style-language/schema/raw/master/csl-citation.json"} </w:instrText>
+      </w:r>
+      <w:r>
+        <w:rPr>
+          <w:rFonts w:eastAsia="Times New Roman" w:cstheme="minorHAnsi"/>
+          <w:lang w:val="en-CA"/>
+        </w:rPr>
+        <w:fldChar w:fldCharType="separate"/>
+      </w:r>
+      <w:r>
+        <w:rPr>
+          <w:rFonts w:ascii="Calibri" w:hAnsi="Calibri" w:cs="Calibri"/>
+          <w:lang w:val="en-US"/>
+        </w:rPr>
+        <w:t xml:space="preserve">(Farine </w:t>
+      </w:r>
+      <w:r>
+        <w:rPr>
+          <w:rFonts w:ascii="Calibri" w:hAnsi="Calibri" w:cs="Calibri"/>
+          <w:lang w:val="en-US"/>
+        </w:rPr>
         <w:lastRenderedPageBreak/>
-        <w:t xml:space="preserve">of </w:t>
-      </w:r>
-      <w:r>
-        <w:rPr>
-          <w:rFonts w:eastAsia="Times New Roman" w:cstheme="minorHAnsi"/>
-          <w:lang w:val="en-CA"/>
-        </w:rPr>
-        <w:t xml:space="preserve">individual </w:t>
-      </w:r>
-      <w:r>
-        <w:rPr>
-          <w:rFonts w:eastAsia="Times New Roman" w:cstheme="minorHAnsi"/>
-          <w:lang w:val="en-CA"/>
-        </w:rPr>
-        <w:t xml:space="preserve">meerkat movement, which makes the temporal scale at which movements occur highly variable. Such a spatial approach also avoids introducing noise in the headings due to small fluctuations in the GPS data when groups are relatively stationary </w:t>
-      </w:r>
-      <w:r>
-        <w:rPr>
-          <w:rFonts w:eastAsia="Times New Roman" w:cstheme="minorHAnsi"/>
-          <w:lang w:val="en-CA"/>
-        </w:rPr>
-        <w:fldChar w:fldCharType="begin"/>
-      </w:r>
-      <w:r>
-        <w:rPr>
-          <w:rFonts w:eastAsia="Times New Roman" w:cstheme="minorHAnsi"/>
-          <w:lang w:val="en-CA"/>
-        </w:rPr>
-        <w:instrText xml:space="preserve"> ADDIN ZOTERO_ITEM CSL_CITATION {"citationID":"Fe9J783k","properties":{"formattedCitation":"(Farine et al. 2017)","plainCitation":"(Farine et al. 2017)","noteIndex":0},"citationItems":[{"id":311,"uris":["http://zotero.org/users/5080349/items/ALA3I5M2"],"uri":["http://zotero.org/users/5080349/items/ALA3I5M2"],"itemData":{"id":311,"type":"article-journal","abstract":"Researchers have long noted that individuals occupy consistent spatial positions within animal groups. However, an individual's position depends not only on its own behaviour, but also on the behaviour of others. Theoretical models of collective motion suggest that global patterns of spatial assortment can arise from individual variation in local interaction rules. However, this prediction remains untested. Using high-resolution GPS tracking of members of a wild baboon troop, we identify consistent inter-individual differences in within-group spatial positioning. We then apply an algorithm that identifies what number of conspecific group members best predicts the future location of each individual (we call this the individual's neighbourhood size) while the troop is moving. We find clear variation in the most predictive neighbourhood size, and this variation relates to individuals' propensity to be found near the centre of their group. Using simulations, we show that having different neighbourhood sizes is a simple candidate mechanism capable of linking variation in local individual interaction rules—in this case how many conspecifics an individual interacts with—to global patterns of spatial organization, consistent with the patterns we observe in wild primates and a range of other organisms.","container-title":"Proc. R. Soc. B","DOI":"10.1098/rspb.2016.2243","ISSN":"0962-8452, 1471-2954","issue":"1853","journalAbbreviation":"Proc. R. Soc. B","language":"en","note":"PMID: 28424342","page":"20162243","source":"rspb.royalsocietypublishing.org","title":"Individual variation in local interaction rules can explain emergent patterns of spatial organization in wild baboons","volume":"284","author":[{"family":"Farine","given":"D. R."},{"family":"Strandburg-Peshkin","given":"A."},{"family":"Couzin","given":"I. D."},{"family":"Berger-Wolf","given":"T. Y."},{"family":"Crofoot","given":"M. C."}],"issued":{"date-parts":[["2017",4,26]]}}}],"schema":"https://github.com/citation-style-language/schema/raw/master/csl-citation.json"} </w:instrText>
-      </w:r>
-      <w:r>
-        <w:rPr>
-          <w:rFonts w:eastAsia="Times New Roman" w:cstheme="minorHAnsi"/>
-          <w:lang w:val="en-CA"/>
-        </w:rPr>
-        <w:fldChar w:fldCharType="separate"/>
-      </w:r>
-      <w:r>
-        <w:rPr>
-          <w:rFonts w:ascii="Calibri" w:hAnsi="Calibri" w:cs="Calibri"/>
-          <w:lang w:val="en-US"/>
-        </w:rPr>
-        <w:t>(Farine et al. 2017)</w:t>
+        <w:t>et al. 2017)</w:t>
       </w:r>
       <w:r>
         <w:rPr>
@@ -6986,13 +7468,27 @@
           <w:rFonts w:eastAsia="Times New Roman" w:cstheme="minorHAnsi"/>
           <w:lang w:val="en-CA"/>
         </w:rPr>
-        <w:t xml:space="preserve"> the x-axis of</w:t>
+        <w:t xml:space="preserve"> the </w:t>
       </w:r>
       <w:r>
         <w:rPr>
           <w:rFonts w:eastAsia="Times New Roman" w:cstheme="minorHAnsi"/>
           <w:lang w:val="en-CA"/>
         </w:rPr>
+        <w:t>y</w:t>
+      </w:r>
+      <w:r>
+        <w:rPr>
+          <w:rFonts w:eastAsia="Times New Roman" w:cstheme="minorHAnsi"/>
+          <w:lang w:val="en-CA"/>
+        </w:rPr>
+        <w:t>-axis of</w:t>
+      </w:r>
+      <w:r>
+        <w:rPr>
+          <w:rFonts w:eastAsia="Times New Roman" w:cstheme="minorHAnsi"/>
+          <w:lang w:val="en-CA"/>
+        </w:rPr>
         <w:t xml:space="preserve"> an orthonormal basis relative to which the position and movement of </w:t>
       </w:r>
       <w:r>
@@ -7035,13 +7531,20 @@
           <w:rFonts w:eastAsia="Times New Roman" w:cstheme="minorHAnsi"/>
           <w:lang w:val="en-CA"/>
         </w:rPr>
-        <w:t xml:space="preserve"> reference frame</w:t>
+        <w:t xml:space="preserve"> frame</w:t>
       </w:r>
       <w:r>
         <w:rPr>
           <w:rFonts w:eastAsia="Times New Roman" w:cstheme="minorHAnsi"/>
           <w:lang w:val="en-CA"/>
         </w:rPr>
+        <w:t xml:space="preserve"> of reference</w:t>
+      </w:r>
+      <w:r>
+        <w:rPr>
+          <w:rFonts w:eastAsia="Times New Roman" w:cstheme="minorHAnsi"/>
+          <w:lang w:val="en-CA"/>
+        </w:rPr>
         <w:t xml:space="preserve">, figure </w:t>
       </w:r>
       <w:r>
@@ -7070,34 +7573,63 @@
           <w:rFonts w:eastAsia="Times New Roman" w:cstheme="minorHAnsi"/>
           <w:lang w:val="en-CA"/>
         </w:rPr>
-        <w:t>. The group reference frame was thus defined such that the direction of motion pointed along the x axis in the positive direction, with the y axis representing the left-right axis of the group.</w:t>
-      </w:r>
-    </w:p>
-    <w:p>
-      <w:pPr>
-        <w:spacing w:after="0" w:line="360" w:lineRule="auto"/>
-        <w:jc w:val="both"/>
+        <w:t xml:space="preserve">. The group reference frame was thus defined such that the direction of motion pointed along the </w:t>
+      </w:r>
+      <w:r>
         <w:rPr>
           <w:rFonts w:eastAsia="Times New Roman" w:cstheme="minorHAnsi"/>
           <w:lang w:val="en-CA"/>
         </w:rPr>
-      </w:pPr>
-    </w:p>
-    <w:p>
-      <w:pPr>
-        <w:spacing w:after="0" w:line="360" w:lineRule="auto"/>
-        <w:jc w:val="both"/>
+        <w:t>y</w:t>
+      </w:r>
+      <w:r>
         <w:rPr>
           <w:rFonts w:eastAsia="Times New Roman" w:cstheme="minorHAnsi"/>
           <w:lang w:val="en-CA"/>
         </w:rPr>
-      </w:pPr>
+        <w:t xml:space="preserve"> axis in the positive direction, with the </w:t>
+      </w:r>
       <w:r>
         <w:rPr>
           <w:rFonts w:eastAsia="Times New Roman" w:cstheme="minorHAnsi"/>
           <w:lang w:val="en-CA"/>
         </w:rPr>
-        <w:t xml:space="preserve">We also calculated the past velocity vector of the focal individual at each time point, defined in the same way as for the group past velocity vector, and projected it into the group reference frame to describe the individual’s movement relative to the group. From this, we computed </w:t>
+        <w:t>x</w:t>
+      </w:r>
+      <w:r>
+        <w:rPr>
+          <w:rFonts w:eastAsia="Times New Roman" w:cstheme="minorHAnsi"/>
+          <w:lang w:val="en-CA"/>
+        </w:rPr>
+        <w:t xml:space="preserve"> axis representing the left-right axis of the group.</w:t>
+      </w:r>
+      <w:r>
+        <w:rPr>
+          <w:rFonts w:eastAsia="Times New Roman" w:cstheme="minorHAnsi"/>
+          <w:lang w:val="en-CA"/>
+        </w:rPr>
+        <w:t xml:space="preserve"> </w:t>
+      </w:r>
+      <w:r>
+        <w:rPr>
+          <w:rFonts w:eastAsia="Times New Roman" w:cstheme="minorHAnsi"/>
+          <w:lang w:val="en-CA"/>
+        </w:rPr>
+        <w:t>We also calculated the past velocity vector of the focal individual at each time point, defined in the same way as for the group past velocity vector, and projected it into the group frame</w:t>
+      </w:r>
+      <w:r>
+        <w:rPr>
+          <w:rFonts w:eastAsia="Times New Roman" w:cstheme="minorHAnsi"/>
+          <w:lang w:val="en-CA"/>
+        </w:rPr>
+        <w:t xml:space="preserve"> of reference</w:t>
+      </w:r>
+      <w:r>
+        <w:rPr>
+          <w:rFonts w:eastAsia="Times New Roman" w:cstheme="minorHAnsi"/>
+          <w:lang w:val="en-CA"/>
+        </w:rPr>
+        <w:t xml:space="preserve"> to describe the individual’s movement relative to the group. From this, we computed </w:t>
       </w:r>
       <w:r>
         <w:rPr>
@@ -7168,7 +7700,7 @@
           <w:b/>
           <w:lang w:val="en-CA"/>
         </w:rPr>
-        <w:t>turning influence</w:t>
+        <w:t>turn influence</w:t>
       </w:r>
       <w:r>
         <w:rPr>
@@ -7211,7 +7743,23 @@
           <w:b/>
           <w:lang w:val="en-CA"/>
         </w:rPr>
-        <w:t>speeding influence</w:t>
+        <w:t>spee</w:t>
+      </w:r>
+      <w:r>
+        <w:rPr>
+          <w:rFonts w:eastAsia="Times New Roman" w:cstheme="minorHAnsi"/>
+          <w:b/>
+          <w:lang w:val="en-CA"/>
+        </w:rPr>
+        <w:t>d</w:t>
+      </w:r>
+      <w:r>
+        <w:rPr>
+          <w:rFonts w:eastAsia="Times New Roman" w:cstheme="minorHAnsi"/>
+          <w:b/>
+          <w:lang w:val="en-CA"/>
+        </w:rPr>
+        <w:t xml:space="preserve"> influence</w:t>
       </w:r>
       <w:r>
         <w:rPr>
@@ -7239,7 +7787,7 @@
         </w:rPr>
         <w:lastRenderedPageBreak/>
         <w:drawing>
-          <wp:anchor distT="0" distB="0" distL="114300" distR="114300" simplePos="0" relativeHeight="251729920" behindDoc="0" locked="0" layoutInCell="1" allowOverlap="1" wp14:anchorId="02536D42" wp14:editId="772E4F06">
+          <wp:anchor distT="0" distB="0" distL="114300" distR="114300" simplePos="0" relativeHeight="251727872" behindDoc="0" locked="0" layoutInCell="1" allowOverlap="1" wp14:anchorId="02536D42" wp14:editId="4A4E8058">
             <wp:simplePos x="0" y="0"/>
             <wp:positionH relativeFrom="column">
               <wp:posOffset>0</wp:posOffset>
@@ -7519,7 +8067,7 @@
           <w:sz w:val="16"/>
           <w:lang w:val="en-US"/>
         </w:rPr>
-        <w:t xml:space="preserve">) At </w:t>
+        <w:t xml:space="preserve">) </w:t>
       </w:r>
       <w:r>
         <w:rPr>
@@ -7527,7 +8075,7 @@
           <w:sz w:val="16"/>
           <w:lang w:val="en-US"/>
         </w:rPr>
-        <w:t>a given time</w:t>
+        <w:t>Close up on a portion of the trajectory, with o</w:t>
       </w:r>
       <w:r>
         <w:rPr>
@@ -7535,7 +8083,7 @@
           <w:sz w:val="16"/>
           <w:lang w:val="en-US"/>
         </w:rPr>
-        <w:t xml:space="preserve"> </w:t>
+        <w:t>nly the group centroid and two individuals shown, in yellow and orange, for clarity</w:t>
       </w:r>
       <w:r>
         <w:rPr>
@@ -7543,7 +8091,7 @@
           <w:sz w:val="16"/>
           <w:lang w:val="en-US"/>
         </w:rPr>
-        <w:t>t</w:t>
+        <w:t>.</w:t>
       </w:r>
       <w:r>
         <w:rPr>
@@ -7551,7 +8099,7 @@
           <w:sz w:val="16"/>
           <w:lang w:val="en-US"/>
         </w:rPr>
-        <w:t>, velocity vectors</w:t>
+        <w:t xml:space="preserve"> </w:t>
       </w:r>
       <w:r>
         <w:rPr>
@@ -7559,7 +8107,7 @@
           <w:sz w:val="16"/>
           <w:lang w:val="en-US"/>
         </w:rPr>
-        <w:t xml:space="preserve"> </w:t>
+        <w:t xml:space="preserve">At </w:t>
       </w:r>
       <w:r>
         <w:rPr>
@@ -7567,7 +8115,7 @@
           <w:sz w:val="16"/>
           <w:lang w:val="en-US"/>
         </w:rPr>
-        <w:t xml:space="preserve">(solid arrows) </w:t>
+        <w:t>a given time</w:t>
       </w:r>
       <w:r>
         <w:rPr>
@@ -7575,7 +8123,7 @@
           <w:sz w:val="16"/>
           <w:lang w:val="en-US"/>
         </w:rPr>
-        <w:t xml:space="preserve">are calculated from the points </w:t>
+        <w:t xml:space="preserve"> </w:t>
       </w:r>
       <w:r>
         <w:rPr>
@@ -7583,7 +8131,7 @@
           <w:sz w:val="16"/>
           <w:lang w:val="en-US"/>
         </w:rPr>
-        <w:t>ten</w:t>
+        <w:t>t</w:t>
       </w:r>
       <w:r>
         <w:rPr>
@@ -7591,7 +8139,7 @@
           <w:sz w:val="16"/>
           <w:lang w:val="en-US"/>
         </w:rPr>
-        <w:t xml:space="preserve"> meters in the past </w:t>
+        <w:t>, velocity vectors</w:t>
       </w:r>
       <w:r>
         <w:rPr>
@@ -7599,7 +8147,7 @@
           <w:sz w:val="16"/>
           <w:lang w:val="en-US"/>
         </w:rPr>
-        <w:t xml:space="preserve">(centroid and individual tracks) </w:t>
+        <w:t xml:space="preserve"> </w:t>
       </w:r>
       <w:r>
         <w:rPr>
@@ -7607,7 +8155,7 @@
           <w:sz w:val="16"/>
           <w:lang w:val="en-US"/>
         </w:rPr>
-        <w:t xml:space="preserve">and </w:t>
+        <w:t xml:space="preserve">(solid arrows) </w:t>
       </w:r>
       <w:r>
         <w:rPr>
@@ -7615,7 +8163,7 @@
           <w:sz w:val="16"/>
           <w:lang w:val="en-US"/>
         </w:rPr>
-        <w:t>ten</w:t>
+        <w:t xml:space="preserve">are calculated from the points </w:t>
       </w:r>
       <w:r>
         <w:rPr>
@@ -7623,7 +8171,7 @@
           <w:sz w:val="16"/>
           <w:lang w:val="en-US"/>
         </w:rPr>
-        <w:t xml:space="preserve"> meters in the future</w:t>
+        <w:t>ten</w:t>
       </w:r>
       <w:r>
         <w:rPr>
@@ -7631,7 +8179,7 @@
           <w:sz w:val="16"/>
           <w:lang w:val="en-US"/>
         </w:rPr>
-        <w:t xml:space="preserve"> (centroid track only)</w:t>
+        <w:t xml:space="preserve"> meters in the past </w:t>
       </w:r>
       <w:r>
         <w:rPr>
@@ -7639,7 +8187,7 @@
           <w:sz w:val="16"/>
           <w:lang w:val="en-US"/>
         </w:rPr>
-        <w:t xml:space="preserve">. </w:t>
+        <w:t xml:space="preserve">(centroid and individual tracks) </w:t>
       </w:r>
       <w:r>
         <w:rPr>
@@ -7647,7 +8195,7 @@
           <w:sz w:val="16"/>
           <w:lang w:val="en-US"/>
         </w:rPr>
-        <w:t>Only</w:t>
+        <w:t xml:space="preserve">and </w:t>
       </w:r>
       <w:r>
         <w:rPr>
@@ -7655,7 +8203,7 @@
           <w:sz w:val="16"/>
           <w:lang w:val="en-US"/>
         </w:rPr>
-        <w:t xml:space="preserve"> </w:t>
+        <w:t>ten</w:t>
       </w:r>
       <w:r>
         <w:rPr>
@@ -7663,7 +8211,7 @@
           <w:sz w:val="16"/>
           <w:lang w:val="en-US"/>
         </w:rPr>
-        <w:t xml:space="preserve">the group centroid and </w:t>
+        <w:t xml:space="preserve"> meters in the future</w:t>
       </w:r>
       <w:r>
         <w:rPr>
@@ -7671,23 +8219,7 @@
           <w:sz w:val="16"/>
           <w:lang w:val="en-US"/>
         </w:rPr>
-        <w:t>two individuals</w:t>
-      </w:r>
-      <w:r>
-        <w:rPr>
-          <w:rFonts w:ascii="Arial" w:eastAsia="Times New Roman" w:hAnsi="Arial" w:cs="Arial"/>
-          <w:sz w:val="16"/>
-          <w:lang w:val="en-US"/>
-        </w:rPr>
-        <w:t xml:space="preserve"> are shown</w:t>
-      </w:r>
-      <w:r>
-        <w:rPr>
-          <w:rFonts w:ascii="Arial" w:eastAsia="Times New Roman" w:hAnsi="Arial" w:cs="Arial"/>
-          <w:sz w:val="16"/>
-          <w:lang w:val="en-US"/>
-        </w:rPr>
-        <w:t xml:space="preserve">, in yellow and orange, for clarity. </w:t>
+        <w:t xml:space="preserve"> (centroid track only). </w:t>
       </w:r>
       <w:r>
         <w:rPr>
@@ -8194,14 +8726,42 @@
           <w:rFonts w:cstheme="minorHAnsi"/>
           <w:lang w:val="en-US"/>
         </w:rPr>
-        <w:t>the probability of the group</w:t>
-      </w:r>
-      <w:r>
-        <w:rPr>
-          <w:rFonts w:cstheme="minorHAnsi"/>
-          <w:lang w:val="en-US"/>
-        </w:rPr>
-        <w:t xml:space="preserve"> to turn right increase</w:t>
+        <w:t xml:space="preserve">the probability of </w:t>
+      </w:r>
+      <w:r>
+        <w:rPr>
+          <w:rFonts w:cstheme="minorHAnsi"/>
+          <w:lang w:val="en-US"/>
+        </w:rPr>
+        <w:t>a</w:t>
+      </w:r>
+      <w:r>
+        <w:rPr>
+          <w:rFonts w:cstheme="minorHAnsi"/>
+          <w:lang w:val="en-US"/>
+        </w:rPr>
+        <w:t xml:space="preserve"> group</w:t>
+      </w:r>
+      <w:r>
+        <w:rPr>
+          <w:rFonts w:cstheme="minorHAnsi"/>
+          <w:lang w:val="en-US"/>
+        </w:rPr>
+        <w:t xml:space="preserve"> turn</w:t>
+      </w:r>
+      <w:r>
+        <w:rPr>
+          <w:rFonts w:cstheme="minorHAnsi"/>
+          <w:lang w:val="en-US"/>
+        </w:rPr>
+        <w:t>ing</w:t>
+      </w:r>
+      <w:r>
+        <w:rPr>
+          <w:rFonts w:cstheme="minorHAnsi"/>
+          <w:lang w:val="en-US"/>
+        </w:rPr>
+        <w:t xml:space="preserve"> right increase</w:t>
       </w:r>
       <w:r>
         <w:rPr>
@@ -8215,7 +8775,28 @@
           <w:rFonts w:cstheme="minorHAnsi"/>
           <w:lang w:val="en-US"/>
         </w:rPr>
-        <w:t xml:space="preserve"> sharply as individual</w:t>
+        <w:t xml:space="preserve"> sharply as </w:t>
+      </w:r>
+      <w:r>
+        <w:rPr>
+          <w:rFonts w:cstheme="minorHAnsi"/>
+          <w:lang w:val="en-US"/>
+        </w:rPr>
+        <w:t xml:space="preserve">a given </w:t>
+      </w:r>
+      <w:r>
+        <w:rPr>
+          <w:rFonts w:cstheme="minorHAnsi"/>
+          <w:lang w:val="en-US"/>
+        </w:rPr>
+        <w:t>individual</w:t>
+      </w:r>
+      <w:r>
+        <w:rPr>
+          <w:rFonts w:cstheme="minorHAnsi"/>
+          <w:lang w:val="en-US"/>
+        </w:rPr>
+        <w:t>’s</w:t>
       </w:r>
       <w:r>
         <w:rPr>
@@ -8327,7 +8908,7 @@
           <w:rFonts w:cstheme="minorHAnsi"/>
           <w:lang w:val="en-US"/>
         </w:rPr>
-        <w:t xml:space="preserve">). A similar shape was observed for speeding influence (see </w:t>
+        <w:t xml:space="preserve">). A similar shape was observed for speed influence (see </w:t>
       </w:r>
       <w:r>
         <w:rPr>
@@ -8389,7 +8970,7 @@
           <w:color w:val="000000"/>
           <w:lang w:val="en-CA"/>
         </w:rPr>
-        <w:t xml:space="preserve">, we therefore modelled the probability of a binary group response (turn left / right, speed up / slow down) </w:t>
+        <w:t xml:space="preserve">, we therefore modelled the probability of a binary group response (turn left / right, speed up / slow </w:t>
       </w:r>
       <w:r>
         <w:rPr>
@@ -8399,7 +8980,7 @@
           <w:lang w:val="en-CA"/>
         </w:rPr>
         <w:lastRenderedPageBreak/>
-        <w:t xml:space="preserve">as a function of a continuous individual predictor (movement relative to the group reference frame). </w:t>
+        <w:t xml:space="preserve">down) as a function of a continuous individual predictor (movement relative to the group reference frame). </w:t>
       </w:r>
       <w:r>
         <w:rPr>
@@ -8417,7 +8998,7 @@
           <w:color w:val="000000"/>
           <w:lang w:val="en-CA"/>
         </w:rPr>
-        <w:t xml:space="preserve">, turning influence is the probability of the group to turn right as a function of an individual’s speed along the group’s left-right axis, </w:t>
+        <w:t xml:space="preserve">, turn influence is the probability of the group to turn right as a function of an individual’s speed along the group’s left-right axis, </w:t>
       </w:r>
       <w:r>
         <w:rPr>
@@ -8435,7 +9016,61 @@
           <w:color w:val="000000"/>
           <w:lang w:val="en-CA"/>
         </w:rPr>
-        <w:t xml:space="preserve"> speeding influence is the probability of the group to speed up as a function of the difference speed between an individual and the group along the group’s front-back axis. </w:t>
+        <w:t xml:space="preserve"> speed influence is the probability </w:t>
+      </w:r>
+      <w:r>
+        <w:rPr>
+          <w:rFonts w:eastAsia="Times New Roman" w:cstheme="minorHAnsi"/>
+          <w:bCs/>
+          <w:color w:val="000000"/>
+          <w:lang w:val="en-CA"/>
+        </w:rPr>
+        <w:t>t</w:t>
+      </w:r>
+      <w:r>
+        <w:rPr>
+          <w:rFonts w:eastAsia="Times New Roman" w:cstheme="minorHAnsi"/>
+          <w:bCs/>
+          <w:color w:val="000000"/>
+          <w:lang w:val="en-CA"/>
+        </w:rPr>
+        <w:t>he group to speed</w:t>
+      </w:r>
+      <w:r>
+        <w:rPr>
+          <w:rFonts w:eastAsia="Times New Roman" w:cstheme="minorHAnsi"/>
+          <w:bCs/>
+          <w:color w:val="000000"/>
+          <w:lang w:val="en-CA"/>
+        </w:rPr>
+        <w:t>s</w:t>
+      </w:r>
+      <w:r>
+        <w:rPr>
+          <w:rFonts w:eastAsia="Times New Roman" w:cstheme="minorHAnsi"/>
+          <w:bCs/>
+          <w:color w:val="000000"/>
+          <w:lang w:val="en-CA"/>
+        </w:rPr>
+        <w:t xml:space="preserve"> up as a function of the difference </w:t>
+      </w:r>
+      <w:r>
+        <w:rPr>
+          <w:rFonts w:eastAsia="Times New Roman" w:cstheme="minorHAnsi"/>
+          <w:bCs/>
+          <w:color w:val="000000"/>
+          <w:lang w:val="en-CA"/>
+        </w:rPr>
+        <w:t xml:space="preserve">in </w:t>
+      </w:r>
+      <w:r>
+        <w:rPr>
+          <w:rFonts w:eastAsia="Times New Roman" w:cstheme="minorHAnsi"/>
+          <w:bCs/>
+          <w:color w:val="000000"/>
+          <w:lang w:val="en-CA"/>
+        </w:rPr>
+        <w:t xml:space="preserve">speed between an individual and the group along the group’s front-back axis. </w:t>
       </w:r>
     </w:p>
     <w:p>
@@ -8444,6 +9079,8 @@
         <w:jc w:val="both"/>
         <w:rPr>
           <w:rFonts w:eastAsia="Times New Roman" w:cstheme="minorHAnsi"/>
+          <w:bCs/>
+          <w:color w:val="000000"/>
           <w:lang w:val="en-US"/>
         </w:rPr>
       </w:pPr>
@@ -8493,15 +9130,15 @@
         <mc:AlternateContent>
           <mc:Choice Requires="wps">
             <w:drawing>
-              <wp:anchor distT="0" distB="0" distL="114300" distR="114300" simplePos="0" relativeHeight="251637760" behindDoc="0" locked="0" layoutInCell="1" allowOverlap="1" wp14:anchorId="2C8551E6" wp14:editId="20661357">
+              <wp:anchor distT="0" distB="0" distL="114300" distR="114300" simplePos="0" relativeHeight="251619328" behindDoc="0" locked="0" layoutInCell="1" allowOverlap="1" wp14:anchorId="2C8551E6" wp14:editId="5EBA399E">
                 <wp:simplePos x="0" y="0"/>
                 <wp:positionH relativeFrom="margin">
-                  <wp:align>left</wp:align>
+                  <wp:posOffset>1570355</wp:posOffset>
                 </wp:positionH>
                 <wp:positionV relativeFrom="paragraph">
-                  <wp:posOffset>40851</wp:posOffset>
+                  <wp:posOffset>219498</wp:posOffset>
                 </wp:positionV>
-                <wp:extent cx="5958840" cy="648335"/>
+                <wp:extent cx="2590800" cy="648335"/>
                 <wp:effectExtent l="0" t="0" r="0" b="0"/>
                 <wp:wrapNone/>
                 <wp:docPr id="21" name="TextBox 20">
@@ -8519,7 +9156,7 @@
                       <wps:spPr>
                         <a:xfrm>
                           <a:off x="0" y="0"/>
-                          <a:ext cx="5958840" cy="648335"/>
+                          <a:ext cx="2590800" cy="648335"/>
                         </a:xfrm>
                         <a:prstGeom prst="rect">
                           <a:avLst/>
@@ -8532,7 +9169,6 @@
                             <w:pPr>
                               <w:rPr>
                                 <w:rFonts w:ascii="Cambria Math" w:eastAsia="Cambria Math" w:hAnsi="Cambria Math"/>
-                                <w:i/>
                                 <w:iCs/>
                                 <w:color w:val="000000" w:themeColor="text1"/>
                                 <w:kern w:val="24"/>
@@ -8551,46 +9187,7 @@
                                   <w:szCs w:val="48"/>
                                   <w:lang w:val="en-US"/>
                                 </w:rPr>
-                                <m:t xml:space="preserve"> </m:t>
-                              </m:r>
-                              <m:d>
-                                <m:dPr>
-                                  <m:ctrlPr>
-                                    <w:rPr>
-                                      <w:rFonts w:ascii="Cambria Math" w:eastAsia="Cambria Math" w:hAnsi="Cambria Math"/>
-                                      <w:i/>
-                                      <w:color w:val="000000" w:themeColor="text1"/>
-                                      <w:kern w:val="24"/>
-                                      <w:sz w:val="24"/>
-                                      <w:szCs w:val="48"/>
-                                      <w:lang w:val="en-US"/>
-                                    </w:rPr>
-                                  </m:ctrlPr>
-                                </m:dPr>
-                                <m:e>
-                                  <m:r>
-                                    <w:rPr>
-                                      <w:rFonts w:ascii="Cambria Math" w:eastAsia="Cambria Math" w:hAnsi="Cambria Math"/>
-                                      <w:color w:val="000000" w:themeColor="text1"/>
-                                      <w:kern w:val="24"/>
-                                      <w:sz w:val="24"/>
-                                      <w:szCs w:val="48"/>
-                                      <w:lang w:val="en-US"/>
-                                    </w:rPr>
-                                    <m:t>1</m:t>
-                                  </m:r>
-                                </m:e>
-                              </m:d>
-                              <m:r>
-                                <w:rPr>
-                                  <w:rFonts w:ascii="Cambria Math" w:eastAsia="Cambria Math" w:hAnsi="Cambria Math"/>
-                                  <w:color w:val="000000" w:themeColor="text1"/>
-                                  <w:kern w:val="24"/>
-                                  <w:sz w:val="24"/>
-                                  <w:szCs w:val="48"/>
-                                  <w:lang w:val="en-US"/>
-                                </w:rPr>
-                                <m:t xml:space="preserve">  f</m:t>
+                                <m:t>f</m:t>
                               </m:r>
                               <m:d>
                                 <m:dPr>
@@ -8630,21 +9227,7 @@
                                   <w:szCs w:val="48"/>
                                   <w:lang w:val="en-US"/>
                                 </w:rPr>
-                                <m:t>= [</m:t>
-                              </m:r>
-                              <m:r>
-                                <m:rPr>
-                                  <m:sty m:val="bi"/>
-                                </m:rPr>
-                                <w:rPr>
-                                  <w:rFonts w:ascii="Cambria Math" w:eastAsia="Cambria Math" w:hAnsi="Cambria Math"/>
-                                  <w:color w:val="000000" w:themeColor="text1"/>
-                                  <w:kern w:val="24"/>
-                                  <w:sz w:val="24"/>
-                                  <w:szCs w:val="48"/>
-                                  <w:lang w:val="en-US"/>
-                                </w:rPr>
-                                <m:t>α</m:t>
+                                <m:t>= [α</m:t>
                               </m:r>
                               <m:r>
                                 <w:rPr>
@@ -8733,32 +9316,7 @@
                                           <w:szCs w:val="48"/>
                                           <w:lang w:val="en-US"/>
                                         </w:rPr>
-                                        <m:t>-</m:t>
-                                      </m:r>
-                                      <m:r>
-                                        <m:rPr>
-                                          <m:sty m:val="bi"/>
-                                        </m:rPr>
-                                        <w:rPr>
-                                          <w:rFonts w:ascii="Cambria Math" w:eastAsia="Cambria Math" w:hAnsi="Cambria Math"/>
-                                          <w:color w:val="000000" w:themeColor="text1"/>
-                                          <w:kern w:val="24"/>
-                                          <w:sz w:val="24"/>
-                                          <w:szCs w:val="48"/>
-                                          <w:lang w:val="en-US"/>
-                                        </w:rPr>
-                                        <m:t>β</m:t>
-                                      </m:r>
-                                      <m:r>
-                                        <w:rPr>
-                                          <w:rFonts w:ascii="Cambria Math" w:eastAsia="Cambria Math" w:hAnsi="Cambria Math"/>
-                                          <w:color w:val="000000" w:themeColor="text1"/>
-                                          <w:kern w:val="24"/>
-                                          <w:sz w:val="24"/>
-                                          <w:szCs w:val="48"/>
-                                          <w:lang w:val="en-US"/>
-                                        </w:rPr>
-                                        <m:t>x</m:t>
+                                        <m:t>-βx</m:t>
                                       </m:r>
                                     </m:sup>
                                   </m:sSup>
@@ -8834,9 +9392,6 @@
                                     <m:t>1-</m:t>
                                   </m:r>
                                   <m:r>
-                                    <m:rPr>
-                                      <m:sty m:val="bi"/>
-                                    </m:rPr>
                                     <w:rPr>
                                       <w:rFonts w:ascii="Cambria Math" w:eastAsia="Cambria Math" w:hAnsi="Cambria Math"/>
                                       <w:color w:val="000000" w:themeColor="text1"/>
@@ -8850,7 +9405,6 @@
                                   <m:ctrlPr>
                                     <w:rPr>
                                       <w:rFonts w:ascii="Cambria Math" w:eastAsia="Cambria Math" w:hAnsi="Cambria Math"/>
-                                      <w:b/>
                                       <w:i/>
                                       <w:color w:val="000000" w:themeColor="text1"/>
                                       <w:kern w:val="24"/>
@@ -8862,9 +9416,6 @@
                                 </m:e>
                               </m:d>
                               <m:r>
-                                <m:rPr>
-                                  <m:sty m:val="bi"/>
-                                </m:rPr>
                                 <w:rPr>
                                   <w:rFonts w:ascii="Cambria Math" w:eastAsia="Cambria Math" w:hAnsi="Cambria Math"/>
                                   <w:color w:val="000000" w:themeColor="text1"/>
@@ -8889,6 +9440,18 @@
                               </w:rPr>
                               <w:t xml:space="preserve">   </w:t>
                             </w:r>
+                            <w:r>
+                              <w:rPr>
+                                <w:rFonts w:hAnsi="Calibri"/>
+                                <w:iCs/>
+                                <w:color w:val="000000" w:themeColor="text1"/>
+                                <w:kern w:val="24"/>
+                                <w:sz w:val="24"/>
+                                <w:szCs w:val="24"/>
+                                <w:lang w:val="en-US"/>
+                              </w:rPr>
+                              <w:t>(1)</w:t>
+                            </w:r>
                           </w:p>
                         </w:txbxContent>
                       </wps:txbx>
@@ -8910,14 +9473,13 @@
                 <v:stroke joinstyle="miter"/>
                 <v:path gradientshapeok="t" o:connecttype="rect"/>
               </v:shapetype>
-              <v:shape id="TextBox 20" o:spid="_x0000_s1026" type="#_x0000_t202" style="position:absolute;left:0;text-align:left;margin-left:0;margin-top:3.2pt;width:469.2pt;height:51.05pt;z-index:251637760;visibility:visible;mso-wrap-style:square;mso-width-percent:0;mso-wrap-distance-left:9pt;mso-wrap-distance-top:0;mso-wrap-distance-right:9pt;mso-wrap-distance-bottom:0;mso-position-horizontal:left;mso-position-horizontal-relative:margin;mso-position-vertical:absolute;mso-position-vertical-relative:text;mso-width-percent:0;mso-width-relative:margin;v-text-anchor:top" o:gfxdata="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" filled="f" stroked="f">
+              <v:shape id="TextBox 20" o:spid="_x0000_s1026" type="#_x0000_t202" style="position:absolute;left:0;text-align:left;margin-left:123.65pt;margin-top:17.3pt;width:204pt;height:51.05pt;z-index:251619328;visibility:visible;mso-wrap-style:square;mso-width-percent:0;mso-wrap-distance-left:9pt;mso-wrap-distance-top:0;mso-wrap-distance-right:9pt;mso-wrap-distance-bottom:0;mso-position-horizontal:absolute;mso-position-horizontal-relative:margin;mso-position-vertical:absolute;mso-position-vertical-relative:text;mso-width-percent:0;mso-width-relative:margin;v-text-anchor:top" o:gfxdata="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" filled="f" stroked="f">
                 <v:textbox style="mso-fit-shape-to-text:t" inset="0,0,0,0">
                   <w:txbxContent>
                     <w:p>
                       <w:pPr>
                         <w:rPr>
                           <w:rFonts w:ascii="Cambria Math" w:eastAsia="Cambria Math" w:hAnsi="Cambria Math"/>
-                          <w:i/>
                           <w:iCs/>
                           <w:color w:val="000000" w:themeColor="text1"/>
                           <w:kern w:val="24"/>
@@ -8936,46 +9498,7 @@
                             <w:szCs w:val="48"/>
                             <w:lang w:val="en-US"/>
                           </w:rPr>
-                          <m:t xml:space="preserve"> </m:t>
-                        </m:r>
-                        <m:d>
-                          <m:dPr>
-                            <m:ctrlPr>
-                              <w:rPr>
-                                <w:rFonts w:ascii="Cambria Math" w:eastAsia="Cambria Math" w:hAnsi="Cambria Math"/>
-                                <w:i/>
-                                <w:color w:val="000000" w:themeColor="text1"/>
-                                <w:kern w:val="24"/>
-                                <w:sz w:val="24"/>
-                                <w:szCs w:val="48"/>
-                                <w:lang w:val="en-US"/>
-                              </w:rPr>
-                            </m:ctrlPr>
-                          </m:dPr>
-                          <m:e>
-                            <m:r>
-                              <w:rPr>
-                                <w:rFonts w:ascii="Cambria Math" w:eastAsia="Cambria Math" w:hAnsi="Cambria Math"/>
-                                <w:color w:val="000000" w:themeColor="text1"/>
-                                <w:kern w:val="24"/>
-                                <w:sz w:val="24"/>
-                                <w:szCs w:val="48"/>
-                                <w:lang w:val="en-US"/>
-                              </w:rPr>
-                              <m:t>1</m:t>
-                            </m:r>
-                          </m:e>
-                        </m:d>
-                        <m:r>
-                          <w:rPr>
-                            <w:rFonts w:ascii="Cambria Math" w:eastAsia="Cambria Math" w:hAnsi="Cambria Math"/>
-                            <w:color w:val="000000" w:themeColor="text1"/>
-                            <w:kern w:val="24"/>
-                            <w:sz w:val="24"/>
-                            <w:szCs w:val="48"/>
-                            <w:lang w:val="en-US"/>
-                          </w:rPr>
-                          <m:t xml:space="preserve">  f</m:t>
+                          <m:t>f</m:t>
                         </m:r>
                         <m:d>
                           <m:dPr>
@@ -9015,21 +9538,7 @@
                             <w:szCs w:val="48"/>
                             <w:lang w:val="en-US"/>
                           </w:rPr>
-                          <m:t>= [</m:t>
-                        </m:r>
-                        <m:r>
-                          <m:rPr>
-                            <m:sty m:val="bi"/>
-                          </m:rPr>
-                          <w:rPr>
-                            <w:rFonts w:ascii="Cambria Math" w:eastAsia="Cambria Math" w:hAnsi="Cambria Math"/>
-                            <w:color w:val="000000" w:themeColor="text1"/>
-                            <w:kern w:val="24"/>
-                            <w:sz w:val="24"/>
-                            <w:szCs w:val="48"/>
-                            <w:lang w:val="en-US"/>
-                          </w:rPr>
-                          <m:t>α</m:t>
+                          <m:t>= [α</m:t>
                         </m:r>
                         <m:r>
                           <w:rPr>
@@ -9118,32 +9627,7 @@
                                     <w:szCs w:val="48"/>
                                     <w:lang w:val="en-US"/>
                                   </w:rPr>
-                                  <m:t>-</m:t>
-                                </m:r>
-                                <m:r>
-                                  <m:rPr>
-                                    <m:sty m:val="bi"/>
-                                  </m:rPr>
-                                  <w:rPr>
-                                    <w:rFonts w:ascii="Cambria Math" w:eastAsia="Cambria Math" w:hAnsi="Cambria Math"/>
-                                    <w:color w:val="000000" w:themeColor="text1"/>
-                                    <w:kern w:val="24"/>
-                                    <w:sz w:val="24"/>
-                                    <w:szCs w:val="48"/>
-                                    <w:lang w:val="en-US"/>
-                                  </w:rPr>
-                                  <m:t>β</m:t>
-                                </m:r>
-                                <m:r>
-                                  <w:rPr>
-                                    <w:rFonts w:ascii="Cambria Math" w:eastAsia="Cambria Math" w:hAnsi="Cambria Math"/>
-                                    <w:color w:val="000000" w:themeColor="text1"/>
-                                    <w:kern w:val="24"/>
-                                    <w:sz w:val="24"/>
-                                    <w:szCs w:val="48"/>
-                                    <w:lang w:val="en-US"/>
-                                  </w:rPr>
-                                  <m:t>x</m:t>
+                                  <m:t>-βx</m:t>
                                 </m:r>
                               </m:sup>
                             </m:sSup>
@@ -9219,9 +9703,6 @@
                               <m:t>1-</m:t>
                             </m:r>
                             <m:r>
-                              <m:rPr>
-                                <m:sty m:val="bi"/>
-                              </m:rPr>
                               <w:rPr>
                                 <w:rFonts w:ascii="Cambria Math" w:eastAsia="Cambria Math" w:hAnsi="Cambria Math"/>
                                 <w:color w:val="000000" w:themeColor="text1"/>
@@ -9235,7 +9716,6 @@
                             <m:ctrlPr>
                               <w:rPr>
                                 <w:rFonts w:ascii="Cambria Math" w:eastAsia="Cambria Math" w:hAnsi="Cambria Math"/>
-                                <w:b/>
                                 <w:i/>
                                 <w:color w:val="000000" w:themeColor="text1"/>
                                 <w:kern w:val="24"/>
@@ -9247,9 +9727,6 @@
                           </m:e>
                         </m:d>
                         <m:r>
-                          <m:rPr>
-                            <m:sty m:val="bi"/>
-                          </m:rPr>
                           <w:rPr>
                             <w:rFonts w:ascii="Cambria Math" w:eastAsia="Cambria Math" w:hAnsi="Cambria Math"/>
                             <w:color w:val="000000" w:themeColor="text1"/>
@@ -9274,6 +9751,18 @@
                         </w:rPr>
                         <w:t xml:space="preserve">   </w:t>
                       </w:r>
+                      <w:r>
+                        <w:rPr>
+                          <w:rFonts w:hAnsi="Calibri"/>
+                          <w:iCs/>
+                          <w:color w:val="000000" w:themeColor="text1"/>
+                          <w:kern w:val="24"/>
+                          <w:sz w:val="24"/>
+                          <w:szCs w:val="24"/>
+                          <w:lang w:val="en-US"/>
+                        </w:rPr>
+                        <w:t>(1)</w:t>
+                      </w:r>
                     </w:p>
                   </w:txbxContent>
                 </v:textbox>
@@ -9299,12 +9788,22 @@
         <w:spacing w:after="0" w:line="360" w:lineRule="auto"/>
         <w:jc w:val="both"/>
         <w:rPr>
-          <w:ins w:id="8" w:author="Microsoft Office User" w:date="2022-01-18T14:14:00Z"/>
-          <w:rFonts w:eastAsia="Times New Roman" w:cstheme="minorHAnsi"/>
-          <w:lang w:val="en-US"/>
-        </w:rPr>
-      </w:pPr>
-      <w:bookmarkStart w:id="9" w:name="_Hlk92207742"/>
+          <w:rFonts w:eastAsia="Times New Roman" w:cstheme="minorHAnsi"/>
+          <w:lang w:val="en-US"/>
+        </w:rPr>
+      </w:pPr>
+    </w:p>
+    <w:p>
+      <w:pPr>
+        <w:spacing w:after="0" w:line="360" w:lineRule="auto"/>
+        <w:jc w:val="both"/>
+        <w:rPr>
+          <w:ins w:id="7" w:author="Microsoft Office User" w:date="2022-01-18T14:14:00Z"/>
+          <w:rFonts w:eastAsia="Times New Roman" w:cstheme="minorHAnsi"/>
+          <w:lang w:val="en-US"/>
+        </w:rPr>
+      </w:pPr>
+      <w:bookmarkStart w:id="8" w:name="_Hlk92207742"/>
       <w:r>
         <w:rPr>
           <w:rFonts w:eastAsia="Times New Roman" w:cstheme="minorHAnsi"/>
@@ -9326,7 +9825,21 @@
           <w:rFonts w:eastAsia="Times New Roman" w:cstheme="minorHAnsi"/>
           <w:lang w:val="en-US"/>
         </w:rPr>
-        <w:t>represents the individual characteristic (</w:t>
+        <w:t xml:space="preserve">represents the individual </w:t>
+      </w:r>
+      <w:r>
+        <w:rPr>
+          <w:rFonts w:eastAsia="Times New Roman" w:cstheme="minorHAnsi"/>
+          <w:lang w:val="en-US"/>
+        </w:rPr>
+        <w:t>behavior</w:t>
+      </w:r>
+      <w:r>
+        <w:rPr>
+          <w:rFonts w:eastAsia="Times New Roman" w:cstheme="minorHAnsi"/>
+          <w:lang w:val="en-US"/>
+        </w:rPr>
+        <w:t xml:space="preserve"> (</w:t>
       </w:r>
       <w:r>
         <w:rPr>
@@ -9377,7 +9890,7 @@
           <w:rFonts w:eastAsia="Times New Roman" w:cstheme="minorHAnsi"/>
           <w:lang w:val="en-US"/>
         </w:rPr>
-        <w:t xml:space="preserve"> and in practice controls the maximum and minimum height of the curve. </w:t>
+        <w:t xml:space="preserve"> and in practice controls the height of the curve. </w:t>
       </w:r>
       <w:r>
         <w:rPr>
@@ -9449,14 +9962,14 @@
           <w:rFonts w:eastAsia="Times New Roman" w:cstheme="minorHAnsi"/>
           <w:lang w:val="en-US"/>
         </w:rPr>
-        <w:t xml:space="preserve"> the</w:t>
-      </w:r>
-      <w:r>
-        <w:rPr>
-          <w:rFonts w:eastAsia="Times New Roman" w:cstheme="minorHAnsi"/>
-          <w:lang w:val="en-US"/>
-        </w:rPr>
-        <w:t xml:space="preserve"> turning influence metric, γ was set to 0.5 (assuming an overall equal probability to turn left or right)</w:t>
+        <w:t xml:space="preserve"> </w:t>
+      </w:r>
+      <w:r>
+        <w:rPr>
+          <w:rFonts w:eastAsia="Times New Roman" w:cstheme="minorHAnsi"/>
+          <w:lang w:val="en-US"/>
+        </w:rPr>
+        <w:t>turning influence, γ was set to 0.5 (assuming an overall equal probability to turn left or right)</w:t>
       </w:r>
       <w:r>
         <w:rPr>
@@ -9484,7 +9997,7 @@
           <w:rFonts w:eastAsia="Times New Roman" w:cstheme="minorHAnsi"/>
           <w:lang w:val="en-US"/>
         </w:rPr>
-        <w:t xml:space="preserve">or speeding influence metric, γ was fixed to the aggregate probability of a given group to speed up </w:t>
+        <w:t xml:space="preserve">or speed influence, γ was fixed to the aggregate probability of a given group to speed up </w:t>
       </w:r>
       <w:r>
         <w:rPr>
@@ -9553,7 +10066,7 @@
         </w:rPr>
       </w:pPr>
     </w:p>
-    <w:bookmarkEnd w:id="9"/>
+    <w:bookmarkEnd w:id="8"/>
     <w:p>
       <w:pPr>
         <w:spacing w:after="0" w:line="360" w:lineRule="auto"/>
@@ -9806,7 +10319,21 @@
           <w:rFonts w:eastAsia="Times New Roman" w:cstheme="minorHAnsi"/>
           <w:lang w:val="en-US"/>
         </w:rPr>
-        <w:t xml:space="preserve">o test if there were consistent differences </w:t>
+        <w:t xml:space="preserve">o test if there </w:t>
+      </w:r>
+      <w:r>
+        <w:rPr>
+          <w:rFonts w:eastAsia="Times New Roman" w:cstheme="minorHAnsi"/>
+          <w:lang w:val="en-US"/>
+        </w:rPr>
+        <w:t>are</w:t>
+      </w:r>
+      <w:r>
+        <w:rPr>
+          <w:rFonts w:eastAsia="Times New Roman" w:cstheme="minorHAnsi"/>
+          <w:lang w:val="en-US"/>
+        </w:rPr>
+        <w:t xml:space="preserve"> consistent differences </w:t>
       </w:r>
       <w:r>
         <w:rPr>
@@ -9897,7 +10424,21 @@
           <w:rFonts w:eastAsia="Times New Roman" w:cstheme="minorHAnsi"/>
           <w:lang w:val="en-US"/>
         </w:rPr>
-        <w:t>pair of status types</w:t>
+        <w:t xml:space="preserve">pair of </w:t>
+      </w:r>
+      <w:r>
+        <w:rPr>
+          <w:rFonts w:eastAsia="Times New Roman" w:cstheme="minorHAnsi"/>
+          <w:lang w:val="en-US"/>
+        </w:rPr>
+        <w:t xml:space="preserve">social </w:t>
+      </w:r>
+      <w:r>
+        <w:rPr>
+          <w:rFonts w:eastAsia="Times New Roman" w:cstheme="minorHAnsi"/>
+          <w:lang w:val="en-US"/>
+        </w:rPr>
+        <w:t>statuses</w:t>
       </w:r>
       <w:r>
         <w:rPr>
@@ -9981,7 +10522,35 @@
           <w:rFonts w:cstheme="minorHAnsi"/>
           <w:lang w:val="en-US"/>
         </w:rPr>
-        <w:t>To assess whether individuals differ in their propensity to be at the front of the group, we quantified for each individual the distribution of front-back position relative to the group direction of travel. We also calculated the proportion of time each individual spent in the front half of the group, as a simple metric of ‘</w:t>
+        <w:t>To assess whether individuals differ in their propensity to be at the front of the group, we quantified for each individual the distribution of</w:t>
+      </w:r>
+      <w:r>
+        <w:rPr>
+          <w:rFonts w:cstheme="minorHAnsi"/>
+          <w:lang w:val="en-US"/>
+        </w:rPr>
+        <w:t xml:space="preserve"> their</w:t>
+      </w:r>
+      <w:r>
+        <w:rPr>
+          <w:rFonts w:cstheme="minorHAnsi"/>
+          <w:lang w:val="en-US"/>
+        </w:rPr>
+        <w:t xml:space="preserve"> front-back position relative to the direction of </w:t>
+      </w:r>
+      <w:r>
+        <w:rPr>
+          <w:rFonts w:cstheme="minorHAnsi"/>
+          <w:lang w:val="en-US"/>
+        </w:rPr>
+        <w:t xml:space="preserve">group </w:t>
+      </w:r>
+      <w:r>
+        <w:rPr>
+          <w:rFonts w:cstheme="minorHAnsi"/>
+          <w:lang w:val="en-US"/>
+        </w:rPr>
+        <w:t>travel. We also calculated the proportion of time each individual spent in the front half of the group, as a simple metric of ‘</w:t>
       </w:r>
       <w:proofErr w:type="spellStart"/>
       <w:r>
@@ -10090,6 +10659,15 @@
         </w:rPr>
         <w:t xml:space="preserve"> half</w:t>
       </w:r>
+      <w:r>
+        <w:rPr>
+          <w:rFonts w:cstheme="minorHAnsi"/>
+          <w:lang w:val="en-US"/>
+        </w:rPr>
+        <w:t xml:space="preserve"> of the group</w:t>
+      </w:r>
+      <w:bookmarkStart w:id="9" w:name="_GoBack"/>
+      <w:bookmarkEnd w:id="9"/>
       <w:r>
         <w:rPr>
           <w:rFonts w:cstheme="minorHAnsi"/>
@@ -10317,7 +10895,7 @@
           <w:rFonts w:cstheme="minorHAnsi"/>
           <w:lang w:val="en-US"/>
         </w:rPr>
-        <w:t>5.19</w:t>
+        <w:t>7.217</w:t>
       </w:r>
       <w:r>
         <w:rPr>
@@ -10346,14 +10924,14 @@
           <w:rFonts w:cstheme="minorHAnsi"/>
           <w:lang w:val="en-US"/>
         </w:rPr>
-        <w:t xml:space="preserve"> ; p-value = 0.00</w:t>
-      </w:r>
-      <w:r>
-        <w:rPr>
-          <w:rFonts w:cstheme="minorHAnsi"/>
-          <w:lang w:val="en-US"/>
-        </w:rPr>
-        <w:t>18</w:t>
+        <w:t xml:space="preserve"> ; p-value </w:t>
+      </w:r>
+      <w:r>
+        <w:rPr>
+          <w:rFonts w:cstheme="minorHAnsi"/>
+          <w:lang w:val="en-US"/>
+        </w:rPr>
+        <w:t>&lt; 0.0001</w:t>
       </w:r>
       <w:r>
         <w:rPr>
@@ -10515,221 +11093,25 @@
       <w:r>
         <w:rPr>
           <w:rFonts w:cstheme="minorHAnsi"/>
+          <w:noProof/>
           <w:lang w:val="en-US"/>
         </w:rPr>
         <w:lastRenderedPageBreak/>
-        <w:t xml:space="preserve">There was </w:t>
-      </w:r>
-      <w:r>
-        <w:rPr>
-          <w:rFonts w:cstheme="minorHAnsi"/>
-          <w:lang w:val="en-US"/>
-        </w:rPr>
-        <w:t xml:space="preserve">also </w:t>
-      </w:r>
-      <w:r>
-        <w:rPr>
-          <w:rFonts w:cstheme="minorHAnsi"/>
-          <w:lang w:val="en-US"/>
-        </w:rPr>
-        <w:t>a</w:t>
-      </w:r>
-      <w:r>
-        <w:rPr>
-          <w:rFonts w:cstheme="minorHAnsi"/>
-          <w:lang w:val="en-US"/>
-        </w:rPr>
-        <w:t xml:space="preserve"> significant difference between the </w:t>
-      </w:r>
-      <w:r>
-        <w:rPr>
-          <w:rFonts w:cstheme="minorHAnsi"/>
-          <w:lang w:val="en-US"/>
-        </w:rPr>
-        <w:t xml:space="preserve">movement </w:t>
-      </w:r>
-      <w:r>
-        <w:rPr>
-          <w:rFonts w:cstheme="minorHAnsi"/>
-          <w:lang w:val="en-US"/>
-        </w:rPr>
-        <w:t>speeding influence score of different statuses</w:t>
-      </w:r>
-      <w:r>
-        <w:rPr>
-          <w:rFonts w:cstheme="minorHAnsi"/>
-          <w:lang w:val="en-US"/>
-        </w:rPr>
-        <w:t>,</w:t>
-      </w:r>
-      <w:r>
-        <w:rPr>
-          <w:rFonts w:cstheme="minorHAnsi"/>
-          <w:lang w:val="en-US"/>
-        </w:rPr>
-        <w:t xml:space="preserve"> </w:t>
-      </w:r>
-      <w:r>
-        <w:rPr>
-          <w:rFonts w:cstheme="minorHAnsi"/>
-          <w:lang w:val="en-US"/>
-        </w:rPr>
-        <w:t>with group taken into account as a random factor</w:t>
-      </w:r>
-      <w:r>
-        <w:rPr>
-          <w:rFonts w:cstheme="minorHAnsi"/>
-          <w:lang w:val="en-US"/>
-        </w:rPr>
-        <w:t xml:space="preserve"> (figure 5b, F = </w:t>
-      </w:r>
-      <w:proofErr w:type="gramStart"/>
-      <w:r>
-        <w:rPr>
-          <w:rFonts w:cstheme="minorHAnsi"/>
-          <w:lang w:val="en-US"/>
-        </w:rPr>
-        <w:t>3.95</w:t>
-      </w:r>
-      <w:r>
-        <w:rPr>
-          <w:rFonts w:cstheme="minorHAnsi"/>
-          <w:lang w:val="en-US"/>
-        </w:rPr>
-        <w:t xml:space="preserve"> ;</w:t>
-      </w:r>
-      <w:proofErr w:type="gramEnd"/>
-      <w:r>
-        <w:rPr>
-          <w:rFonts w:cstheme="minorHAnsi"/>
-          <w:lang w:val="en-US"/>
-        </w:rPr>
-        <w:t xml:space="preserve"> DF = </w:t>
-      </w:r>
-      <w:r>
-        <w:rPr>
-          <w:rFonts w:cstheme="minorHAnsi"/>
-          <w:lang w:val="en-US"/>
-        </w:rPr>
-        <w:t>40</w:t>
-      </w:r>
-      <w:r>
-        <w:rPr>
-          <w:rFonts w:cstheme="minorHAnsi"/>
-          <w:lang w:val="en-US"/>
-        </w:rPr>
-        <w:t xml:space="preserve"> ; p-value = 0.</w:t>
-      </w:r>
-      <w:r>
-        <w:rPr>
-          <w:rFonts w:cstheme="minorHAnsi"/>
-          <w:lang w:val="en-US"/>
-        </w:rPr>
-        <w:t>0086</w:t>
-      </w:r>
-      <w:r>
-        <w:rPr>
-          <w:rFonts w:cstheme="minorHAnsi"/>
-          <w:lang w:val="en-US"/>
-        </w:rPr>
-        <w:t>).</w:t>
-      </w:r>
-      <w:r>
-        <w:rPr>
-          <w:rFonts w:cstheme="minorHAnsi"/>
-          <w:lang w:val="en-US"/>
-        </w:rPr>
-        <w:t xml:space="preserve"> Post-h</w:t>
-      </w:r>
-      <w:r>
-        <w:rPr>
-          <w:rFonts w:cstheme="minorHAnsi"/>
-          <w:lang w:val="en-US"/>
-        </w:rPr>
-        <w:t>o</w:t>
-      </w:r>
-      <w:r>
-        <w:rPr>
-          <w:rFonts w:cstheme="minorHAnsi"/>
-          <w:lang w:val="en-US"/>
-        </w:rPr>
-        <w:t>c Tukey tests (see</w:t>
-      </w:r>
-      <w:r>
-        <w:rPr>
-          <w:rFonts w:cstheme="minorHAnsi"/>
-          <w:lang w:val="en-US"/>
-        </w:rPr>
-        <w:t xml:space="preserve"> section 2</w:t>
-      </w:r>
-      <w:r>
-        <w:rPr>
-          <w:rFonts w:cstheme="minorHAnsi"/>
-          <w:lang w:val="en-US"/>
-        </w:rPr>
-        <w:t xml:space="preserve"> </w:t>
-      </w:r>
-      <w:r>
-        <w:rPr>
-          <w:rFonts w:cstheme="minorHAnsi"/>
-          <w:lang w:val="en-US"/>
-        </w:rPr>
-        <w:t>of the S</w:t>
-      </w:r>
-      <w:r>
-        <w:rPr>
-          <w:rFonts w:cstheme="minorHAnsi"/>
-          <w:lang w:val="en-US"/>
-        </w:rPr>
-        <w:t>upplements) showed that the score of dominant females was significantly higher than the score of yearlings and sub-adults but was not significantly different from the score of dominants males and non-dominant adults. The score of the dominant male was not significantly different from the scores of subordinate</w:t>
-      </w:r>
-      <w:r>
-        <w:rPr>
-          <w:rFonts w:cstheme="minorHAnsi"/>
-          <w:lang w:val="en-US"/>
-        </w:rPr>
-        <w:t>s</w:t>
-      </w:r>
-      <w:r>
-        <w:rPr>
-          <w:rFonts w:cstheme="minorHAnsi"/>
-          <w:lang w:val="en-US"/>
-        </w:rPr>
-        <w:t xml:space="preserve">.  </w:t>
-      </w:r>
-    </w:p>
-    <w:p>
-      <w:pPr>
-        <w:spacing w:line="240" w:lineRule="auto"/>
-        <w:jc w:val="both"/>
-        <w:rPr>
-          <w:rFonts w:ascii="Arial" w:hAnsi="Arial" w:cs="Arial"/>
-          <w:sz w:val="16"/>
-          <w:szCs w:val="16"/>
-          <w:lang w:val="en-US"/>
-        </w:rPr>
-      </w:pPr>
-      <w:r>
-        <w:rPr>
-          <w:rFonts w:cstheme="minorHAnsi"/>
-          <w:noProof/>
-          <w:lang w:val="en-US"/>
-        </w:rPr>
         <mc:AlternateContent>
           <mc:Choice Requires="wpg">
             <w:drawing>
-              <wp:anchor distT="0" distB="0" distL="114300" distR="114300" simplePos="0" relativeHeight="251681792" behindDoc="0" locked="0" layoutInCell="1" allowOverlap="1" wp14:anchorId="2453B74C" wp14:editId="0700C4FB">
+              <wp:anchor distT="0" distB="0" distL="114300" distR="114300" simplePos="0" relativeHeight="251730944" behindDoc="0" locked="0" layoutInCell="1" allowOverlap="1" wp14:anchorId="38942893" wp14:editId="117C5513">
                 <wp:simplePos x="0" y="0"/>
                 <wp:positionH relativeFrom="column">
-                  <wp:posOffset>-276225</wp:posOffset>
+                  <wp:posOffset>-321733</wp:posOffset>
                 </wp:positionH>
                 <wp:positionV relativeFrom="paragraph">
-                  <wp:posOffset>-17145</wp:posOffset>
+                  <wp:posOffset>1532467</wp:posOffset>
                 </wp:positionV>
-                <wp:extent cx="6593840" cy="6108700"/>
-                <wp:effectExtent l="0" t="0" r="0" b="6350"/>
+                <wp:extent cx="6577118" cy="6192096"/>
+                <wp:effectExtent l="0" t="0" r="0" b="0"/>
                 <wp:wrapTopAndBottom/>
-                <wp:docPr id="42" name="Group 42"/>
+                <wp:docPr id="18" name="Group 18"/>
                 <wp:cNvGraphicFramePr/>
                 <a:graphic xmlns:a="http://schemas.openxmlformats.org/drawingml/2006/main">
                   <a:graphicData uri="http://schemas.microsoft.com/office/word/2010/wordprocessingGroup">
@@ -10738,30 +11120,30 @@
                       <wpg:grpSpPr>
                         <a:xfrm>
                           <a:off x="0" y="0"/>
-                          <a:ext cx="6593840" cy="6108700"/>
+                          <a:ext cx="6577118" cy="6192096"/>
                           <a:chOff x="0" y="0"/>
-                          <a:chExt cx="6593840" cy="6108700"/>
+                          <a:chExt cx="6577118" cy="6192096"/>
                         </a:xfrm>
                       </wpg:grpSpPr>
                       <wpg:grpSp>
-                        <wpg:cNvPr id="41" name="Group 41"/>
+                        <wpg:cNvPr id="16" name="Group 16"/>
                         <wpg:cNvGrpSpPr/>
                         <wpg:grpSpPr>
                           <a:xfrm>
-                            <a:off x="0" y="12700"/>
-                            <a:ext cx="3547110" cy="6096000"/>
-                            <a:chOff x="0" y="-25400"/>
-                            <a:chExt cx="3547110" cy="6096000"/>
+                            <a:off x="0" y="0"/>
+                            <a:ext cx="3536315" cy="6188710"/>
+                            <a:chOff x="0" y="0"/>
+                            <a:chExt cx="3536315" cy="6188710"/>
                           </a:xfrm>
                         </wpg:grpSpPr>
                         <pic:pic xmlns:pic="http://schemas.openxmlformats.org/drawingml/2006/picture">
                           <pic:nvPicPr>
-                            <pic:cNvPr id="27" name="Picture 27"/>
+                            <pic:cNvPr id="15" name="Picture 15"/>
                             <pic:cNvPicPr>
                               <a:picLocks noChangeAspect="1"/>
                             </pic:cNvPicPr>
                           </pic:nvPicPr>
-                          <pic:blipFill rotWithShape="1">
+                          <pic:blipFill>
                             <a:blip r:embed="rId12" cstate="print">
                               <a:extLst>
                                 <a:ext uri="{28A0092B-C50C-407E-A947-70E740481C1C}">
@@ -10769,13 +11151,15 @@
                                 </a:ext>
                               </a:extLst>
                             </a:blip>
-                            <a:srcRect t="5098"/>
-                            <a:stretch/>
+                            <a:srcRect/>
+                            <a:stretch>
+                              <a:fillRect/>
+                            </a:stretch>
                           </pic:blipFill>
                           <pic:spPr bwMode="auto">
                             <a:xfrm>
-                              <a:off x="0" y="171450"/>
-                              <a:ext cx="3547110" cy="5899150"/>
+                              <a:off x="0" y="0"/>
+                              <a:ext cx="3536315" cy="6188710"/>
                             </a:xfrm>
                             <a:prstGeom prst="rect">
                               <a:avLst/>
@@ -10784,11 +11168,6 @@
                             <a:ln>
                               <a:noFill/>
                             </a:ln>
-                            <a:extLst>
-                              <a:ext uri="{53640926-AAD7-44D8-BBD7-CCE9431645EC}">
-                                <a14:shadowObscured xmlns:a14="http://schemas.microsoft.com/office/drawing/2010/main"/>
-                              </a:ext>
-                            </a:extLst>
                           </pic:spPr>
                         </pic:pic>
                         <wps:wsp>
@@ -10798,7 +11177,7 @@
                           </wps:cNvSpPr>
                           <wps:spPr bwMode="auto">
                             <a:xfrm>
-                              <a:off x="492124" y="-25400"/>
+                              <a:off x="499533" y="101600"/>
                               <a:ext cx="422274" cy="403224"/>
                             </a:xfrm>
                             <a:prstGeom prst="rect">
@@ -10840,53 +11219,16 @@
                         </wps:wsp>
                       </wpg:grpSp>
                       <wpg:grpSp>
-                        <wpg:cNvPr id="39" name="Group 39"/>
+                        <wpg:cNvPr id="17" name="Group 17"/>
                         <wpg:cNvGrpSpPr/>
                         <wpg:grpSpPr>
                           <a:xfrm>
-                            <a:off x="3524250" y="0"/>
-                            <a:ext cx="3069590" cy="6090920"/>
+                            <a:off x="3547533" y="84666"/>
+                            <a:ext cx="3029585" cy="6107430"/>
                             <a:chOff x="0" y="0"/>
-                            <a:chExt cx="3069590" cy="6090920"/>
+                            <a:chExt cx="3029585" cy="6107430"/>
                           </a:xfrm>
                         </wpg:grpSpPr>
-                        <pic:pic xmlns:pic="http://schemas.openxmlformats.org/drawingml/2006/picture">
-                          <pic:nvPicPr>
-                            <pic:cNvPr id="28" name="Picture 28"/>
-                            <pic:cNvPicPr>
-                              <a:picLocks noChangeAspect="1"/>
-                            </pic:cNvPicPr>
-                          </pic:nvPicPr>
-                          <pic:blipFill rotWithShape="1">
-                            <a:blip r:embed="rId13" cstate="print">
-                              <a:extLst>
-                                <a:ext uri="{28A0092B-C50C-407E-A947-70E740481C1C}">
-                                  <a14:useLocalDpi xmlns:a14="http://schemas.microsoft.com/office/drawing/2010/main" val="0"/>
-                                </a:ext>
-                              </a:extLst>
-                            </a:blip>
-                            <a:srcRect l="14066" t="5249"/>
-                            <a:stretch/>
-                          </pic:blipFill>
-                          <pic:spPr bwMode="auto">
-                            <a:xfrm>
-                              <a:off x="19050" y="209550"/>
-                              <a:ext cx="3050540" cy="5881370"/>
-                            </a:xfrm>
-                            <a:prstGeom prst="rect">
-                              <a:avLst/>
-                            </a:prstGeom>
-                            <a:noFill/>
-                            <a:ln>
-                              <a:noFill/>
-                            </a:ln>
-                            <a:extLst>
-                              <a:ext uri="{53640926-AAD7-44D8-BBD7-CCE9431645EC}">
-                                <a14:shadowObscured xmlns:a14="http://schemas.microsoft.com/office/drawing/2010/main"/>
-                              </a:ext>
-                            </a:extLst>
-                          </pic:spPr>
-                        </pic:pic>
                         <wps:wsp>
                           <wps:cNvPr id="37" name="Text Box 2"/>
                           <wps:cNvSpPr txBox="1">
@@ -10894,7 +11236,7 @@
                           </wps:cNvSpPr>
                           <wps:spPr bwMode="auto">
                             <a:xfrm>
-                              <a:off x="0" y="0"/>
+                              <a:off x="16933" y="0"/>
                               <a:ext cx="324484" cy="403224"/>
                             </a:xfrm>
                             <a:prstGeom prst="rect">
@@ -10934,6 +11276,43 @@
                             <a:spAutoFit/>
                           </wps:bodyPr>
                         </wps:wsp>
+                        <pic:pic xmlns:pic="http://schemas.openxmlformats.org/drawingml/2006/picture">
+                          <pic:nvPicPr>
+                            <pic:cNvPr id="13" name="Picture 13"/>
+                            <pic:cNvPicPr>
+                              <a:picLocks noChangeAspect="1"/>
+                            </pic:cNvPicPr>
+                          </pic:nvPicPr>
+                          <pic:blipFill rotWithShape="1">
+                            <a:blip r:embed="rId13" cstate="print">
+                              <a:extLst>
+                                <a:ext uri="{28A0092B-C50C-407E-A947-70E740481C1C}">
+                                  <a14:useLocalDpi xmlns:a14="http://schemas.microsoft.com/office/drawing/2010/main" val="0"/>
+                                </a:ext>
+                              </a:extLst>
+                            </a:blip>
+                            <a:srcRect l="14265" t="4651"/>
+                            <a:stretch/>
+                          </pic:blipFill>
+                          <pic:spPr bwMode="auto">
+                            <a:xfrm>
+                              <a:off x="0" y="203200"/>
+                              <a:ext cx="3029585" cy="5904230"/>
+                            </a:xfrm>
+                            <a:prstGeom prst="rect">
+                              <a:avLst/>
+                            </a:prstGeom>
+                            <a:noFill/>
+                            <a:ln>
+                              <a:noFill/>
+                            </a:ln>
+                            <a:extLst>
+                              <a:ext uri="{53640926-AAD7-44D8-BBD7-CCE9431645EC}">
+                                <a14:shadowObscured xmlns:a14="http://schemas.microsoft.com/office/drawing/2010/main"/>
+                              </a:ext>
+                            </a:extLst>
+                          </pic:spPr>
+                        </pic:pic>
                       </wpg:grpSp>
                     </wpg:wgp>
                   </a:graphicData>
@@ -10943,8 +11322,8 @@
           </mc:Choice>
           <mc:Fallback>
             <w:pict>
-              <v:group w14:anchorId="2453B74C" id="Group 42" o:spid="_x0000_s1027" style="position:absolute;left:0;text-align:left;margin-left:-21.75pt;margin-top:-1.35pt;width:519.2pt;height:481pt;z-index:251681792" coordsize="65938,61087" o:gfxdata="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">
-                <v:group id="Group 41" o:spid="_x0000_s1028" style="position:absolute;top:127;width:35471;height:60960" coordorigin=",-254" coordsize="35471,60960" o:gfxdata="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">
+              <v:group w14:anchorId="38942893" id="Group 18" o:spid="_x0000_s1027" style="position:absolute;left:0;text-align:left;margin-left:-25.35pt;margin-top:120.65pt;width:517.9pt;height:487.55pt;z-index:251730944" coordsize="65771,61920" o:gfxdata="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">
+                <v:group id="Group 16" o:spid="_x0000_s1028" style="position:absolute;width:35363;height:61887" coordsize="35363,61887" o:gfxdata="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">
                   <v:shapetype id="_x0000_t75" coordsize="21600,21600" o:spt="75" o:preferrelative="t" path="m@4@5l@4@11@9@11@9@5xe" filled="f" stroked="f">
                     <v:stroke joinstyle="miter"/>
                     <v:formulas>
@@ -10964,10 +11343,10 @@
                     <v:path o:extrusionok="f" gradientshapeok="t" o:connecttype="rect"/>
                     <o:lock v:ext="edit" aspectratio="t"/>
                   </v:shapetype>
-                  <v:shape id="Picture 27" o:spid="_x0000_s1029" type="#_x0000_t75" style="position:absolute;top:1714;width:35471;height:58992;visibility:visible;mso-wrap-style:square" o:gfxdata="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">
-                    <v:imagedata r:id="rId14" o:title="" croptop="3341f"/>
+                  <v:shape id="Picture 15" o:spid="_x0000_s1029" type="#_x0000_t75" style="position:absolute;width:35363;height:61887;visibility:visible;mso-wrap-style:square" o:gfxdata="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">
+                    <v:imagedata r:id="rId14" o:title=""/>
                   </v:shape>
-                  <v:shape id="Text Box 2" o:spid="_x0000_s1030" type="#_x0000_t202" style="position:absolute;left:4921;top:-254;width:4222;height:4032;visibility:visible;mso-wrap-style:square;v-text-anchor:top" o:gfxdata="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" filled="f" stroked="f">
+                  <v:shape id="Text Box 2" o:spid="_x0000_s1030" type="#_x0000_t202" style="position:absolute;left:4995;top:1016;width:4223;height:4032;visibility:visible;mso-wrap-style:square;v-text-anchor:top" o:gfxdata="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" filled="f" stroked="f">
                     <v:textbox style="mso-fit-shape-to-text:t">
                       <w:txbxContent>
                         <w:p>
@@ -10992,11 +11371,8 @@
                     </v:textbox>
                   </v:shape>
                 </v:group>
-                <v:group id="Group 39" o:spid="_x0000_s1031" style="position:absolute;left:35242;width:30696;height:60909" coordsize="30695,60909" o:gfxdata="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">
-                  <v:shape id="Picture 28" o:spid="_x0000_s1032" type="#_x0000_t75" style="position:absolute;left:190;top:2095;width:30505;height:58814;visibility:visible;mso-wrap-style:square" o:gfxdata="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">
-                    <v:imagedata r:id="rId15" o:title="" croptop="3440f" cropleft="9218f"/>
-                  </v:shape>
-                  <v:shape id="Text Box 2" o:spid="_x0000_s1033" type="#_x0000_t202" style="position:absolute;width:3244;height:4032;visibility:visible;mso-wrap-style:square;v-text-anchor:top" o:gfxdata="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" filled="f" stroked="f">
+                <v:group id="Group 17" o:spid="_x0000_s1031" style="position:absolute;left:35475;top:846;width:30296;height:61074" coordsize="30295,61074" o:gfxdata="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">
+                  <v:shape id="Text Box 2" o:spid="_x0000_s1032" type="#_x0000_t202" style="position:absolute;left:169;width:3245;height:4032;visibility:visible;mso-wrap-style:square;v-text-anchor:top" o:gfxdata="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" filled="f" stroked="f">
                     <v:textbox style="mso-fit-shape-to-text:t">
                       <w:txbxContent>
                         <w:p>
@@ -11020,6 +11396,9 @@
                       </w:txbxContent>
                     </v:textbox>
                   </v:shape>
+                  <v:shape id="Picture 13" o:spid="_x0000_s1033" type="#_x0000_t75" style="position:absolute;top:2032;width:30295;height:59042;visibility:visible;mso-wrap-style:square" o:gfxdata="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">
+                    <v:imagedata r:id="rId15" o:title="" croptop="3048f" cropleft="9349f"/>
+                  </v:shape>
                 </v:group>
                 <w10:wrap type="topAndBottom"/>
               </v:group>
@@ -11029,13 +11408,207 @@
       </w:r>
       <w:r>
         <w:rPr>
+          <w:rFonts w:cstheme="minorHAnsi"/>
+          <w:lang w:val="en-US"/>
+        </w:rPr>
+        <w:t xml:space="preserve">There was </w:t>
+      </w:r>
+      <w:r>
+        <w:rPr>
+          <w:rFonts w:cstheme="minorHAnsi"/>
+          <w:lang w:val="en-US"/>
+        </w:rPr>
+        <w:t xml:space="preserve">also </w:t>
+      </w:r>
+      <w:r>
+        <w:rPr>
+          <w:rFonts w:cstheme="minorHAnsi"/>
+          <w:lang w:val="en-US"/>
+        </w:rPr>
+        <w:t>a</w:t>
+      </w:r>
+      <w:r>
+        <w:rPr>
+          <w:rFonts w:cstheme="minorHAnsi"/>
+          <w:lang w:val="en-US"/>
+        </w:rPr>
+        <w:t xml:space="preserve"> significant difference between the </w:t>
+      </w:r>
+      <w:r>
+        <w:rPr>
+          <w:rFonts w:cstheme="minorHAnsi"/>
+          <w:lang w:val="en-US"/>
+        </w:rPr>
+        <w:t xml:space="preserve">movement </w:t>
+      </w:r>
+      <w:r>
+        <w:rPr>
+          <w:rFonts w:cstheme="minorHAnsi"/>
+          <w:lang w:val="en-US"/>
+        </w:rPr>
+        <w:t>speeding influence score of different statuses</w:t>
+      </w:r>
+      <w:r>
+        <w:rPr>
+          <w:rFonts w:cstheme="minorHAnsi"/>
+          <w:lang w:val="en-US"/>
+        </w:rPr>
+        <w:t>,</w:t>
+      </w:r>
+      <w:r>
+        <w:rPr>
+          <w:rFonts w:cstheme="minorHAnsi"/>
+          <w:lang w:val="en-US"/>
+        </w:rPr>
+        <w:t xml:space="preserve"> </w:t>
+      </w:r>
+      <w:r>
+        <w:rPr>
+          <w:rFonts w:cstheme="minorHAnsi"/>
+          <w:lang w:val="en-US"/>
+        </w:rPr>
+        <w:t>with group taken into account as a random factor</w:t>
+      </w:r>
+      <w:r>
+        <w:rPr>
+          <w:rFonts w:cstheme="minorHAnsi"/>
+          <w:lang w:val="en-US"/>
+        </w:rPr>
+        <w:t xml:space="preserve"> (figure 5b, F = </w:t>
+      </w:r>
+      <w:proofErr w:type="gramStart"/>
+      <w:r>
+        <w:rPr>
+          <w:rFonts w:cstheme="minorHAnsi"/>
+          <w:lang w:val="en-US"/>
+        </w:rPr>
+        <w:t>3.95</w:t>
+      </w:r>
+      <w:r>
+        <w:rPr>
+          <w:rFonts w:cstheme="minorHAnsi"/>
+          <w:lang w:val="en-US"/>
+        </w:rPr>
+        <w:t xml:space="preserve"> ;</w:t>
+      </w:r>
+      <w:proofErr w:type="gramEnd"/>
+      <w:r>
+        <w:rPr>
+          <w:rFonts w:cstheme="minorHAnsi"/>
+          <w:lang w:val="en-US"/>
+        </w:rPr>
+        <w:t xml:space="preserve"> DF = </w:t>
+      </w:r>
+      <w:r>
+        <w:rPr>
+          <w:rFonts w:cstheme="minorHAnsi"/>
+          <w:lang w:val="en-US"/>
+        </w:rPr>
+        <w:t>40</w:t>
+      </w:r>
+      <w:r>
+        <w:rPr>
+          <w:rFonts w:cstheme="minorHAnsi"/>
+          <w:lang w:val="en-US"/>
+        </w:rPr>
+        <w:t xml:space="preserve"> ; </w:t>
+      </w:r>
+      <w:r>
+        <w:rPr>
+          <w:rFonts w:cstheme="minorHAnsi"/>
+          <w:lang w:val="en-US"/>
+        </w:rPr>
+        <w:t xml:space="preserve">p-value </w:t>
+      </w:r>
+      <w:r>
+        <w:rPr>
+          <w:rFonts w:cstheme="minorHAnsi"/>
+          <w:lang w:val="en-US"/>
+        </w:rPr>
+        <w:t>&lt; 0.0001</w:t>
+      </w:r>
+      <w:r>
+        <w:rPr>
+          <w:rFonts w:cstheme="minorHAnsi"/>
+          <w:lang w:val="en-US"/>
+        </w:rPr>
+        <w:t>).</w:t>
+      </w:r>
+      <w:r>
+        <w:rPr>
+          <w:rFonts w:cstheme="minorHAnsi"/>
+          <w:lang w:val="en-US"/>
+        </w:rPr>
+        <w:t xml:space="preserve"> Post-h</w:t>
+      </w:r>
+      <w:r>
+        <w:rPr>
+          <w:rFonts w:cstheme="minorHAnsi"/>
+          <w:lang w:val="en-US"/>
+        </w:rPr>
+        <w:t>o</w:t>
+      </w:r>
+      <w:r>
+        <w:rPr>
+          <w:rFonts w:cstheme="minorHAnsi"/>
+          <w:lang w:val="en-US"/>
+        </w:rPr>
+        <w:t>c Tukey tests (see</w:t>
+      </w:r>
+      <w:r>
+        <w:rPr>
+          <w:rFonts w:cstheme="minorHAnsi"/>
+          <w:lang w:val="en-US"/>
+        </w:rPr>
+        <w:t xml:space="preserve"> section 2</w:t>
+      </w:r>
+      <w:r>
+        <w:rPr>
+          <w:rFonts w:cstheme="minorHAnsi"/>
+          <w:lang w:val="en-US"/>
+        </w:rPr>
+        <w:t xml:space="preserve"> </w:t>
+      </w:r>
+      <w:r>
+        <w:rPr>
+          <w:rFonts w:cstheme="minorHAnsi"/>
+          <w:lang w:val="en-US"/>
+        </w:rPr>
+        <w:t>of the S</w:t>
+      </w:r>
+      <w:r>
+        <w:rPr>
+          <w:rFonts w:cstheme="minorHAnsi"/>
+          <w:lang w:val="en-US"/>
+        </w:rPr>
+        <w:t>upplements) showed that the score of dominant females was significantly higher than the score of yearlings and sub-adults but was not significantly different from the score of dominants males and non-dominant adults. The score of the dominant male was not significantly different from the scores of subordinate</w:t>
+      </w:r>
+      <w:r>
+        <w:rPr>
+          <w:rFonts w:cstheme="minorHAnsi"/>
+          <w:lang w:val="en-US"/>
+        </w:rPr>
+        <w:t>s</w:t>
+      </w:r>
+      <w:r>
+        <w:rPr>
+          <w:rFonts w:cstheme="minorHAnsi"/>
+          <w:lang w:val="en-US"/>
+        </w:rPr>
+        <w:t xml:space="preserve">.  </w:t>
+      </w:r>
+    </w:p>
+    <w:p>
+      <w:pPr>
+        <w:spacing w:line="240" w:lineRule="auto"/>
+        <w:jc w:val="both"/>
+        <w:rPr>
           <w:rFonts w:ascii="Arial" w:hAnsi="Arial" w:cs="Arial"/>
           <w:sz w:val="16"/>
           <w:szCs w:val="16"/>
           <w:lang w:val="en-US"/>
         </w:rPr>
-        <w:t xml:space="preserve">Figure </w:t>
-      </w:r>
+      </w:pPr>
       <w:r>
         <w:rPr>
           <w:rFonts w:ascii="Arial" w:hAnsi="Arial" w:cs="Arial"/>
@@ -11043,7 +11616,7 @@
           <w:szCs w:val="16"/>
           <w:lang w:val="en-US"/>
         </w:rPr>
-        <w:t>2</w:t>
+        <w:t xml:space="preserve">Figure </w:t>
       </w:r>
       <w:r>
         <w:rPr>
@@ -11052,7 +11625,7 @@
           <w:szCs w:val="16"/>
           <w:lang w:val="en-US"/>
         </w:rPr>
-        <w:t>. Predicted influence scores for each recorded individual (colored dots) in the 5 study groups (vertical axis). Dot color indicates individual status as shown in the legend</w:t>
+        <w:t>2</w:t>
       </w:r>
       <w:r>
         <w:rPr>
@@ -11061,7 +11634,7 @@
           <w:szCs w:val="16"/>
           <w:lang w:val="en-US"/>
         </w:rPr>
-        <w:t>, dot size is proportional to the quantity of data available</w:t>
+        <w:t>. Predicted influence scores for each recorded individual (colored dots) in the 5 study groups (vertical axis). Dot color indicates individual status as shown in the legend</w:t>
       </w:r>
       <w:r>
         <w:rPr>
@@ -11070,7 +11643,7 @@
           <w:szCs w:val="16"/>
           <w:lang w:val="en-US"/>
         </w:rPr>
-        <w:t>.</w:t>
+        <w:t>, dot size is proportional to the quantity of data available</w:t>
       </w:r>
       <w:r>
         <w:rPr>
@@ -11079,7 +11652,7 @@
           <w:szCs w:val="16"/>
           <w:lang w:val="en-US"/>
         </w:rPr>
-        <w:t xml:space="preserve"> </w:t>
+        <w:t>.</w:t>
       </w:r>
       <w:r>
         <w:rPr>
@@ -11088,7 +11661,7 @@
           <w:szCs w:val="16"/>
           <w:lang w:val="en-US"/>
         </w:rPr>
-        <w:t>Dotted vertical lines represent baseline probabilit</w:t>
+        <w:t xml:space="preserve"> </w:t>
       </w:r>
       <w:r>
         <w:rPr>
@@ -11097,7 +11670,7 @@
           <w:szCs w:val="16"/>
           <w:lang w:val="en-US"/>
         </w:rPr>
-        <w:t>ies</w:t>
+        <w:t>Dotted vertical lines represent baseline probabilit</w:t>
       </w:r>
       <w:r>
         <w:rPr>
@@ -11106,7 +11679,7 @@
           <w:szCs w:val="16"/>
           <w:lang w:val="en-US"/>
         </w:rPr>
-        <w:t xml:space="preserve"> for the outcome of group decision (50% percent chance of turning left or right for turning influence and overall probability to speed up for each group for speeding influence). </w:t>
+        <w:t>ies</w:t>
       </w:r>
       <w:r>
         <w:rPr>
@@ -11115,7 +11688,7 @@
           <w:szCs w:val="16"/>
           <w:lang w:val="en-US"/>
         </w:rPr>
-        <w:t xml:space="preserve"> (</w:t>
+        <w:t xml:space="preserve"> for the outcome of group decision (50% percent chance of turning left or right for turning influence and overall probability to speed up for each group for speeding influence). </w:t>
       </w:r>
       <w:r>
         <w:rPr>
@@ -11124,7 +11697,7 @@
           <w:szCs w:val="16"/>
           <w:lang w:val="en-US"/>
         </w:rPr>
-        <w:t>A</w:t>
+        <w:t xml:space="preserve"> (</w:t>
       </w:r>
       <w:r>
         <w:rPr>
@@ -11133,7 +11706,7 @@
           <w:szCs w:val="16"/>
           <w:lang w:val="en-US"/>
         </w:rPr>
-        <w:t>) Turning influence score represents the probability that the group turns toward the same direction (left or right) that individual was moving to. (</w:t>
+        <w:t>A</w:t>
       </w:r>
       <w:r>
         <w:rPr>
@@ -11142,7 +11715,7 @@
           <w:szCs w:val="16"/>
           <w:lang w:val="en-US"/>
         </w:rPr>
-        <w:t>B</w:t>
+        <w:t>) Turning influence score represents the probability that the group turns toward the same direction (left or right) that individual was moving to. (</w:t>
       </w:r>
       <w:r>
         <w:rPr>
@@ -11151,95 +11724,32 @@
           <w:szCs w:val="16"/>
           <w:lang w:val="en-US"/>
         </w:rPr>
-        <w:t>) Speeding influence score represents the probability that the group speeds up after that individual had sped up towards the front of the group.</w:t>
-      </w:r>
-    </w:p>
-    <w:p>
-      <w:pPr>
-        <w:spacing w:line="240" w:lineRule="auto"/>
-        <w:jc w:val="both"/>
-        <w:rPr>
-          <w:rFonts w:cstheme="minorHAnsi"/>
-          <w:lang w:val="en-US"/>
-        </w:rPr>
-      </w:pPr>
-    </w:p>
-    <w:p>
-      <w:pPr>
-        <w:spacing w:line="240" w:lineRule="auto"/>
-        <w:jc w:val="both"/>
-        <w:rPr>
-          <w:rFonts w:cstheme="minorHAnsi"/>
-          <w:bCs/>
-          <w:lang w:val="en-US"/>
-        </w:rPr>
-      </w:pPr>
-      <w:r>
-        <w:rPr>
-          <w:rFonts w:cstheme="minorHAnsi"/>
-          <w:bCs/>
-          <w:lang w:val="en-US"/>
-        </w:rPr>
-        <w:lastRenderedPageBreak/>
-        <w:t xml:space="preserve">There was a positive correlation between </w:t>
-      </w:r>
-      <w:r>
-        <w:rPr>
-          <w:rFonts w:cstheme="minorHAnsi"/>
-          <w:bCs/>
-          <w:lang w:val="en-US"/>
-        </w:rPr>
-        <w:t xml:space="preserve">turning and speeding influence scores, (figure </w:t>
-      </w:r>
-      <w:r>
-        <w:rPr>
-          <w:rFonts w:cstheme="minorHAnsi"/>
-          <w:bCs/>
-          <w:lang w:val="en-US"/>
-        </w:rPr>
-        <w:t>5</w:t>
-      </w:r>
-      <w:r>
-        <w:rPr>
-          <w:rFonts w:cstheme="minorHAnsi"/>
-          <w:bCs/>
-          <w:lang w:val="en-US"/>
-        </w:rPr>
-        <w:t>, F=14.</w:t>
-      </w:r>
-      <w:proofErr w:type="gramStart"/>
-      <w:r>
-        <w:rPr>
-          <w:rFonts w:cstheme="minorHAnsi"/>
-          <w:bCs/>
-          <w:lang w:val="en-US"/>
-        </w:rPr>
-        <w:t>62 ;</w:t>
-      </w:r>
-      <w:proofErr w:type="gramEnd"/>
-      <w:r>
-        <w:rPr>
-          <w:rFonts w:cstheme="minorHAnsi"/>
-          <w:bCs/>
-          <w:lang w:val="en-US"/>
-        </w:rPr>
-        <w:t xml:space="preserve"> DF = 47 ; p-value &lt; 0.001).</w:t>
-      </w:r>
-    </w:p>
-    <w:p>
-      <w:pPr>
-        <w:spacing w:line="240" w:lineRule="auto"/>
-        <w:jc w:val="both"/>
+        <w:t>B</w:t>
+      </w:r>
+      <w:r>
         <w:rPr>
           <w:rFonts w:ascii="Arial" w:hAnsi="Arial" w:cs="Arial"/>
           <w:sz w:val="16"/>
           <w:szCs w:val="16"/>
           <w:lang w:val="en-US"/>
         </w:rPr>
-      </w:pPr>
+        <w:t>) Speeding influence score represents the probability that the group speeds up after that individual had sped up towards the front of the group.</w:t>
+      </w:r>
     </w:p>
     <w:p>
       <w:pPr>
+        <w:spacing w:line="240" w:lineRule="auto"/>
+        <w:jc w:val="both"/>
+        <w:rPr>
+          <w:rFonts w:ascii="Arial" w:hAnsi="Arial" w:cs="Arial"/>
+          <w:sz w:val="16"/>
+          <w:szCs w:val="16"/>
+          <w:lang w:val="en-US"/>
+        </w:rPr>
+      </w:pPr>
+    </w:p>
+    <w:p>
+      <w:pPr>
         <w:spacing w:line="360" w:lineRule="auto"/>
         <w:jc w:val="both"/>
         <w:rPr>
@@ -11256,6 +11766,7 @@
           <w:bCs/>
           <w:lang w:val="en-US"/>
         </w:rPr>
+        <w:lastRenderedPageBreak/>
         <w:t>Influence vs time spent in the front:</w:t>
       </w:r>
     </w:p>
@@ -11271,168 +11782,22 @@
       <w:r>
         <w:rPr>
           <w:rFonts w:cstheme="minorHAnsi"/>
-          <w:lang w:val="en-US"/>
-        </w:rPr>
-        <w:t xml:space="preserve">We found </w:t>
-      </w:r>
-      <w:r>
-        <w:rPr>
-          <w:rFonts w:cstheme="minorHAnsi"/>
-          <w:lang w:val="en-US"/>
-        </w:rPr>
-        <w:t>that the</w:t>
-      </w:r>
-      <w:r>
-        <w:rPr>
-          <w:rFonts w:cstheme="minorHAnsi"/>
-          <w:lang w:val="en-US"/>
-        </w:rPr>
-        <w:t xml:space="preserve"> </w:t>
-      </w:r>
-      <w:r>
-        <w:rPr>
-          <w:rFonts w:cstheme="minorHAnsi"/>
-          <w:lang w:val="en-US"/>
-        </w:rPr>
-        <w:t xml:space="preserve">association between the </w:t>
-      </w:r>
-      <w:r>
-        <w:rPr>
-          <w:rFonts w:cstheme="minorHAnsi"/>
-          <w:lang w:val="en-US"/>
-        </w:rPr>
-        <w:t xml:space="preserve">time spent in the front half of the group </w:t>
-      </w:r>
-      <w:r>
-        <w:rPr>
-          <w:rFonts w:cstheme="minorHAnsi"/>
-          <w:lang w:val="en-US"/>
-        </w:rPr>
-        <w:t>and the social status of individuals varied</w:t>
-      </w:r>
-      <w:r>
-        <w:rPr>
-          <w:rFonts w:cstheme="minorHAnsi"/>
-          <w:lang w:val="en-US"/>
-        </w:rPr>
-        <w:t xml:space="preserve"> between groups (figure </w:t>
-      </w:r>
-      <w:r>
-        <w:rPr>
-          <w:rFonts w:cstheme="minorHAnsi"/>
-          <w:lang w:val="en-US"/>
-        </w:rPr>
-        <w:t>6</w:t>
-      </w:r>
-      <w:r>
-        <w:rPr>
-          <w:rFonts w:cstheme="minorHAnsi"/>
-          <w:lang w:val="en-US"/>
-        </w:rPr>
-        <w:t>)</w:t>
-      </w:r>
-      <w:r>
-        <w:rPr>
-          <w:rFonts w:cstheme="minorHAnsi"/>
-          <w:lang w:val="en-US"/>
-        </w:rPr>
-        <w:t>, with some showing a trend towards</w:t>
-      </w:r>
-      <w:r>
-        <w:rPr>
-          <w:rFonts w:cstheme="minorHAnsi"/>
-          <w:lang w:val="en-US"/>
-        </w:rPr>
-        <w:t xml:space="preserve"> </w:t>
-      </w:r>
-      <w:r>
-        <w:rPr>
-          <w:rFonts w:cstheme="minorHAnsi"/>
-          <w:lang w:val="en-US"/>
-        </w:rPr>
-        <w:t>more time spent in the front by the dominant female (HM2017, HM2019, NQ2021), some showing the opposite</w:t>
-      </w:r>
-      <w:r>
-        <w:rPr>
-          <w:rFonts w:cstheme="minorHAnsi"/>
-          <w:lang w:val="en-US"/>
-        </w:rPr>
-        <w:t xml:space="preserve"> </w:t>
-      </w:r>
-      <w:r>
-        <w:rPr>
-          <w:rFonts w:cstheme="minorHAnsi"/>
-          <w:lang w:val="en-US"/>
-        </w:rPr>
-        <w:t>effect (ZU21) and others no effect (L2019)</w:t>
-      </w:r>
-      <w:r>
-        <w:rPr>
-          <w:rFonts w:cstheme="minorHAnsi"/>
-          <w:lang w:val="en-US"/>
-        </w:rPr>
-        <w:t xml:space="preserve">. The dominant male was </w:t>
-      </w:r>
-      <w:r>
-        <w:rPr>
-          <w:rFonts w:cstheme="minorHAnsi"/>
-          <w:lang w:val="en-US"/>
-        </w:rPr>
-        <w:t>always</w:t>
-      </w:r>
-      <w:r>
-        <w:rPr>
-          <w:rFonts w:cstheme="minorHAnsi"/>
-          <w:lang w:val="en-US"/>
-        </w:rPr>
-        <w:t xml:space="preserve"> more in the back half of the group, except in L201</w:t>
-      </w:r>
-      <w:r>
-        <w:rPr>
-          <w:rFonts w:cstheme="minorHAnsi"/>
-          <w:lang w:val="en-US"/>
-        </w:rPr>
-        <w:t>9.</w:t>
-      </w:r>
-      <w:r>
-        <w:rPr>
-          <w:rFonts w:cstheme="minorHAnsi"/>
-          <w:lang w:val="en-US"/>
-        </w:rPr>
-        <w:t xml:space="preserve"> </w:t>
-      </w:r>
-    </w:p>
-    <w:p>
-      <w:pPr>
-        <w:pStyle w:val="ListParagraph"/>
-        <w:spacing w:line="240" w:lineRule="auto"/>
-        <w:jc w:val="both"/>
-        <w:rPr>
-          <w:rFonts w:cstheme="minorHAnsi"/>
-          <w:sz w:val="16"/>
-          <w:szCs w:val="16"/>
-          <w:lang w:val="en-US"/>
-        </w:rPr>
-      </w:pPr>
-      <w:r>
-        <w:rPr>
-          <w:rFonts w:cstheme="minorHAnsi"/>
           <w:noProof/>
           <w:lang w:val="en-US"/>
         </w:rPr>
         <w:drawing>
-          <wp:anchor distT="0" distB="0" distL="114300" distR="114300" simplePos="0" relativeHeight="251713536" behindDoc="0" locked="0" layoutInCell="1" allowOverlap="1" wp14:anchorId="329D2C82" wp14:editId="43917287">
+          <wp:anchor distT="0" distB="0" distL="114300" distR="114300" simplePos="0" relativeHeight="251731968" behindDoc="0" locked="0" layoutInCell="1" allowOverlap="1" wp14:anchorId="4C983BF5" wp14:editId="69D86775">
             <wp:simplePos x="0" y="0"/>
             <wp:positionH relativeFrom="margin">
-              <wp:posOffset>609600</wp:posOffset>
+              <wp:align>center</wp:align>
             </wp:positionH>
             <wp:positionV relativeFrom="paragraph">
-              <wp:posOffset>-113030</wp:posOffset>
+              <wp:posOffset>1234440</wp:posOffset>
             </wp:positionV>
-            <wp:extent cx="4514850" cy="6015355"/>
-            <wp:effectExtent l="0" t="0" r="0" b="4445"/>
+            <wp:extent cx="4441825" cy="5918835"/>
+            <wp:effectExtent l="0" t="0" r="0" b="5715"/>
             <wp:wrapTopAndBottom/>
-            <wp:docPr id="14" name="Picture 14"/>
+            <wp:docPr id="19" name="Picture 19"/>
             <wp:cNvGraphicFramePr>
               <a:graphicFrameLocks xmlns:a="http://schemas.openxmlformats.org/drawingml/2006/main" noChangeAspect="1"/>
             </wp:cNvGraphicFramePr>
@@ -11440,7 +11805,7 @@
               <a:graphicData uri="http://schemas.openxmlformats.org/drawingml/2006/picture">
                 <pic:pic xmlns:pic="http://schemas.openxmlformats.org/drawingml/2006/picture">
                   <pic:nvPicPr>
-                    <pic:cNvPr id="0" name="Picture 1"/>
+                    <pic:cNvPr id="0" name="Picture 6"/>
                     <pic:cNvPicPr>
                       <a:picLocks noChangeAspect="1" noChangeArrowheads="1"/>
                     </pic:cNvPicPr>
@@ -11461,7 +11826,7 @@
                   <pic:spPr bwMode="auto">
                     <a:xfrm>
                       <a:off x="0" y="0"/>
-                      <a:ext cx="4514850" cy="6015355"/>
+                      <a:ext cx="4441825" cy="5918835"/>
                     </a:xfrm>
                     <a:prstGeom prst="rect">
                       <a:avLst/>
@@ -11486,12 +11851,149 @@
       <w:r>
         <w:rPr>
           <w:rFonts w:cstheme="minorHAnsi"/>
+          <w:lang w:val="en-US"/>
+        </w:rPr>
+        <w:t xml:space="preserve">We found </w:t>
+      </w:r>
+      <w:r>
+        <w:rPr>
+          <w:rFonts w:cstheme="minorHAnsi"/>
+          <w:lang w:val="en-US"/>
+        </w:rPr>
+        <w:t>that the</w:t>
+      </w:r>
+      <w:r>
+        <w:rPr>
+          <w:rFonts w:cstheme="minorHAnsi"/>
+          <w:lang w:val="en-US"/>
+        </w:rPr>
+        <w:t xml:space="preserve"> </w:t>
+      </w:r>
+      <w:r>
+        <w:rPr>
+          <w:rFonts w:cstheme="minorHAnsi"/>
+          <w:lang w:val="en-US"/>
+        </w:rPr>
+        <w:t xml:space="preserve">association between the </w:t>
+      </w:r>
+      <w:r>
+        <w:rPr>
+          <w:rFonts w:cstheme="minorHAnsi"/>
+          <w:lang w:val="en-US"/>
+        </w:rPr>
+        <w:t xml:space="preserve">time spent in the front half of the group </w:t>
+      </w:r>
+      <w:r>
+        <w:rPr>
+          <w:rFonts w:cstheme="minorHAnsi"/>
+          <w:lang w:val="en-US"/>
+        </w:rPr>
+        <w:t>and the social status of individuals varied</w:t>
+      </w:r>
+      <w:r>
+        <w:rPr>
+          <w:rFonts w:cstheme="minorHAnsi"/>
+          <w:lang w:val="en-US"/>
+        </w:rPr>
+        <w:t xml:space="preserve"> between groups (figure </w:t>
+      </w:r>
+      <w:r>
+        <w:rPr>
+          <w:rFonts w:cstheme="minorHAnsi"/>
+          <w:lang w:val="en-US"/>
+        </w:rPr>
+        <w:t>6</w:t>
+      </w:r>
+      <w:r>
+        <w:rPr>
+          <w:rFonts w:cstheme="minorHAnsi"/>
+          <w:lang w:val="en-US"/>
+        </w:rPr>
+        <w:t>)</w:t>
+      </w:r>
+      <w:r>
+        <w:rPr>
+          <w:rFonts w:cstheme="minorHAnsi"/>
+          <w:lang w:val="en-US"/>
+        </w:rPr>
+        <w:t>, with some showing a trend towards</w:t>
+      </w:r>
+      <w:r>
+        <w:rPr>
+          <w:rFonts w:cstheme="minorHAnsi"/>
+          <w:lang w:val="en-US"/>
+        </w:rPr>
+        <w:t xml:space="preserve"> </w:t>
+      </w:r>
+      <w:r>
+        <w:rPr>
+          <w:rFonts w:cstheme="minorHAnsi"/>
+          <w:lang w:val="en-US"/>
+        </w:rPr>
+        <w:t>more time spent in the front by the dominant female (HM2017, HM2019, NQ2021), some showing the opposite</w:t>
+      </w:r>
+      <w:r>
+        <w:rPr>
+          <w:rFonts w:cstheme="minorHAnsi"/>
+          <w:lang w:val="en-US"/>
+        </w:rPr>
+        <w:t xml:space="preserve"> </w:t>
+      </w:r>
+      <w:r>
+        <w:rPr>
+          <w:rFonts w:cstheme="minorHAnsi"/>
+          <w:lang w:val="en-US"/>
+        </w:rPr>
+        <w:t>effect (ZU21) and others no effect (L2019)</w:t>
+      </w:r>
+      <w:r>
+        <w:rPr>
+          <w:rFonts w:cstheme="minorHAnsi"/>
+          <w:lang w:val="en-US"/>
+        </w:rPr>
+        <w:t xml:space="preserve">. The dominant male was </w:t>
+      </w:r>
+      <w:r>
+        <w:rPr>
+          <w:rFonts w:cstheme="minorHAnsi"/>
+          <w:lang w:val="en-US"/>
+        </w:rPr>
+        <w:t>always</w:t>
+      </w:r>
+      <w:r>
+        <w:rPr>
+          <w:rFonts w:cstheme="minorHAnsi"/>
+          <w:lang w:val="en-US"/>
+        </w:rPr>
+        <w:t xml:space="preserve"> more in the back half of the group, except in L201</w:t>
+      </w:r>
+      <w:r>
+        <w:rPr>
+          <w:rFonts w:cstheme="minorHAnsi"/>
+          <w:lang w:val="en-US"/>
+        </w:rPr>
+        <w:t>9.</w:t>
+      </w:r>
+      <w:r>
+        <w:rPr>
+          <w:rFonts w:cstheme="minorHAnsi"/>
+          <w:lang w:val="en-US"/>
+        </w:rPr>
+        <w:t xml:space="preserve"> </w:t>
+      </w:r>
+    </w:p>
+    <w:p>
+      <w:pPr>
+        <w:pStyle w:val="ListParagraph"/>
+        <w:spacing w:line="240" w:lineRule="auto"/>
+        <w:jc w:val="both"/>
+        <w:rPr>
+          <w:rFonts w:cstheme="minorHAnsi"/>
           <w:sz w:val="16"/>
           <w:szCs w:val="16"/>
           <w:lang w:val="en-US"/>
         </w:rPr>
-        <w:t xml:space="preserve">Figure </w:t>
-      </w:r>
+      </w:pPr>
       <w:r>
         <w:rPr>
           <w:rFonts w:cstheme="minorHAnsi"/>
@@ -11499,7 +12001,7 @@
           <w:szCs w:val="16"/>
           <w:lang w:val="en-US"/>
         </w:rPr>
-        <w:t>3</w:t>
+        <w:t xml:space="preserve">Figure </w:t>
       </w:r>
       <w:r>
         <w:rPr>
@@ -11508,7 +12010,7 @@
           <w:szCs w:val="16"/>
           <w:lang w:val="en-US"/>
         </w:rPr>
-        <w:t xml:space="preserve">. </w:t>
+        <w:t>3</w:t>
       </w:r>
       <w:r>
         <w:rPr>
@@ -11517,7 +12019,7 @@
           <w:szCs w:val="16"/>
           <w:lang w:val="en-US"/>
         </w:rPr>
-        <w:t xml:space="preserve">Distribution of the proportion of time </w:t>
+        <w:t xml:space="preserve">. </w:t>
       </w:r>
       <w:r>
         <w:rPr>
@@ -11526,7 +12028,7 @@
           <w:szCs w:val="16"/>
           <w:lang w:val="en-US"/>
         </w:rPr>
-        <w:t>steps</w:t>
+        <w:t xml:space="preserve">Distribution of the proportion of time </w:t>
       </w:r>
       <w:r>
         <w:rPr>
@@ -11535,7 +12037,7 @@
           <w:szCs w:val="16"/>
           <w:lang w:val="en-US"/>
         </w:rPr>
-        <w:t xml:space="preserve"> spent in the front half of the group over one-hour time period</w:t>
+        <w:t>steps</w:t>
       </w:r>
       <w:r>
         <w:rPr>
@@ -11544,7 +12046,7 @@
           <w:szCs w:val="16"/>
           <w:lang w:val="en-US"/>
         </w:rPr>
-        <w:t>s</w:t>
+        <w:t xml:space="preserve"> spent in the front half of the group over one-hour time period</w:t>
       </w:r>
       <w:r>
         <w:rPr>
@@ -11553,7 +12055,7 @@
           <w:szCs w:val="16"/>
           <w:lang w:val="en-US"/>
         </w:rPr>
-        <w:t xml:space="preserve">, for each individual </w:t>
+        <w:t>s</w:t>
       </w:r>
       <w:r>
         <w:rPr>
@@ -11562,7 +12064,7 @@
           <w:szCs w:val="16"/>
           <w:lang w:val="en-US"/>
         </w:rPr>
-        <w:t>in the 5 study groups (vertical axis).</w:t>
+        <w:t xml:space="preserve">, for each individual </w:t>
       </w:r>
       <w:r>
         <w:rPr>
@@ -11571,7 +12073,7 @@
           <w:szCs w:val="16"/>
           <w:lang w:val="en-US"/>
         </w:rPr>
-        <w:t xml:space="preserve"> Shape</w:t>
+        <w:t>in the 5 study groups (vertical axis).</w:t>
       </w:r>
       <w:r>
         <w:rPr>
@@ -11580,7 +12082,7 @@
           <w:szCs w:val="16"/>
           <w:lang w:val="en-US"/>
         </w:rPr>
-        <w:t xml:space="preserve"> color indicates individual status as shown in the legend.</w:t>
+        <w:t xml:space="preserve"> Shape</w:t>
       </w:r>
       <w:r>
         <w:rPr>
@@ -11589,7 +12091,7 @@
           <w:szCs w:val="16"/>
           <w:lang w:val="en-US"/>
         </w:rPr>
-        <w:t xml:space="preserve"> </w:t>
+        <w:t xml:space="preserve"> color indicates individual status as shown in the legend.</w:t>
       </w:r>
       <w:r>
         <w:rPr>
@@ -11598,7 +12100,7 @@
           <w:szCs w:val="16"/>
           <w:lang w:val="en-US"/>
         </w:rPr>
-        <w:t xml:space="preserve">Light </w:t>
+        <w:t xml:space="preserve"> </w:t>
       </w:r>
       <w:r>
         <w:rPr>
@@ -11607,6 +12109,15 @@
           <w:szCs w:val="16"/>
           <w:lang w:val="en-US"/>
         </w:rPr>
+        <w:t xml:space="preserve">Light </w:t>
+      </w:r>
+      <w:r>
+        <w:rPr>
+          <w:rFonts w:cstheme="minorHAnsi"/>
+          <w:sz w:val="16"/>
+          <w:szCs w:val="16"/>
+          <w:lang w:val="en-US"/>
+        </w:rPr>
         <w:t xml:space="preserve">vertical lines within each shape indicates the overall mean proportion of time spent in the front half of the group for that individual. Vertical dotted line indicates equal amount of time spent in the front and in the back half of the group. </w:t>
       </w:r>
     </w:p>
@@ -11626,96 +12137,152 @@
           <w:bCs/>
           <w:lang w:val="en-US"/>
         </w:rPr>
+        <w:t>With group controlled for as a random factor, w</w:t>
+      </w:r>
+      <w:r>
+        <w:rPr>
+          <w:rFonts w:cstheme="minorHAnsi"/>
+          <w:bCs/>
+          <w:lang w:val="en-US"/>
+        </w:rPr>
+        <w:t xml:space="preserve">e found </w:t>
+      </w:r>
+      <w:r>
+        <w:rPr>
+          <w:rFonts w:cstheme="minorHAnsi"/>
+          <w:bCs/>
+          <w:lang w:val="en-US"/>
+        </w:rPr>
+        <w:t>weak</w:t>
+      </w:r>
+      <w:r>
+        <w:rPr>
+          <w:rFonts w:cstheme="minorHAnsi"/>
+          <w:bCs/>
+          <w:lang w:val="en-US"/>
+        </w:rPr>
+        <w:t xml:space="preserve"> positive </w:t>
+      </w:r>
+      <w:r>
+        <w:rPr>
+          <w:rFonts w:cstheme="minorHAnsi"/>
+          <w:bCs/>
+          <w:lang w:val="en-US"/>
+        </w:rPr>
+        <w:t>correlation</w:t>
+      </w:r>
+      <w:r>
+        <w:rPr>
+          <w:rFonts w:cstheme="minorHAnsi"/>
+          <w:bCs/>
+          <w:lang w:val="en-US"/>
+        </w:rPr>
+        <w:t>s</w:t>
+      </w:r>
+      <w:r>
+        <w:rPr>
+          <w:rFonts w:cstheme="minorHAnsi"/>
+          <w:bCs/>
+          <w:lang w:val="en-US"/>
+        </w:rPr>
+        <w:t xml:space="preserve"> between</w:t>
+      </w:r>
+      <w:r>
+        <w:rPr>
+          <w:rFonts w:cstheme="minorHAnsi"/>
+          <w:bCs/>
+          <w:lang w:val="en-US"/>
+        </w:rPr>
+        <w:t xml:space="preserve"> turning influence scores and speeding influence scores (r=0.</w:t>
+      </w:r>
+      <w:r>
+        <w:rPr>
+          <w:rFonts w:cstheme="minorHAnsi"/>
+          <w:bCs/>
+          <w:lang w:val="en-US"/>
+        </w:rPr>
+        <w:t>48</w:t>
+      </w:r>
+      <w:r>
+        <w:rPr>
+          <w:rFonts w:cstheme="minorHAnsi"/>
+          <w:bCs/>
+          <w:lang w:val="en-US"/>
+        </w:rPr>
+        <w:t>, p &lt; 0.001, figure 4.a),</w:t>
+      </w:r>
+      <w:r>
+        <w:rPr>
+          <w:rFonts w:cstheme="minorHAnsi"/>
+          <w:bCs/>
+          <w:lang w:val="en-US"/>
+        </w:rPr>
+        <w:t xml:space="preserve"> turning influence score</w:t>
+      </w:r>
+      <w:r>
+        <w:rPr>
+          <w:rFonts w:cstheme="minorHAnsi"/>
+          <w:bCs/>
+          <w:lang w:val="en-US"/>
+        </w:rPr>
+        <w:t>s</w:t>
+      </w:r>
+      <w:r>
+        <w:rPr>
+          <w:rFonts w:cstheme="minorHAnsi"/>
+          <w:bCs/>
+          <w:lang w:val="en-US"/>
+        </w:rPr>
+        <w:t xml:space="preserve"> </w:t>
+      </w:r>
+      <w:r>
+        <w:rPr>
+          <w:rFonts w:cstheme="minorHAnsi"/>
+          <w:bCs/>
+          <w:lang w:val="en-US"/>
+        </w:rPr>
         <w:lastRenderedPageBreak/>
-        <w:t>With group controlled for as a random factor, w</w:t>
-      </w:r>
-      <w:r>
-        <w:rPr>
-          <w:rFonts w:cstheme="minorHAnsi"/>
-          <w:bCs/>
-          <w:lang w:val="en-US"/>
-        </w:rPr>
-        <w:t xml:space="preserve">e found </w:t>
-      </w:r>
-      <w:r>
-        <w:rPr>
-          <w:rFonts w:cstheme="minorHAnsi"/>
-          <w:bCs/>
-          <w:lang w:val="en-US"/>
-        </w:rPr>
-        <w:t>weak</w:t>
-      </w:r>
-      <w:r>
-        <w:rPr>
-          <w:rFonts w:cstheme="minorHAnsi"/>
-          <w:bCs/>
-          <w:lang w:val="en-US"/>
-        </w:rPr>
-        <w:t xml:space="preserve"> positive </w:t>
-      </w:r>
-      <w:r>
-        <w:rPr>
-          <w:rFonts w:cstheme="minorHAnsi"/>
-          <w:bCs/>
-          <w:lang w:val="en-US"/>
-        </w:rPr>
-        <w:t>correlation</w:t>
-      </w:r>
-      <w:r>
-        <w:rPr>
-          <w:rFonts w:cstheme="minorHAnsi"/>
-          <w:bCs/>
-          <w:lang w:val="en-US"/>
-        </w:rPr>
-        <w:t>s</w:t>
-      </w:r>
-      <w:r>
-        <w:rPr>
-          <w:rFonts w:cstheme="minorHAnsi"/>
-          <w:bCs/>
-          <w:lang w:val="en-US"/>
-        </w:rPr>
-        <w:t xml:space="preserve"> between</w:t>
-      </w:r>
-      <w:r>
-        <w:rPr>
-          <w:rFonts w:cstheme="minorHAnsi"/>
-          <w:bCs/>
-          <w:lang w:val="en-US"/>
-        </w:rPr>
-        <w:t xml:space="preserve"> turning influence scores and speeding influence scores (r=0.5, p &lt; 0.001, figure 4.a),</w:t>
-      </w:r>
-      <w:r>
-        <w:rPr>
-          <w:rFonts w:cstheme="minorHAnsi"/>
-          <w:bCs/>
-          <w:lang w:val="en-US"/>
-        </w:rPr>
-        <w:t xml:space="preserve"> turning influence score</w:t>
-      </w:r>
-      <w:r>
-        <w:rPr>
-          <w:rFonts w:cstheme="minorHAnsi"/>
-          <w:bCs/>
-          <w:lang w:val="en-US"/>
-        </w:rPr>
-        <w:t>s</w:t>
-      </w:r>
-      <w:r>
-        <w:rPr>
-          <w:rFonts w:cstheme="minorHAnsi"/>
-          <w:bCs/>
-          <w:lang w:val="en-US"/>
-        </w:rPr>
-        <w:t xml:space="preserve"> and overall proportion of time spent in the front half (</w:t>
-      </w:r>
-      <w:r>
-        <w:rPr>
-          <w:rFonts w:cstheme="minorHAnsi"/>
-          <w:bCs/>
-          <w:lang w:val="en-US"/>
-        </w:rPr>
-        <w:t>r=0.37, p=0.008, figure 4.b</w:t>
+        <w:t>and overall proportion of time spent in the front half (</w:t>
+      </w:r>
+      <w:r>
+        <w:rPr>
+          <w:rFonts w:cstheme="minorHAnsi"/>
+          <w:bCs/>
+          <w:lang w:val="en-US"/>
+        </w:rPr>
+        <w:t>r=0.3</w:t>
+      </w:r>
+      <w:r>
+        <w:rPr>
+          <w:rFonts w:cstheme="minorHAnsi"/>
+          <w:bCs/>
+          <w:lang w:val="en-US"/>
+        </w:rPr>
+        <w:t>9</w:t>
+      </w:r>
+      <w:r>
+        <w:rPr>
+          <w:rFonts w:cstheme="minorHAnsi"/>
+          <w:bCs/>
+          <w:lang w:val="en-US"/>
+        </w:rPr>
+        <w:t>, p=0.00</w:t>
+      </w:r>
+      <w:r>
+        <w:rPr>
+          <w:rFonts w:cstheme="minorHAnsi"/>
+          <w:bCs/>
+          <w:lang w:val="en-US"/>
+        </w:rPr>
+        <w:t>6</w:t>
+      </w:r>
+      <w:r>
+        <w:rPr>
+          <w:rFonts w:cstheme="minorHAnsi"/>
+          <w:bCs/>
+          <w:lang w:val="en-US"/>
+        </w:rPr>
+        <w:t>, figure 4.b</w:t>
       </w:r>
       <w:r>
         <w:rPr>
@@ -11763,7 +12330,39 @@
           <w:bCs/>
           <w:lang w:val="en-US"/>
         </w:rPr>
-        <w:t>r=0.33, p=0.02, figure 4.c</w:t>
+        <w:t>r=0.</w:t>
+      </w:r>
+      <w:r>
+        <w:rPr>
+          <w:rFonts w:cstheme="minorHAnsi"/>
+          <w:bCs/>
+          <w:lang w:val="en-US"/>
+        </w:rPr>
+        <w:t>21</w:t>
+      </w:r>
+      <w:r>
+        <w:rPr>
+          <w:rFonts w:cstheme="minorHAnsi"/>
+          <w:bCs/>
+          <w:lang w:val="en-US"/>
+        </w:rPr>
+        <w:t>, p=</w:t>
+      </w:r>
+      <w:r>
+        <w:rPr>
+          <w:rFonts w:cstheme="minorHAnsi"/>
+          <w:bCs/>
+          <w:lang w:val="en-US"/>
+        </w:rPr>
+        <w:t>0.141</w:t>
+      </w:r>
+      <w:r>
+        <w:rPr>
+          <w:rFonts w:cstheme="minorHAnsi"/>
+          <w:bCs/>
+          <w:lang w:val="en-US"/>
+        </w:rPr>
+        <w:t>, figure 4.c</w:t>
       </w:r>
       <w:r>
         <w:rPr>
@@ -11781,19 +12380,6 @@
         <w:rPr>
           <w:rFonts w:cstheme="minorHAnsi"/>
           <w:bCs/>
-          <w:lang w:val="en-US"/>
-        </w:rPr>
-      </w:pPr>
-    </w:p>
-    <w:p>
-      <w:pPr>
-        <w:spacing w:line="240" w:lineRule="auto"/>
-        <w:jc w:val="both"/>
-        <w:rPr>
-          <w:rFonts w:ascii="Arial" w:hAnsi="Arial" w:cs="Arial"/>
-          <w:bCs/>
-          <w:sz w:val="16"/>
-          <w:szCs w:val="16"/>
           <w:lang w:val="en-US"/>
         </w:rPr>
       </w:pPr>
@@ -11807,18 +12393,18 @@
         <mc:AlternateContent>
           <mc:Choice Requires="wpg">
             <w:drawing>
-              <wp:anchor distT="0" distB="0" distL="114300" distR="114300" simplePos="0" relativeHeight="251728896" behindDoc="0" locked="0" layoutInCell="1" allowOverlap="1" wp14:anchorId="2F1E824C" wp14:editId="59CA1889">
+              <wp:anchor distT="0" distB="0" distL="114300" distR="114300" simplePos="0" relativeHeight="251726848" behindDoc="0" locked="0" layoutInCell="1" allowOverlap="1" wp14:anchorId="14751B7C" wp14:editId="7ED23A83">
                 <wp:simplePos x="0" y="0"/>
                 <wp:positionH relativeFrom="column">
-                  <wp:posOffset>-695325</wp:posOffset>
+                  <wp:posOffset>-668867</wp:posOffset>
                 </wp:positionH>
                 <wp:positionV relativeFrom="paragraph">
-                  <wp:posOffset>-151130</wp:posOffset>
+                  <wp:posOffset>233257</wp:posOffset>
                 </wp:positionV>
-                <wp:extent cx="7314565" cy="2485390"/>
-                <wp:effectExtent l="0" t="0" r="635" b="0"/>
+                <wp:extent cx="7306522" cy="2463376"/>
+                <wp:effectExtent l="0" t="0" r="8890" b="0"/>
                 <wp:wrapTopAndBottom/>
-                <wp:docPr id="10" name="Group 10"/>
+                <wp:docPr id="34" name="Group 34"/>
                 <wp:cNvGraphicFramePr/>
                 <a:graphic xmlns:a="http://schemas.openxmlformats.org/drawingml/2006/main">
                   <a:graphicData uri="http://schemas.microsoft.com/office/word/2010/wordprocessingGroup">
@@ -11827,45 +12413,54 @@
                       <wpg:grpSpPr>
                         <a:xfrm>
                           <a:off x="0" y="0"/>
-                          <a:ext cx="7314565" cy="2485390"/>
+                          <a:ext cx="7306522" cy="2463376"/>
                           <a:chOff x="0" y="0"/>
-                          <a:chExt cx="7314565" cy="2485390"/>
+                          <a:chExt cx="7306522" cy="2463376"/>
                         </a:xfrm>
                       </wpg:grpSpPr>
                       <wpg:grpSp>
-                        <wpg:cNvPr id="7" name="Group 7"/>
+                        <wpg:cNvPr id="25" name="Group 25"/>
                         <wpg:cNvGrpSpPr/>
                         <wpg:grpSpPr>
                           <a:xfrm>
-                            <a:off x="0" y="0"/>
-                            <a:ext cx="2447290" cy="2447290"/>
+                            <a:off x="0" y="8466"/>
+                            <a:ext cx="2454910" cy="2454910"/>
                             <a:chOff x="0" y="0"/>
-                            <a:chExt cx="2447290" cy="2447290"/>
+                            <a:chExt cx="2454910" cy="2454910"/>
                           </a:xfrm>
                         </wpg:grpSpPr>
                         <pic:pic xmlns:pic="http://schemas.openxmlformats.org/drawingml/2006/picture">
                           <pic:nvPicPr>
-                            <pic:cNvPr id="30" name="Picture 30">
-                              <a:extLst/>
-                            </pic:cNvPr>
+                            <pic:cNvPr id="20" name="Picture 20"/>
                             <pic:cNvPicPr>
                               <a:picLocks noChangeAspect="1"/>
                             </pic:cNvPicPr>
                           </pic:nvPicPr>
                           <pic:blipFill>
-                            <a:blip r:embed="rId17"/>
+                            <a:blip r:embed="rId17" cstate="print">
+                              <a:extLst>
+                                <a:ext uri="{28A0092B-C50C-407E-A947-70E740481C1C}">
+                                  <a14:useLocalDpi xmlns:a14="http://schemas.microsoft.com/office/drawing/2010/main" val="0"/>
+                                </a:ext>
+                              </a:extLst>
+                            </a:blip>
+                            <a:srcRect/>
                             <a:stretch>
                               <a:fillRect/>
                             </a:stretch>
                           </pic:blipFill>
-                          <pic:spPr>
+                          <pic:spPr bwMode="auto">
                             <a:xfrm>
                               <a:off x="0" y="0"/>
-                              <a:ext cx="2447290" cy="2447290"/>
+                              <a:ext cx="2454910" cy="2454910"/>
                             </a:xfrm>
                             <a:prstGeom prst="rect">
                               <a:avLst/>
                             </a:prstGeom>
+                            <a:noFill/>
+                            <a:ln>
+                              <a:noFill/>
+                            </a:ln>
                           </pic:spPr>
                         </pic:pic>
                         <wps:wsp>
@@ -11875,7 +12470,7 @@
                           </wps:cNvSpPr>
                           <wps:spPr bwMode="auto">
                             <a:xfrm>
-                              <a:off x="314325" y="247650"/>
+                              <a:off x="287867" y="203200"/>
                               <a:ext cx="422274" cy="403224"/>
                             </a:xfrm>
                             <a:prstGeom prst="rect">
@@ -11917,39 +12512,48 @@
                         </wps:wsp>
                       </wpg:grpSp>
                       <wpg:grpSp>
-                        <wpg:cNvPr id="8" name="Group 8"/>
+                        <wpg:cNvPr id="26" name="Group 26"/>
                         <wpg:cNvGrpSpPr/>
                         <wpg:grpSpPr>
                           <a:xfrm>
-                            <a:off x="2390775" y="28575"/>
-                            <a:ext cx="2447290" cy="2447290"/>
+                            <a:off x="2429934" y="0"/>
+                            <a:ext cx="2454910" cy="2454910"/>
                             <a:chOff x="0" y="0"/>
-                            <a:chExt cx="2447290" cy="2447290"/>
+                            <a:chExt cx="2454910" cy="2454910"/>
                           </a:xfrm>
                         </wpg:grpSpPr>
                         <pic:pic xmlns:pic="http://schemas.openxmlformats.org/drawingml/2006/picture">
                           <pic:nvPicPr>
-                            <pic:cNvPr id="31" name="Picture 31">
-                              <a:extLst/>
-                            </pic:cNvPr>
+                            <pic:cNvPr id="22" name="Picture 22"/>
                             <pic:cNvPicPr>
                               <a:picLocks noChangeAspect="1"/>
                             </pic:cNvPicPr>
                           </pic:nvPicPr>
                           <pic:blipFill>
-                            <a:blip r:embed="rId18"/>
+                            <a:blip r:embed="rId18" cstate="print">
+                              <a:extLst>
+                                <a:ext uri="{28A0092B-C50C-407E-A947-70E740481C1C}">
+                                  <a14:useLocalDpi xmlns:a14="http://schemas.microsoft.com/office/drawing/2010/main" val="0"/>
+                                </a:ext>
+                              </a:extLst>
+                            </a:blip>
+                            <a:srcRect/>
                             <a:stretch>
                               <a:fillRect/>
                             </a:stretch>
                           </pic:blipFill>
-                          <pic:spPr>
+                          <pic:spPr bwMode="auto">
                             <a:xfrm>
                               <a:off x="0" y="0"/>
-                              <a:ext cx="2447290" cy="2447290"/>
+                              <a:ext cx="2454910" cy="2454910"/>
                             </a:xfrm>
                             <a:prstGeom prst="rect">
                               <a:avLst/>
                             </a:prstGeom>
+                            <a:noFill/>
+                            <a:ln>
+                              <a:noFill/>
+                            </a:ln>
                           </pic:spPr>
                         </pic:pic>
                         <wps:wsp>
@@ -11959,7 +12563,7 @@
                           </wps:cNvSpPr>
                           <wps:spPr bwMode="auto">
                             <a:xfrm>
-                              <a:off x="323850" y="257175"/>
+                              <a:off x="254000" y="254000"/>
                               <a:ext cx="422274" cy="403224"/>
                             </a:xfrm>
                             <a:prstGeom prst="rect">
@@ -12002,39 +12606,48 @@
                         </wps:wsp>
                       </wpg:grpSp>
                       <wpg:grpSp>
-                        <wpg:cNvPr id="9" name="Group 9"/>
+                        <wpg:cNvPr id="33" name="Group 33"/>
                         <wpg:cNvGrpSpPr/>
                         <wpg:grpSpPr>
                           <a:xfrm>
-                            <a:off x="4867275" y="38100"/>
-                            <a:ext cx="2447290" cy="2447290"/>
+                            <a:off x="4885267" y="16933"/>
+                            <a:ext cx="2421255" cy="2421255"/>
                             <a:chOff x="0" y="0"/>
-                            <a:chExt cx="2447290" cy="2447290"/>
+                            <a:chExt cx="2421255" cy="2421255"/>
                           </a:xfrm>
                         </wpg:grpSpPr>
                         <pic:pic xmlns:pic="http://schemas.openxmlformats.org/drawingml/2006/picture">
                           <pic:nvPicPr>
-                            <pic:cNvPr id="32" name="Picture 32">
-                              <a:extLst/>
-                            </pic:cNvPr>
+                            <pic:cNvPr id="23" name="Picture 23"/>
                             <pic:cNvPicPr>
                               <a:picLocks noChangeAspect="1"/>
                             </pic:cNvPicPr>
                           </pic:nvPicPr>
                           <pic:blipFill>
-                            <a:blip r:embed="rId19"/>
+                            <a:blip r:embed="rId19" cstate="print">
+                              <a:extLst>
+                                <a:ext uri="{28A0092B-C50C-407E-A947-70E740481C1C}">
+                                  <a14:useLocalDpi xmlns:a14="http://schemas.microsoft.com/office/drawing/2010/main" val="0"/>
+                                </a:ext>
+                              </a:extLst>
+                            </a:blip>
+                            <a:srcRect/>
                             <a:stretch>
                               <a:fillRect/>
                             </a:stretch>
                           </pic:blipFill>
-                          <pic:spPr>
+                          <pic:spPr bwMode="auto">
                             <a:xfrm>
                               <a:off x="0" y="0"/>
-                              <a:ext cx="2447290" cy="2447290"/>
+                              <a:ext cx="2421255" cy="2421255"/>
                             </a:xfrm>
                             <a:prstGeom prst="rect">
                               <a:avLst/>
                             </a:prstGeom>
+                            <a:noFill/>
+                            <a:ln>
+                              <a:noFill/>
+                            </a:ln>
                           </pic:spPr>
                         </pic:pic>
                         <wps:wsp>
@@ -12044,7 +12657,7 @@
                           </wps:cNvSpPr>
                           <wps:spPr bwMode="auto">
                             <a:xfrm>
-                              <a:off x="304800" y="257175"/>
+                              <a:off x="262467" y="245533"/>
                               <a:ext cx="422274" cy="403224"/>
                             </a:xfrm>
                             <a:prstGeom prst="rect">
@@ -12094,12 +12707,12 @@
           </mc:Choice>
           <mc:Fallback>
             <w:pict>
-              <v:group w14:anchorId="2F1E824C" id="Group 10" o:spid="_x0000_s1034" style="position:absolute;left:0;text-align:left;margin-left:-54.75pt;margin-top:-11.9pt;width:575.95pt;height:195.7pt;z-index:251728896" coordsize="73145,24853" o:gfxdata="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">
-                <v:group id="Group 7" o:spid="_x0000_s1035" style="position:absolute;width:24472;height:24472" coordsize="24472,24472" o:gfxdata="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">
-                  <v:shape id="Picture 30" o:spid="_x0000_s1036" type="#_x0000_t75" style="position:absolute;width:24472;height:24472;visibility:visible;mso-wrap-style:square" o:gfxdata="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">
+              <v:group w14:anchorId="14751B7C" id="Group 34" o:spid="_x0000_s1034" style="position:absolute;left:0;text-align:left;margin-left:-52.65pt;margin-top:18.35pt;width:575.3pt;height:193.95pt;z-index:251726848" coordsize="73065,24633" o:gfxdata="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">
+                <v:group id="Group 25" o:spid="_x0000_s1035" style="position:absolute;top:84;width:24549;height:24549" coordsize="24549,24549" o:gfxdata="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">
+                  <v:shape id="Picture 20" o:spid="_x0000_s1036" type="#_x0000_t75" style="position:absolute;width:24549;height:24549;visibility:visible;mso-wrap-style:square" o:gfxdata="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">
                     <v:imagedata r:id="rId20" o:title=""/>
                   </v:shape>
-                  <v:shape id="Text Box 2" o:spid="_x0000_s1037" type="#_x0000_t202" style="position:absolute;left:3143;top:2476;width:4222;height:4032;visibility:visible;mso-wrap-style:square;v-text-anchor:top" o:gfxdata="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" filled="f" stroked="f">
+                  <v:shape id="Text Box 2" o:spid="_x0000_s1037" type="#_x0000_t202" style="position:absolute;left:2878;top:2032;width:4223;height:4032;visibility:visible;mso-wrap-style:square;v-text-anchor:top" o:gfxdata="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" filled="f" stroked="f">
                     <v:textbox style="mso-fit-shape-to-text:t">
                       <w:txbxContent>
                         <w:p>
@@ -12124,11 +12737,11 @@
                     </v:textbox>
                   </v:shape>
                 </v:group>
-                <v:group id="Group 8" o:spid="_x0000_s1038" style="position:absolute;left:23907;top:285;width:24473;height:24473" coordsize="24472,24472" o:gfxdata="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">
-                  <v:shape id="Picture 31" o:spid="_x0000_s1039" type="#_x0000_t75" style="position:absolute;width:24472;height:24472;visibility:visible;mso-wrap-style:square" o:gfxdata="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">
+                <v:group id="Group 26" o:spid="_x0000_s1038" style="position:absolute;left:24299;width:24549;height:24549" coordsize="24549,24549" o:gfxdata="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">
+                  <v:shape id="Picture 22" o:spid="_x0000_s1039" type="#_x0000_t75" style="position:absolute;width:24549;height:24549;visibility:visible;mso-wrap-style:square" o:gfxdata="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">
                     <v:imagedata r:id="rId21" o:title=""/>
                   </v:shape>
-                  <v:shape id="Text Box 2" o:spid="_x0000_s1040" type="#_x0000_t202" style="position:absolute;left:3238;top:2571;width:4223;height:4032;visibility:visible;mso-wrap-style:square;v-text-anchor:top" o:gfxdata="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" filled="f" stroked="f">
+                  <v:shape id="Text Box 2" o:spid="_x0000_s1040" type="#_x0000_t202" style="position:absolute;left:2540;top:2540;width:4222;height:4032;visibility:visible;mso-wrap-style:square;v-text-anchor:top" o:gfxdata="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" filled="f" stroked="f">
                     <v:textbox style="mso-fit-shape-to-text:t">
                       <w:txbxContent>
                         <w:p>
@@ -12154,11 +12767,11 @@
                     </v:textbox>
                   </v:shape>
                 </v:group>
-                <v:group id="Group 9" o:spid="_x0000_s1041" style="position:absolute;left:48672;top:381;width:24473;height:24472" coordsize="24472,24472" o:gfxdata="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">
-                  <v:shape id="Picture 32" o:spid="_x0000_s1042" type="#_x0000_t75" style="position:absolute;width:24472;height:24472;visibility:visible;mso-wrap-style:square" o:gfxdata="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">
+                <v:group id="Group 33" o:spid="_x0000_s1041" style="position:absolute;left:48852;top:169;width:24213;height:24212" coordsize="24212,24212" o:gfxdata="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">
+                  <v:shape id="Picture 23" o:spid="_x0000_s1042" type="#_x0000_t75" style="position:absolute;width:24212;height:24212;visibility:visible;mso-wrap-style:square" o:gfxdata="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">
                     <v:imagedata r:id="rId22" o:title=""/>
                   </v:shape>
-                  <v:shape id="Text Box 2" o:spid="_x0000_s1043" type="#_x0000_t202" style="position:absolute;left:3048;top:2571;width:4222;height:4032;visibility:visible;mso-wrap-style:square;v-text-anchor:top" o:gfxdata="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" filled="f" stroked="f">
+                  <v:shape id="Text Box 2" o:spid="_x0000_s1043" type="#_x0000_t202" style="position:absolute;left:2624;top:2455;width:4223;height:4032;visibility:visible;mso-wrap-style:square;v-text-anchor:top" o:gfxdata="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" filled="f" stroked="f">
                     <v:textbox style="mso-fit-shape-to-text:t">
                       <w:txbxContent>
                         <w:p>
@@ -12190,7 +12803,11 @@
           </mc:Fallback>
         </mc:AlternateContent>
       </w:r>
-      <w:r>
+    </w:p>
+    <w:p>
+      <w:pPr>
+        <w:spacing w:line="240" w:lineRule="auto"/>
+        <w:jc w:val="both"/>
         <w:rPr>
           <w:rFonts w:ascii="Arial" w:hAnsi="Arial" w:cs="Arial"/>
           <w:bCs/>
@@ -12198,8 +12815,7 @@
           <w:szCs w:val="16"/>
           <w:lang w:val="en-US"/>
         </w:rPr>
-        <w:t>Fi</w:t>
-      </w:r>
+      </w:pPr>
       <w:r>
         <w:rPr>
           <w:rFonts w:ascii="Arial" w:hAnsi="Arial" w:cs="Arial"/>
@@ -12208,7 +12824,7 @@
           <w:szCs w:val="16"/>
           <w:lang w:val="en-US"/>
         </w:rPr>
-        <w:t xml:space="preserve">gure </w:t>
+        <w:t>Fi</w:t>
       </w:r>
       <w:r>
         <w:rPr>
@@ -12218,7 +12834,7 @@
           <w:szCs w:val="16"/>
           <w:lang w:val="en-US"/>
         </w:rPr>
-        <w:t>4</w:t>
+        <w:t xml:space="preserve">gure </w:t>
       </w:r>
       <w:r>
         <w:rPr>
@@ -12228,7 +12844,7 @@
           <w:szCs w:val="16"/>
           <w:lang w:val="en-US"/>
         </w:rPr>
-        <w:t>.</w:t>
+        <w:t>4</w:t>
       </w:r>
       <w:r>
         <w:rPr>
@@ -12238,7 +12854,7 @@
           <w:szCs w:val="16"/>
           <w:lang w:val="en-US"/>
         </w:rPr>
-        <w:t xml:space="preserve"> Correlation between the different individual metrics. (A)</w:t>
+        <w:t>.</w:t>
       </w:r>
       <w:r>
         <w:rPr>
@@ -12248,7 +12864,7 @@
           <w:szCs w:val="16"/>
           <w:lang w:val="en-US"/>
         </w:rPr>
-        <w:t xml:space="preserve"> </w:t>
+        <w:t xml:space="preserve"> Correlation between the different individual metrics. (A)</w:t>
       </w:r>
       <w:r>
         <w:rPr>
@@ -12258,7 +12874,7 @@
           <w:szCs w:val="16"/>
           <w:lang w:val="en-US"/>
         </w:rPr>
-        <w:t xml:space="preserve">Turning influence as a function of speeding influence. (B) Turning influence as a function of proportion of time spent in the front. (C) Speeding influence as a function of proportion of time spent in the front. </w:t>
+        <w:t xml:space="preserve"> </w:t>
       </w:r>
       <w:r>
         <w:rPr>
@@ -12268,7 +12884,7 @@
           <w:szCs w:val="16"/>
           <w:lang w:val="en-US"/>
         </w:rPr>
-        <w:t>Each dot represents one individual, with color and shape indicating group</w:t>
+        <w:t xml:space="preserve">Turning influence as a function of speeding influence. (B) Turning influence as a function of proportion of time spent in the front. (C) Speeding influence as a function of proportion of time spent in the front. </w:t>
       </w:r>
       <w:r>
         <w:rPr>
@@ -12278,7 +12894,7 @@
           <w:szCs w:val="16"/>
           <w:lang w:val="en-US"/>
         </w:rPr>
-        <w:t xml:space="preserve"> membership</w:t>
+        <w:t>Each dot represents one individual, with color and shape indicating group</w:t>
       </w:r>
       <w:r>
         <w:rPr>
@@ -12288,7 +12904,7 @@
           <w:szCs w:val="16"/>
           <w:lang w:val="en-US"/>
         </w:rPr>
-        <w:t>, as shown in legend</w:t>
+        <w:t xml:space="preserve"> membership</w:t>
       </w:r>
       <w:r>
         <w:rPr>
@@ -12298,6 +12914,16 @@
           <w:szCs w:val="16"/>
           <w:lang w:val="en-US"/>
         </w:rPr>
+        <w:t>, as shown in legend</w:t>
+      </w:r>
+      <w:r>
+        <w:rPr>
+          <w:rFonts w:ascii="Arial" w:hAnsi="Arial" w:cs="Arial"/>
+          <w:bCs/>
+          <w:sz w:val="16"/>
+          <w:szCs w:val="16"/>
+          <w:lang w:val="en-US"/>
+        </w:rPr>
         <w:t>.</w:t>
       </w:r>
     </w:p>
@@ -12838,64 +13464,71 @@
           <w:rFonts w:cstheme="minorHAnsi"/>
           <w:lang w:val="en-US"/>
         </w:rPr>
+        <w:t>i</w:t>
+      </w:r>
+      <w:r>
+        <w:rPr>
+          <w:rFonts w:cstheme="minorHAnsi"/>
+          <w:lang w:val="en-US"/>
+        </w:rPr>
+        <w:t xml:space="preserve">nterpreted in light of the higher energetic requirements of reproduction in females, with leadership potentially </w:t>
+      </w:r>
+      <w:r>
+        <w:rPr>
+          <w:rFonts w:cstheme="minorHAnsi"/>
+          <w:lang w:val="en-US"/>
+        </w:rPr>
+        <w:t>provid</w:t>
+      </w:r>
+      <w:r>
+        <w:rPr>
+          <w:rFonts w:cstheme="minorHAnsi"/>
+          <w:lang w:val="en-US"/>
+        </w:rPr>
+        <w:t>ing</w:t>
+      </w:r>
+      <w:r>
+        <w:rPr>
+          <w:rFonts w:cstheme="minorHAnsi"/>
+          <w:lang w:val="en-US"/>
+        </w:rPr>
+        <w:t xml:space="preserve"> </w:t>
+      </w:r>
+      <w:r>
+        <w:rPr>
+          <w:rFonts w:cstheme="minorHAnsi"/>
+          <w:lang w:val="en-US"/>
+        </w:rPr>
+        <w:t xml:space="preserve">females </w:t>
+      </w:r>
+      <w:r>
+        <w:rPr>
+          <w:rFonts w:cstheme="minorHAnsi"/>
+          <w:lang w:val="en-US"/>
+        </w:rPr>
+        <w:t xml:space="preserve">with priority </w:t>
+      </w:r>
+      <w:r>
+        <w:rPr>
+          <w:rFonts w:cstheme="minorHAnsi"/>
+          <w:lang w:val="en-US"/>
+        </w:rPr>
+        <w:t xml:space="preserve">of </w:t>
+      </w:r>
+      <w:r>
+        <w:rPr>
+          <w:rFonts w:cstheme="minorHAnsi"/>
+          <w:lang w:val="en-US"/>
+        </w:rPr>
+        <w:t xml:space="preserve">access to higher-quality resources, therefore </w:t>
+      </w:r>
+      <w:r>
+        <w:rPr>
+          <w:rFonts w:cstheme="minorHAnsi"/>
+          <w:lang w:val="en-US"/>
+        </w:rPr>
         <w:lastRenderedPageBreak/>
-        <w:t>i</w:t>
-      </w:r>
-      <w:r>
-        <w:rPr>
-          <w:rFonts w:cstheme="minorHAnsi"/>
-          <w:lang w:val="en-US"/>
-        </w:rPr>
-        <w:t xml:space="preserve">nterpreted in light of the higher energetic requirements of reproduction in females, with leadership potentially </w:t>
-      </w:r>
-      <w:r>
-        <w:rPr>
-          <w:rFonts w:cstheme="minorHAnsi"/>
-          <w:lang w:val="en-US"/>
-        </w:rPr>
-        <w:t>provid</w:t>
-      </w:r>
-      <w:r>
-        <w:rPr>
-          <w:rFonts w:cstheme="minorHAnsi"/>
-          <w:lang w:val="en-US"/>
-        </w:rPr>
-        <w:t>ing</w:t>
-      </w:r>
-      <w:r>
-        <w:rPr>
-          <w:rFonts w:cstheme="minorHAnsi"/>
-          <w:lang w:val="en-US"/>
-        </w:rPr>
-        <w:t xml:space="preserve"> </w:t>
-      </w:r>
-      <w:r>
-        <w:rPr>
-          <w:rFonts w:cstheme="minorHAnsi"/>
-          <w:lang w:val="en-US"/>
-        </w:rPr>
-        <w:t xml:space="preserve">females </w:t>
-      </w:r>
-      <w:r>
-        <w:rPr>
-          <w:rFonts w:cstheme="minorHAnsi"/>
-          <w:lang w:val="en-US"/>
-        </w:rPr>
-        <w:t xml:space="preserve">with priority </w:t>
-      </w:r>
-      <w:r>
-        <w:rPr>
-          <w:rFonts w:cstheme="minorHAnsi"/>
-          <w:lang w:val="en-US"/>
-        </w:rPr>
-        <w:t xml:space="preserve">of </w:t>
-      </w:r>
-      <w:r>
-        <w:rPr>
-          <w:rFonts w:cstheme="minorHAnsi"/>
-          <w:lang w:val="en-US"/>
-        </w:rPr>
-        <w:t xml:space="preserve">access to higher-quality resources, therefore compensating the costs of </w:t>
+        <w:t xml:space="preserve">compensating the costs of </w:t>
       </w:r>
       <w:r>
         <w:rPr>
@@ -13787,7 +14420,63 @@
           <w:rFonts w:cstheme="minorHAnsi"/>
           <w:lang w:val="en-US"/>
         </w:rPr>
-        <w:t xml:space="preserve">, which looked at burrow </w:t>
+        <w:t>, which looked at burrow switches (influence on direction)</w:t>
+      </w:r>
+      <w:r>
+        <w:rPr>
+          <w:rFonts w:cstheme="minorHAnsi"/>
+          <w:lang w:val="en-US"/>
+        </w:rPr>
+        <w:t xml:space="preserve"> found a stronger influence of the dominant female, whereas </w:t>
+      </w:r>
+      <w:r>
+        <w:rPr>
+          <w:rFonts w:cstheme="minorHAnsi"/>
+          <w:lang w:val="en-US"/>
+        </w:rPr>
+        <w:fldChar w:fldCharType="begin"/>
+      </w:r>
+      <w:r>
+        <w:rPr>
+          <w:rFonts w:cstheme="minorHAnsi"/>
+          <w:lang w:val="en-US"/>
+        </w:rPr>
+        <w:instrText xml:space="preserve"> ADDIN ZOTERO_ITEM CSL_CITATION {"citationID":"AR1ouE1W","properties":{"formattedCitation":"(Gall et al. 2017)","plainCitation":"(Gall et al. 2017)","noteIndex":0},"citationItems":[{"id":612,"uris":["http://zotero.org/users/5080349/items/ZUWQH4K8"],"uri":["http://zotero.org/users/5080349/items/ZUWQH4K8"],"itemData":{"id":612,"type":"article-journal","page":"91-99","title":"As dusk falls : collective decisions about the return to sleeping sites in meerkats","volume":"132","author":[{"family":"Gall","given":"Gabriella E C"},{"family":"Strandburg-Peshkin","given":"Ariana"},{"family":"Clutton-brock","given":"Tim"},{"family":"Manser","given":"Marta B"}],"issued":{"date-parts":[["2017"]]}}}],"schema":"https://github.com/citation-style-language/schema/raw/master/csl-citation.json"} </w:instrText>
+      </w:r>
+      <w:r>
+        <w:rPr>
+          <w:rFonts w:cstheme="minorHAnsi"/>
+          <w:lang w:val="en-US"/>
+        </w:rPr>
+        <w:fldChar w:fldCharType="separate"/>
+      </w:r>
+      <w:r>
+        <w:rPr>
+          <w:rFonts w:ascii="Calibri" w:hAnsi="Calibri" w:cs="Calibri"/>
+          <w:lang w:val="en-US"/>
+        </w:rPr>
+        <w:t>Gall et al. 2017</w:t>
+      </w:r>
+      <w:r>
+        <w:rPr>
+          <w:rFonts w:cstheme="minorHAnsi"/>
+          <w:lang w:val="en-US"/>
+        </w:rPr>
+        <w:fldChar w:fldCharType="end"/>
+      </w:r>
+      <w:r>
+        <w:rPr>
+          <w:rFonts w:cstheme="minorHAnsi"/>
+          <w:lang w:val="en-US"/>
+        </w:rPr>
+        <w:t>, which looked at the timing of return to the communal burrow (influence on speed) did not.</w:t>
+      </w:r>
+      <w:r>
+        <w:rPr>
+          <w:rFonts w:cstheme="minorHAnsi"/>
+          <w:lang w:val="en-US"/>
+        </w:rPr>
+        <w:t xml:space="preserve"> </w:t>
       </w:r>
       <w:r>
         <w:rPr>
@@ -13795,69 +14484,6 @@
           <w:lang w:val="en-US"/>
         </w:rPr>
         <w:lastRenderedPageBreak/>
-        <w:t>switches (influence on direction)</w:t>
-      </w:r>
-      <w:r>
-        <w:rPr>
-          <w:rFonts w:cstheme="minorHAnsi"/>
-          <w:lang w:val="en-US"/>
-        </w:rPr>
-        <w:t xml:space="preserve"> found a stronger influence of the dominant female, whereas </w:t>
-      </w:r>
-      <w:r>
-        <w:rPr>
-          <w:rFonts w:cstheme="minorHAnsi"/>
-          <w:lang w:val="en-US"/>
-        </w:rPr>
-        <w:fldChar w:fldCharType="begin"/>
-      </w:r>
-      <w:r>
-        <w:rPr>
-          <w:rFonts w:cstheme="minorHAnsi"/>
-          <w:lang w:val="en-US"/>
-        </w:rPr>
-        <w:instrText xml:space="preserve"> ADDIN ZOTERO_ITEM CSL_CITATION {"citationID":"AR1ouE1W","properties":{"formattedCitation":"(Gall et al. 2017)","plainCitation":"(Gall et al. 2017)","noteIndex":0},"citationItems":[{"id":612,"uris":["http://zotero.org/users/5080349/items/ZUWQH4K8"],"uri":["http://zotero.org/users/5080349/items/ZUWQH4K8"],"itemData":{"id":612,"type":"article-journal","page":"91-99","title":"As dusk falls : collective decisions about the return to sleeping sites in meerkats","volume":"132","author":[{"family":"Gall","given":"Gabriella E C"},{"family":"Strandburg-Peshkin","given":"Ariana"},{"family":"Clutton-brock","given":"Tim"},{"family":"Manser","given":"Marta B"}],"issued":{"date-parts":[["2017"]]}}}],"schema":"https://github.com/citation-style-language/schema/raw/master/csl-citation.json"} </w:instrText>
-      </w:r>
-      <w:r>
-        <w:rPr>
-          <w:rFonts w:cstheme="minorHAnsi"/>
-          <w:lang w:val="en-US"/>
-        </w:rPr>
-        <w:fldChar w:fldCharType="separate"/>
-      </w:r>
-      <w:r>
-        <w:rPr>
-          <w:rFonts w:ascii="Calibri" w:hAnsi="Calibri" w:cs="Calibri"/>
-          <w:lang w:val="en-US"/>
-        </w:rPr>
-        <w:t>Gall et al. 2017</w:t>
-      </w:r>
-      <w:r>
-        <w:rPr>
-          <w:rFonts w:cstheme="minorHAnsi"/>
-          <w:lang w:val="en-US"/>
-        </w:rPr>
-        <w:fldChar w:fldCharType="end"/>
-      </w:r>
-      <w:r>
-        <w:rPr>
-          <w:rFonts w:cstheme="minorHAnsi"/>
-          <w:lang w:val="en-US"/>
-        </w:rPr>
-        <w:t>, which looked at the timing of return to the communal burrow (influence on speed) did not.</w:t>
-      </w:r>
-      <w:r>
-        <w:rPr>
-          <w:rFonts w:cstheme="minorHAnsi"/>
-          <w:lang w:val="en-US"/>
-        </w:rPr>
-        <w:t xml:space="preserve"> </w:t>
-      </w:r>
-      <w:r>
-        <w:rPr>
-          <w:rFonts w:cstheme="minorHAnsi"/>
-          <w:lang w:val="en-US"/>
-        </w:rPr>
         <w:t xml:space="preserve">Decisions about direction of movement and decisions about speed of movement usually differ in that the former are discrete whereas the latter are continuous </w:t>
       </w:r>
       <w:r>
@@ -14358,34 +14984,35 @@
         <w:rPr>
           <w:rFonts w:ascii="Calibri" w:hAnsi="Calibri" w:cs="Calibri"/>
         </w:rPr>
-        <w:t xml:space="preserve">(Bousquet et al. 2011; Reber et al. 2013; Manser </w:t>
-      </w:r>
-      <w:r>
-        <w:rPr>
-          <w:rFonts w:ascii="Calibri" w:hAnsi="Calibri" w:cs="Calibri"/>
+        <w:t>(Bousquet et al. 2011; Reber et al. 2013; Manser et al. 2014; Gall and Manser 2017)</w:t>
+      </w:r>
+      <w:r>
+        <w:rPr>
+          <w:rFonts w:cstheme="minorHAnsi"/>
+          <w:lang w:val="en-US"/>
+        </w:rPr>
+        <w:fldChar w:fldCharType="end"/>
+      </w:r>
+      <w:r>
+        <w:rPr>
+          <w:rFonts w:cstheme="minorHAnsi"/>
+        </w:rPr>
+        <w:t xml:space="preserve">. </w:t>
+      </w:r>
+      <w:r>
+        <w:rPr>
+          <w:rFonts w:cstheme="minorHAnsi"/>
+          <w:lang w:val="en-US"/>
+        </w:rPr>
+        <w:t xml:space="preserve">Thus, they have the potential to convey information, and therefore influence others, from anywhere in the group. This decoupling of front position and influence over </w:t>
+      </w:r>
+      <w:r>
+        <w:rPr>
+          <w:rFonts w:cstheme="minorHAnsi"/>
+          <w:lang w:val="en-US"/>
         </w:rPr>
         <w:lastRenderedPageBreak/>
-        <w:t>et al. 2014; Gall and Manser 2017)</w:t>
-      </w:r>
-      <w:r>
-        <w:rPr>
-          <w:rFonts w:cstheme="minorHAnsi"/>
-          <w:lang w:val="en-US"/>
-        </w:rPr>
-        <w:fldChar w:fldCharType="end"/>
-      </w:r>
-      <w:r>
-        <w:rPr>
-          <w:rFonts w:cstheme="minorHAnsi"/>
-        </w:rPr>
-        <w:t xml:space="preserve">. </w:t>
-      </w:r>
-      <w:r>
-        <w:rPr>
-          <w:rFonts w:cstheme="minorHAnsi"/>
-          <w:lang w:val="en-US"/>
-        </w:rPr>
-        <w:t>Thus, they have the potential to convey information, and therefore influence others, from anywhere in the group. This decoupling of front position and influence over direction highlights that, depending on the species,</w:t>
+        <w:t>direction highlights that, depending on the species,</w:t>
       </w:r>
       <w:r>
         <w:rPr>
@@ -14756,7 +15383,6 @@
           <w:sz w:val="28"/>
           <w:lang w:val="en-US"/>
         </w:rPr>
-        <w:lastRenderedPageBreak/>
         <w:t>ACKNOWLEDGMENTS</w:t>
       </w:r>
     </w:p>
@@ -14774,6 +15400,7 @@
           <w:rFonts w:cstheme="minorHAnsi"/>
           <w:lang w:val="en-US"/>
         </w:rPr>
+        <w:lastRenderedPageBreak/>
         <w:t xml:space="preserve">We thank the Kalahari </w:t>
       </w:r>
       <w:r>
@@ -15362,7 +15989,6 @@
           <w:rFonts w:cstheme="minorHAnsi"/>
           <w:lang w:val="en-US"/>
         </w:rPr>
-        <w:lastRenderedPageBreak/>
         <w:t>BA, VD, GG and ASP collected the data, with support from MM. BA, V</w:t>
       </w:r>
       <w:r>
@@ -18959,7 +19585,7 @@
 </file>
 
 <file path=customXml/itemProps1.xml><?xml version="1.0" encoding="utf-8"?>
-<ds:datastoreItem xmlns:ds="http://schemas.openxmlformats.org/officeDocument/2006/customXml" ds:itemID="{F8F63FEC-766F-4CC8-998E-26CB6C9BDD3C}">
+<ds:datastoreItem xmlns:ds="http://schemas.openxmlformats.org/officeDocument/2006/customXml" ds:itemID="{70B3B493-D99E-47A8-BBAF-929CDE3B2C02}">
   <ds:schemaRefs>
     <ds:schemaRef ds:uri="http://schemas.openxmlformats.org/officeDocument/2006/bibliography"/>
   </ds:schemaRefs>
